--- a/External Document .docx
+++ b/External Document .docx
@@ -335,7 +335,7 @@
                                               </pic:cNvPicPr>
                                             </pic:nvPicPr>
                                             <pic:blipFill>
-                                              <a:blip r:embed="rId12">
+                                              <a:blip r:embed="rId13">
                                                 <a:extLst>
                                                   <a:ext uri="{28A0092B-C50C-407E-A947-70E740481C1C}">
                                                     <a14:useLocalDpi xmlns:a14="http://schemas.microsoft.com/office/drawing/2010/main" val="0"/>
@@ -970,9 +970,25 @@
                 <w:b/>
                 <w:sz w:val="24"/>
                 <w:szCs w:val="24"/>
+              </w:rPr>
+              <w:t xml:space="preserve"> </w:t>
+            </w:r>
+            <w:r>
+              <w:rPr>
+                <w:b/>
+                <w:sz w:val="24"/>
+                <w:szCs w:val="24"/>
+              </w:rPr>
+              <w:t xml:space="preserve">Detailed </w:t>
+            </w:r>
+            <w:r>
+              <w:rPr>
+                <w:b/>
+                <w:sz w:val="24"/>
+                <w:szCs w:val="24"/>
                 <w:u w:val="single"/>
               </w:rPr>
-              <w:t>Brief description</w:t>
+              <w:t>description</w:t>
             </w:r>
           </w:p>
         </w:tc>
@@ -1696,6 +1712,146 @@
     <w:p>
       <w:pPr>
         <w:pStyle w:val="ListParagraph"/>
+        <w:rPr>
+          <w:b/>
+          <w:sz w:val="24"/>
+          <w:szCs w:val="24"/>
+        </w:rPr>
+      </w:pPr>
+    </w:p>
+    <w:p>
+      <w:pPr>
+        <w:pStyle w:val="ListParagraph"/>
+        <w:rPr>
+          <w:b/>
+          <w:sz w:val="24"/>
+          <w:szCs w:val="24"/>
+        </w:rPr>
+      </w:pPr>
+    </w:p>
+    <w:p>
+      <w:pPr>
+        <w:pStyle w:val="ListParagraph"/>
+        <w:rPr>
+          <w:b/>
+          <w:sz w:val="24"/>
+          <w:szCs w:val="24"/>
+        </w:rPr>
+      </w:pPr>
+    </w:p>
+    <w:p>
+      <w:pPr>
+        <w:pStyle w:val="ListParagraph"/>
+        <w:rPr>
+          <w:b/>
+          <w:sz w:val="24"/>
+          <w:szCs w:val="24"/>
+        </w:rPr>
+      </w:pPr>
+    </w:p>
+    <w:p>
+      <w:pPr>
+        <w:pStyle w:val="ListParagraph"/>
+        <w:rPr>
+          <w:b/>
+          <w:sz w:val="24"/>
+          <w:szCs w:val="24"/>
+        </w:rPr>
+      </w:pPr>
+    </w:p>
+    <w:p>
+      <w:pPr>
+        <w:pStyle w:val="ListParagraph"/>
+        <w:rPr>
+          <w:b/>
+          <w:sz w:val="24"/>
+          <w:szCs w:val="24"/>
+        </w:rPr>
+      </w:pPr>
+    </w:p>
+    <w:p>
+      <w:pPr>
+        <w:pStyle w:val="ListParagraph"/>
+        <w:rPr>
+          <w:b/>
+          <w:sz w:val="24"/>
+          <w:szCs w:val="24"/>
+        </w:rPr>
+      </w:pPr>
+    </w:p>
+    <w:p>
+      <w:pPr>
+        <w:pStyle w:val="ListParagraph"/>
+        <w:rPr>
+          <w:b/>
+          <w:sz w:val="24"/>
+          <w:szCs w:val="24"/>
+        </w:rPr>
+      </w:pPr>
+    </w:p>
+    <w:p>
+      <w:pPr>
+        <w:pStyle w:val="ListParagraph"/>
+        <w:rPr>
+          <w:b/>
+          <w:sz w:val="24"/>
+          <w:szCs w:val="24"/>
+        </w:rPr>
+      </w:pPr>
+    </w:p>
+    <w:p>
+      <w:pPr>
+        <w:pStyle w:val="ListParagraph"/>
+        <w:rPr>
+          <w:b/>
+          <w:sz w:val="24"/>
+          <w:szCs w:val="24"/>
+        </w:rPr>
+      </w:pPr>
+    </w:p>
+    <w:p>
+      <w:pPr>
+        <w:pStyle w:val="ListParagraph"/>
+        <w:rPr>
+          <w:b/>
+          <w:sz w:val="24"/>
+          <w:szCs w:val="24"/>
+        </w:rPr>
+      </w:pPr>
+    </w:p>
+    <w:p>
+      <w:pPr>
+        <w:pStyle w:val="ListParagraph"/>
+        <w:rPr>
+          <w:b/>
+          <w:sz w:val="24"/>
+          <w:szCs w:val="24"/>
+        </w:rPr>
+      </w:pPr>
+    </w:p>
+    <w:p>
+      <w:pPr>
+        <w:pStyle w:val="ListParagraph"/>
+        <w:rPr>
+          <w:b/>
+          <w:sz w:val="24"/>
+          <w:szCs w:val="24"/>
+        </w:rPr>
+      </w:pPr>
+    </w:p>
+    <w:p>
+      <w:pPr>
+        <w:pStyle w:val="ListParagraph"/>
+        <w:rPr>
+          <w:b/>
+          <w:sz w:val="24"/>
+          <w:szCs w:val="24"/>
+        </w:rPr>
+      </w:pPr>
+    </w:p>
+    <w:p>
+      <w:pPr>
+        <w:pStyle w:val="ListParagraph"/>
         <w:numPr>
           <w:ilvl w:val="0"/>
           <w:numId w:val="5"/>
@@ -1712,7 +1868,16 @@
           <w:sz w:val="24"/>
           <w:szCs w:val="24"/>
         </w:rPr>
-        <w:t>Brief Description</w:t>
+        <w:lastRenderedPageBreak/>
+        <w:t>Detailed</w:t>
+      </w:r>
+      <w:r>
+        <w:rPr>
+          <w:b/>
+          <w:sz w:val="24"/>
+          <w:szCs w:val="24"/>
+        </w:rPr>
+        <w:t xml:space="preserve"> Description</w:t>
       </w:r>
     </w:p>
     <w:p>
@@ -1887,7 +2052,6 @@
           <w:szCs w:val="24"/>
           <w:lang w:val="en-US" w:eastAsia="en-US"/>
         </w:rPr>
-        <w:lastRenderedPageBreak/>
         <w:drawing>
           <wp:inline distT="0" distB="0" distL="0" distR="0" wp14:anchorId="52273BA7" wp14:editId="46284CBC">
             <wp:extent cx="2336165" cy="2489835"/>
@@ -1906,7 +2070,7 @@
                     </pic:cNvPicPr>
                   </pic:nvPicPr>
                   <pic:blipFill>
-                    <a:blip r:embed="rId13">
+                    <a:blip r:embed="rId14">
                       <a:extLst>
                         <a:ext uri="{28A0092B-C50C-407E-A947-70E740481C1C}">
                           <a14:useLocalDpi xmlns:a14="http://schemas.microsoft.com/office/drawing/2010/main" val="0"/>
@@ -2384,55 +2548,10 @@
           <w:lang w:val="en-US" w:eastAsia="en-US"/>
         </w:rPr>
         <w:lastRenderedPageBreak/>
-        <w:drawing>
-          <wp:inline distT="0" distB="0" distL="0" distR="0">
-            <wp:extent cx="5939790" cy="3542030"/>
-            <wp:effectExtent l="0" t="0" r="3810" b="1270"/>
-            <wp:docPr id="8" name="Picture 8" descr="C:\Users\Kenny\Google Drive\Workspace\advanced web\advancedWebProgramming2013\EXTERNAL DOCUMENTATION\WIREFRAME.gif"/>
-            <wp:cNvGraphicFramePr>
-              <a:graphicFrameLocks xmlns:a="http://schemas.openxmlformats.org/drawingml/2006/main" noChangeAspect="1"/>
-            </wp:cNvGraphicFramePr>
-            <a:graphic xmlns:a="http://schemas.openxmlformats.org/drawingml/2006/main">
-              <a:graphicData uri="http://schemas.openxmlformats.org/drawingml/2006/picture">
-                <pic:pic xmlns:pic="http://schemas.openxmlformats.org/drawingml/2006/picture">
-                  <pic:nvPicPr>
-                    <pic:cNvPr id="0" name="Picture 7" descr="C:\Users\Kenny\Google Drive\Workspace\advanced web\advancedWebProgramming2013\EXTERNAL DOCUMENTATION\WIREFRAME.gif"/>
-                    <pic:cNvPicPr>
-                      <a:picLocks noChangeAspect="1" noChangeArrowheads="1"/>
-                    </pic:cNvPicPr>
-                  </pic:nvPicPr>
-                  <pic:blipFill>
-                    <a:blip r:embed="rId14">
-                      <a:extLst>
-                        <a:ext uri="{28A0092B-C50C-407E-A947-70E740481C1C}">
-                          <a14:useLocalDpi xmlns:a14="http://schemas.microsoft.com/office/drawing/2010/main" val="0"/>
-                        </a:ext>
-                      </a:extLst>
-                    </a:blip>
-                    <a:srcRect/>
-                    <a:stretch>
-                      <a:fillRect/>
-                    </a:stretch>
-                  </pic:blipFill>
-                  <pic:spPr bwMode="auto">
-                    <a:xfrm>
-                      <a:off x="0" y="0"/>
-                      <a:ext cx="5939790" cy="3542030"/>
-                    </a:xfrm>
-                    <a:prstGeom prst="rect">
-                      <a:avLst/>
-                    </a:prstGeom>
-                    <a:noFill/>
-                    <a:ln>
-                      <a:noFill/>
-                    </a:ln>
-                  </pic:spPr>
-                </pic:pic>
-              </a:graphicData>
-            </a:graphic>
-          </wp:inline>
-        </w:drawing>
+        <w:t>External wireframes in design assets.docx</w:t>
       </w:r>
+      <w:bookmarkStart w:id="2" w:name="_GoBack"/>
+      <w:bookmarkEnd w:id="2"/>
     </w:p>
     <w:p>
       <w:pPr>
@@ -5049,16 +5168,16 @@
 </file>
 
 <file path=customXml/item2.xml><?xml version="1.0" encoding="utf-8"?>
-<p:properties xmlns:p="http://schemas.microsoft.com/office/2006/metadata/properties" xmlns:xsi="http://www.w3.org/2001/XMLSchema-instance" xmlns:pc="http://schemas.microsoft.com/office/infopath/2007/PartnerControls"/>
-</file>
-
-<file path=customXml/item3.xml><?xml version="1.0" encoding="utf-8"?>
 <?mso-contentType ?>
 <FormTemplates xmlns="http://schemas.microsoft.com/sharepoint/v3/contenttype/forms">
   <Display>DocumentLibraryForm</Display>
   <Edit>AssetEditForm</Edit>
   <New>DocumentLibraryForm</New>
 </FormTemplates>
+</file>
+
+<file path=customXml/item3.xml><?xml version="1.0" encoding="utf-8"?>
+<p:properties xmlns:p="http://schemas.microsoft.com/office/2006/metadata/properties" xmlns:xsi="http://www.w3.org/2001/XMLSchema-instance" xmlns:pc="http://schemas.microsoft.com/office/infopath/2007/PartnerControls"/>
 </file>
 
 <file path=customXml/item4.xml><?xml version="1.0" encoding="utf-8"?>
@@ -5078,18 +5197,18 @@
 </file>
 
 <file path=customXml/itemProps2.xml><?xml version="1.0" encoding="utf-8"?>
-<ds:datastoreItem xmlns:ds="http://schemas.openxmlformats.org/officeDocument/2006/customXml" ds:itemID="{6BD01D80-C71E-4C35-9EC9-AB4B2A68E7C1}">
+<ds:datastoreItem xmlns:ds="http://schemas.openxmlformats.org/officeDocument/2006/customXml" ds:itemID="{DF8A6096-AC3C-41A5-9CB9-998E1823050B}">
   <ds:schemaRefs>
-    <ds:schemaRef ds:uri="http://schemas.microsoft.com/office/2006/metadata/properties"/>
-    <ds:schemaRef ds:uri="http://schemas.microsoft.com/office/infopath/2007/PartnerControls"/>
+    <ds:schemaRef ds:uri="http://schemas.microsoft.com/sharepoint/v3/contenttype/forms"/>
   </ds:schemaRefs>
 </ds:datastoreItem>
 </file>
 
 <file path=customXml/itemProps3.xml><?xml version="1.0" encoding="utf-8"?>
-<ds:datastoreItem xmlns:ds="http://schemas.openxmlformats.org/officeDocument/2006/customXml" ds:itemID="{DF8A6096-AC3C-41A5-9CB9-998E1823050B}">
+<ds:datastoreItem xmlns:ds="http://schemas.openxmlformats.org/officeDocument/2006/customXml" ds:itemID="{6BD01D80-C71E-4C35-9EC9-AB4B2A68E7C1}">
   <ds:schemaRefs>
-    <ds:schemaRef ds:uri="http://schemas.microsoft.com/sharepoint/v3/contenttype/forms"/>
+    <ds:schemaRef ds:uri="http://schemas.microsoft.com/office/2006/metadata/properties"/>
+    <ds:schemaRef ds:uri="http://schemas.microsoft.com/office/infopath/2007/PartnerControls"/>
   </ds:schemaRefs>
 </ds:datastoreItem>
 </file>
@@ -5104,7 +5223,7 @@
 </file>
 
 <file path=customXml/itemProps5.xml><?xml version="1.0" encoding="utf-8"?>
-<ds:datastoreItem xmlns:ds="http://schemas.openxmlformats.org/officeDocument/2006/customXml" ds:itemID="{31180C1E-E097-49D8-A663-BF9F4DC6E8D0}">
+<ds:datastoreItem xmlns:ds="http://schemas.openxmlformats.org/officeDocument/2006/customXml" ds:itemID="{707B074B-C69C-4C7D-9874-049DEE3A5E8C}">
   <ds:schemaRefs>
     <ds:schemaRef ds:uri="http://schemas.openxmlformats.org/officeDocument/2006/bibliography"/>
   </ds:schemaRefs>

--- a/External Document .docx
+++ b/External Document .docx
@@ -1,6 +1,6 @@
 
 <file path=word/document.xml><?xml version="1.0" encoding="utf-8"?>
-<w:document xmlns:wpc="http://schemas.microsoft.com/office/word/2010/wordprocessingCanvas" xmlns:mc="http://schemas.openxmlformats.org/markup-compatibility/2006" xmlns:o="urn:schemas-microsoft-com:office:office" xmlns:r="http://schemas.openxmlformats.org/officeDocument/2006/relationships" xmlns:m="http://schemas.openxmlformats.org/officeDocument/2006/math" xmlns:v="urn:schemas-microsoft-com:vml" xmlns:wp14="http://schemas.microsoft.com/office/word/2010/wordprocessingDrawing" xmlns:wp="http://schemas.openxmlformats.org/drawingml/2006/wordprocessingDrawing" xmlns:w10="urn:schemas-microsoft-com:office:word" xmlns:w="http://schemas.openxmlformats.org/wordprocessingml/2006/main" xmlns:w14="http://schemas.microsoft.com/office/word/2010/wordml" xmlns:w15="http://schemas.microsoft.com/office/word/2012/wordml" xmlns:wpg="http://schemas.microsoft.com/office/word/2010/wordprocessingGroup" xmlns:wpi="http://schemas.microsoft.com/office/word/2010/wordprocessingInk" xmlns:wne="http://schemas.microsoft.com/office/word/2006/wordml" xmlns:wps="http://schemas.microsoft.com/office/word/2010/wordprocessingShape" mc:Ignorable="w14 w15 wp14">
+<w:document xmlns:wpc="http://schemas.microsoft.com/office/word/2010/wordprocessingCanvas" xmlns:mo="http://schemas.microsoft.com/office/mac/office/2008/main" xmlns:mc="http://schemas.openxmlformats.org/markup-compatibility/2006" xmlns:mv="urn:schemas-microsoft-com:mac:vml" xmlns:o="urn:schemas-microsoft-com:office:office" xmlns:r="http://schemas.openxmlformats.org/officeDocument/2006/relationships" xmlns:m="http://schemas.openxmlformats.org/officeDocument/2006/math" xmlns:v="urn:schemas-microsoft-com:vml" xmlns:wp14="http://schemas.microsoft.com/office/word/2010/wordprocessingDrawing" xmlns:wp="http://schemas.openxmlformats.org/drawingml/2006/wordprocessingDrawing" xmlns:w10="urn:schemas-microsoft-com:office:word" xmlns:w="http://schemas.openxmlformats.org/wordprocessingml/2006/main" xmlns:w14="http://schemas.microsoft.com/office/word/2010/wordml" xmlns:wpg="http://schemas.microsoft.com/office/word/2010/wordprocessingGroup" xmlns:wpi="http://schemas.microsoft.com/office/word/2010/wordprocessingInk" xmlns:wne="http://schemas.microsoft.com/office/word/2006/wordml" xmlns:wps="http://schemas.microsoft.com/office/word/2010/wordprocessingShape" mc:Ignorable="w14 wp14">
   <w:background w:color="FFFFFF" w:themeColor="background1"/>
   <w:body>
     <w:sdt>
@@ -29,7 +29,7 @@
             <w:tblLook w:val="04A0" w:firstRow="1" w:lastRow="0" w:firstColumn="1" w:lastColumn="0" w:noHBand="0" w:noVBand="1"/>
           </w:tblPr>
           <w:tblGrid>
-            <w:gridCol w:w="9360"/>
+            <w:gridCol w:w="9576"/>
           </w:tblGrid>
           <w:tr>
             <w:trPr>
@@ -47,7 +47,6 @@
                 <w:dataBinding w:prefixMappings="xmlns:ns0='http://schemas.openxmlformats.org/officeDocument/2006/extended-properties'" w:xpath="/ns0:Properties[1]/ns0:Company[1]" w:storeItemID="{6668398D-A668-4E3E-A5EB-62B293D839F1}"/>
                 <w:text/>
               </w:sdtPr>
-              <w:sdtEndPr/>
               <w:sdtContent>
                 <w:tc>
                   <w:tcPr>
@@ -91,7 +90,6 @@
                 <w:dataBinding w:prefixMappings="xmlns:ns0='http://schemas.openxmlformats.org/package/2006/metadata/core-properties' xmlns:ns1='http://purl.org/dc/elements/1.1/'" w:xpath="/ns0:coreProperties[1]/ns1:title[1]" w:storeItemID="{6C3C8BC8-F283-45AE-878A-BAB7291924A1}"/>
                 <w:text/>
               </w:sdtPr>
-              <w:sdtEndPr/>
               <w:sdtContent>
                 <w:tc>
                   <w:tcPr>
@@ -156,7 +154,7 @@
                   <mc:AlternateContent>
                     <mc:Choice Requires="wps">
                       <w:drawing>
-                        <wp:anchor distT="0" distB="0" distL="114300" distR="114300" simplePos="0" relativeHeight="251666944" behindDoc="0" locked="0" layoutInCell="1" allowOverlap="1" wp14:anchorId="5238D5B5" wp14:editId="696B58CB">
+                        <wp:anchor distT="0" distB="0" distL="114300" distR="114300" simplePos="0" relativeHeight="251666944" behindDoc="0" locked="0" layoutInCell="1" allowOverlap="1" wp14:anchorId="3E001574" wp14:editId="2443DE1B">
                           <wp:simplePos x="0" y="0"/>
                           <wp:positionH relativeFrom="column">
                             <wp:posOffset>2066925</wp:posOffset>
@@ -221,7 +219,7 @@
                                           <w:lang w:val="en-US" w:eastAsia="en-US"/>
                                         </w:rPr>
                                         <w:drawing>
-                                          <wp:inline distT="0" distB="0" distL="0" distR="0" wp14:anchorId="01BD0874" wp14:editId="4BFA0542">
+                                          <wp:inline distT="0" distB="0" distL="0" distR="0" wp14:anchorId="10F34832" wp14:editId="60255C7C">
                                             <wp:extent cx="1590675" cy="378732"/>
                                             <wp:effectExtent l="0" t="0" r="0" b="2540"/>
                                             <wp:docPr id="2" name="Picture 2" descr="C:\Users\Kenny\AppData\Local\Microsoft\Windows\INetCache\Content.Word\logo.png"/>
@@ -238,7 +236,7 @@
                                                     </pic:cNvPicPr>
                                                   </pic:nvPicPr>
                                                   <pic:blipFill>
-                                                    <a:blip r:embed="rId12">
+                                                    <a:blip r:embed="rId13">
                                                       <a:extLst>
                                                         <a:ext uri="{28A0092B-C50C-407E-A947-70E740481C1C}">
                                                           <a14:useLocalDpi xmlns:a14="http://schemas.microsoft.com/office/drawing/2010/main" val="0"/>
@@ -289,11 +287,11 @@
                     </mc:Choice>
                     <mc:Fallback>
                       <w:pict>
-                        <v:shapetype w14:anchorId="5238D5B5" id="_x0000_t202" coordsize="21600,21600" o:spt="202" path="m,l,21600r21600,l21600,xe">
+                        <v:shapetype id="_x0000_t202" coordsize="21600,21600" o:spt="202" path="m0,0l0,21600,21600,21600,21600,0xe">
                           <v:stroke joinstyle="miter"/>
                           <v:path gradientshapeok="t" o:connecttype="rect"/>
                         </v:shapetype>
-                        <v:shape id="Text Box 4" o:spid="_x0000_s1026" type="#_x0000_t202" style="position:absolute;left:0;text-align:left;margin-left:162.75pt;margin-top:-193.9pt;width:140.35pt;height:137.9pt;z-index:251666944;visibility:visible;mso-wrap-style:square;mso-width-percent:0;mso-height-percent:0;mso-wrap-distance-left:9pt;mso-wrap-distance-top:0;mso-wrap-distance-right:9pt;mso-wrap-distance-bottom:0;mso-position-horizontal:absolute;mso-position-horizontal-relative:text;mso-position-vertical:absolute;mso-position-vertical-relative:text;mso-width-percent:0;mso-height-percent:0;mso-width-relative:margin;mso-height-relative:margin;v-text-anchor:top" o:gfxdata="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">
+                        <v:shape id="Text Box 4" o:spid="_x0000_s1026" type="#_x0000_t202" style="position:absolute;left:0;text-align:left;margin-left:162.75pt;margin-top:-193.85pt;width:140.35pt;height:137.9pt;z-index:251666944;visibility:visible;mso-wrap-style:square;mso-width-percent:0;mso-height-percent:0;mso-wrap-distance-left:9pt;mso-wrap-distance-top:0;mso-wrap-distance-right:9pt;mso-wrap-distance-bottom:0;mso-position-horizontal:absolute;mso-position-horizontal-relative:text;mso-position-vertical:absolute;mso-position-vertical-relative:text;mso-width-percent:0;mso-height-percent:0;mso-width-relative:margin;mso-height-relative:margin;v-text-anchor:top" o:gfxdata="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">
                           <v:textbox>
                             <w:txbxContent>
                               <w:p>
@@ -318,7 +316,7 @@
                                     <w:lang w:val="en-US" w:eastAsia="en-US"/>
                                   </w:rPr>
                                   <w:drawing>
-                                    <wp:inline distT="0" distB="0" distL="0" distR="0" wp14:anchorId="01BD0874" wp14:editId="4BFA0542">
+                                    <wp:inline distT="0" distB="0" distL="0" distR="0" wp14:anchorId="10F34832" wp14:editId="60255C7C">
                                       <wp:extent cx="1590675" cy="378732"/>
                                       <wp:effectExtent l="0" t="0" r="0" b="2540"/>
                                       <wp:docPr id="2" name="Picture 2" descr="C:\Users\Kenny\AppData\Local\Microsoft\Windows\INetCache\Content.Word\logo.png"/>
@@ -386,7 +384,6 @@
                     <w:dataBinding w:prefixMappings="xmlns:ns0='http://schemas.openxmlformats.org/package/2006/metadata/core-properties' xmlns:ns1='http://purl.org/dc/elements/1.1/'" w:xpath="/ns0:coreProperties[1]/ns1:subject[1]" w:storeItemID="{6C3C8BC8-F283-45AE-878A-BAB7291924A1}"/>
                     <w:text/>
                   </w:sdtPr>
-                  <w:sdtEndPr/>
                   <w:sdtContent>
                     <w:r>
                       <w:rPr>
@@ -581,7 +578,6 @@
                 <w:dataBinding w:prefixMappings="xmlns:ns0='http://schemas.openxmlformats.org/package/2006/metadata/core-properties' xmlns:ns1='http://purl.org/dc/elements/1.1/'" w:xpath="/ns0:coreProperties[1]/ns1:creator[1]" w:storeItemID="{6C3C8BC8-F283-45AE-878A-BAB7291924A1}"/>
                 <w:text/>
               </w:sdtPr>
-              <w:sdtEndPr/>
               <w:sdtContent>
                 <w:tc>
                   <w:tcPr>
@@ -607,18 +603,9 @@
                         <w:sz w:val="28"/>
                         <w:szCs w:val="28"/>
                         <w:u w:val="single"/>
+                        <w:lang w:val="en-US"/>
                       </w:rPr>
-                      <w:t xml:space="preserve">Kenny </w:t>
-                    </w:r>
-                    <w:r>
-                      <w:rPr>
-                        <w:b/>
-                        <w:bCs/>
-                        <w:sz w:val="28"/>
-                        <w:szCs w:val="28"/>
-                        <w:u w:val="single"/>
-                      </w:rPr>
-                      <w:t>&amp; Patrick</w:t>
+                      <w:t>Georgian Student</w:t>
                     </w:r>
                   </w:p>
                 </w:tc>
@@ -657,7 +644,7 @@
             <w:tblLook w:val="04A0" w:firstRow="1" w:lastRow="0" w:firstColumn="1" w:lastColumn="0" w:noHBand="0" w:noVBand="1"/>
           </w:tblPr>
           <w:tblGrid>
-            <w:gridCol w:w="9360"/>
+            <w:gridCol w:w="9576"/>
           </w:tblGrid>
           <w:tr>
             <w:tc>
@@ -720,16 +707,13 @@
         <w:tblLook w:val="04A0" w:firstRow="1" w:lastRow="0" w:firstColumn="1" w:lastColumn="0" w:noHBand="0" w:noVBand="1"/>
       </w:tblPr>
       <w:tblGrid>
-        <w:gridCol w:w="4695"/>
-        <w:gridCol w:w="4655"/>
+        <w:gridCol w:w="6204"/>
+        <w:gridCol w:w="3372"/>
       </w:tblGrid>
       <w:tr>
-        <w:trPr>
-          <w:trHeight w:val="800"/>
-        </w:trPr>
         <w:tc>
           <w:tcPr>
-            <w:tcW w:w="4695" w:type="dxa"/>
+            <w:tcW w:w="6204" w:type="dxa"/>
           </w:tcPr>
           <w:p>
             <w:pPr>
@@ -738,7 +722,6 @@
                 <w:b/>
                 <w:sz w:val="24"/>
                 <w:szCs w:val="24"/>
-                <w:u w:val="single"/>
               </w:rPr>
             </w:pPr>
             <w:r>
@@ -746,7 +729,6 @@
                 <w:b/>
                 <w:sz w:val="24"/>
                 <w:szCs w:val="24"/>
-                <w:u w:val="single"/>
               </w:rPr>
               <w:t>Name</w:t>
             </w:r>
@@ -754,7 +736,7 @@
         </w:tc>
         <w:tc>
           <w:tcPr>
-            <w:tcW w:w="4655" w:type="dxa"/>
+            <w:tcW w:w="3372" w:type="dxa"/>
           </w:tcPr>
           <w:p>
             <w:pPr>
@@ -763,7 +745,6 @@
                 <w:b/>
                 <w:sz w:val="24"/>
                 <w:szCs w:val="24"/>
-                <w:u w:val="single"/>
               </w:rPr>
             </w:pPr>
             <w:r>
@@ -771,7 +752,6 @@
                 <w:b/>
                 <w:sz w:val="24"/>
                 <w:szCs w:val="24"/>
-                <w:u w:val="single"/>
               </w:rPr>
               <w:t>Page Number</w:t>
             </w:r>
@@ -781,99 +761,47 @@
       <w:tr>
         <w:tc>
           <w:tcPr>
-            <w:tcW w:w="4695" w:type="dxa"/>
+            <w:tcW w:w="6204" w:type="dxa"/>
           </w:tcPr>
           <w:p>
             <w:pPr>
-              <w:jc w:val="center"/>
-              <w:rPr>
-                <w:b/>
-                <w:sz w:val="24"/>
-                <w:szCs w:val="24"/>
-                <w:u w:val="single"/>
+              <w:rPr>
+                <w:sz w:val="24"/>
+                <w:szCs w:val="24"/>
               </w:rPr>
             </w:pPr>
-            <w:r>
-              <w:rPr>
-                <w:b/>
-                <w:sz w:val="24"/>
-                <w:szCs w:val="24"/>
-                <w:u w:val="single"/>
-              </w:rPr>
-              <w:fldChar w:fldCharType="begin"/>
-            </w:r>
-            <w:r>
-              <w:rPr>
-                <w:b/>
-                <w:sz w:val="24"/>
-                <w:szCs w:val="24"/>
-                <w:u w:val="single"/>
-              </w:rPr>
-              <w:instrText xml:space="preserve"> REF Version_History \h </w:instrText>
-            </w:r>
-            <w:r>
-              <w:rPr>
-                <w:b/>
-                <w:sz w:val="24"/>
-                <w:szCs w:val="24"/>
-                <w:u w:val="single"/>
-              </w:rPr>
-            </w:r>
-            <w:r>
-              <w:rPr>
-                <w:b/>
-                <w:sz w:val="24"/>
-                <w:szCs w:val="24"/>
-                <w:u w:val="single"/>
-              </w:rPr>
-              <w:fldChar w:fldCharType="separate"/>
-            </w:r>
-            <w:r>
-              <w:rPr>
-                <w:b/>
-                <w:sz w:val="24"/>
-                <w:szCs w:val="24"/>
-                <w:u w:val="single"/>
-              </w:rPr>
-              <w:t>Version History</w:t>
-            </w:r>
-          </w:p>
-          <w:p>
-            <w:pPr>
-              <w:jc w:val="center"/>
-              <w:rPr>
-                <w:b/>
-                <w:sz w:val="24"/>
-                <w:szCs w:val="24"/>
-                <w:u w:val="single"/>
-              </w:rPr>
-            </w:pPr>
-            <w:r>
-              <w:rPr>
-                <w:b/>
-                <w:sz w:val="24"/>
-                <w:szCs w:val="24"/>
-                <w:u w:val="single"/>
-              </w:rPr>
-              <w:fldChar w:fldCharType="end"/>
-            </w:r>
+            <w:hyperlink w:anchor="Version_History" w:history="1">
+              <w:r>
+                <w:rPr>
+                  <w:rStyle w:val="Hyperlink"/>
+                  <w:sz w:val="24"/>
+                  <w:szCs w:val="24"/>
+                </w:rPr>
+                <w:t xml:space="preserve">I.    </w:t>
+              </w:r>
+              <w:r>
+                <w:rPr>
+                  <w:rStyle w:val="Hyperlink"/>
+                  <w:sz w:val="24"/>
+                  <w:szCs w:val="24"/>
+                </w:rPr>
+                <w:t xml:space="preserve"> </w:t>
+              </w:r>
+              <w:r>
+                <w:rPr>
+                  <w:rStyle w:val="Hyperlink"/>
+                  <w:sz w:val="24"/>
+                  <w:szCs w:val="24"/>
+                </w:rPr>
+                <w:t>Version History</w:t>
+              </w:r>
+            </w:hyperlink>
           </w:p>
         </w:tc>
         <w:tc>
           <w:tcPr>
-            <w:tcW w:w="4655" w:type="dxa"/>
+            <w:tcW w:w="3372" w:type="dxa"/>
           </w:tcPr>
-          <w:p>
-            <w:pPr>
-              <w:jc w:val="center"/>
-              <w:rPr>
-                <w:b/>
-                <w:sz w:val="24"/>
-                <w:szCs w:val="24"/>
-                <w:u w:val="single"/>
-              </w:rPr>
-            </w:pPr>
-          </w:p>
           <w:p>
             <w:pPr>
               <w:jc w:val="center"/>
@@ -895,106 +823,30 @@
       <w:tr>
         <w:tc>
           <w:tcPr>
-            <w:tcW w:w="4695" w:type="dxa"/>
+            <w:tcW w:w="6204" w:type="dxa"/>
           </w:tcPr>
           <w:p>
             <w:pPr>
-              <w:pStyle w:val="ListParagraph"/>
-              <w:numPr>
-                <w:ilvl w:val="0"/>
-                <w:numId w:val="4"/>
-              </w:numPr>
-              <w:rPr>
-                <w:b/>
+              <w:rPr>
                 <w:sz w:val="24"/>
                 <w:szCs w:val="24"/>
               </w:rPr>
             </w:pPr>
-            <w:r>
-              <w:rPr>
-                <w:b/>
-                <w:sz w:val="24"/>
-                <w:szCs w:val="24"/>
-                <w:u w:val="single"/>
-              </w:rPr>
-              <w:fldChar w:fldCharType="begin"/>
-            </w:r>
-            <w:r>
-              <w:rPr>
-                <w:b/>
-                <w:sz w:val="24"/>
-                <w:szCs w:val="24"/>
-                <w:u w:val="single"/>
-              </w:rPr>
-              <w:instrText xml:space="preserve"> REF I_Game_Overview \h </w:instrText>
-            </w:r>
-            <w:r>
-              <w:rPr>
-                <w:b/>
-                <w:sz w:val="24"/>
-                <w:szCs w:val="24"/>
-                <w:u w:val="single"/>
-              </w:rPr>
-            </w:r>
-            <w:r>
-              <w:rPr>
-                <w:b/>
-                <w:sz w:val="24"/>
-                <w:szCs w:val="24"/>
-                <w:u w:val="single"/>
-              </w:rPr>
-              <w:fldChar w:fldCharType="separate"/>
-            </w:r>
-          </w:p>
-          <w:p>
-            <w:pPr>
-              <w:jc w:val="center"/>
-              <w:rPr>
-                <w:b/>
-                <w:sz w:val="24"/>
-                <w:szCs w:val="24"/>
-                <w:u w:val="single"/>
-              </w:rPr>
-            </w:pPr>
-            <w:r>
-              <w:rPr>
-                <w:b/>
-                <w:sz w:val="24"/>
-                <w:szCs w:val="24"/>
-                <w:u w:val="single"/>
-              </w:rPr>
-              <w:fldChar w:fldCharType="end"/>
-            </w:r>
-            <w:r>
-              <w:rPr>
-                <w:b/>
-                <w:sz w:val="24"/>
-                <w:szCs w:val="24"/>
-              </w:rPr>
-              <w:t xml:space="preserve"> </w:t>
-            </w:r>
-            <w:r>
-              <w:rPr>
-                <w:b/>
-                <w:sz w:val="24"/>
-                <w:szCs w:val="24"/>
-              </w:rPr>
-              <w:t xml:space="preserve">Detailed </w:t>
-            </w:r>
-            <w:r>
-              <w:rPr>
-                <w:b/>
-                <w:sz w:val="24"/>
-                <w:szCs w:val="24"/>
-                <w:u w:val="single"/>
-              </w:rPr>
-              <w:t>description</w:t>
-            </w:r>
+            <w:hyperlink w:anchor="Detailed_Description" w:history="1">
+              <w:r>
+                <w:rPr>
+                  <w:rStyle w:val="Hyperlink"/>
+                  <w:sz w:val="24"/>
+                  <w:szCs w:val="24"/>
+                </w:rPr>
+                <w:t>II.    Detailed Description</w:t>
+              </w:r>
+            </w:hyperlink>
           </w:p>
         </w:tc>
         <w:tc>
           <w:tcPr>
-            <w:tcW w:w="4655" w:type="dxa"/>
+            <w:tcW w:w="3372" w:type="dxa"/>
           </w:tcPr>
           <w:p>
             <w:pPr>
@@ -1009,139 +861,216 @@
                 <w:sz w:val="24"/>
                 <w:szCs w:val="24"/>
               </w:rPr>
-              <w:t>4</w:t>
+              <w:t>3</w:t>
             </w:r>
-          </w:p>
-          <w:p>
-            <w:pPr>
-              <w:jc w:val="center"/>
-              <w:rPr>
-                <w:b/>
-                <w:sz w:val="24"/>
-                <w:szCs w:val="24"/>
-                <w:u w:val="single"/>
-              </w:rPr>
-            </w:pPr>
           </w:p>
         </w:tc>
       </w:tr>
       <w:tr>
-        <w:trPr>
-          <w:trHeight w:val="494"/>
-        </w:trPr>
         <w:tc>
           <w:tcPr>
-            <w:tcW w:w="4695" w:type="dxa"/>
+            <w:tcW w:w="6204" w:type="dxa"/>
           </w:tcPr>
           <w:p>
             <w:pPr>
-              <w:pStyle w:val="ListParagraph"/>
-              <w:numPr>
-                <w:ilvl w:val="0"/>
-                <w:numId w:val="4"/>
-              </w:numPr>
-              <w:rPr>
-                <w:b/>
+              <w:rPr>
                 <w:sz w:val="24"/>
                 <w:szCs w:val="24"/>
               </w:rPr>
             </w:pPr>
-            <w:r>
-              <w:rPr>
-                <w:b/>
-                <w:sz w:val="24"/>
-                <w:szCs w:val="24"/>
-                <w:u w:val="single"/>
-              </w:rPr>
-              <w:fldChar w:fldCharType="begin"/>
-            </w:r>
-            <w:r>
-              <w:rPr>
-                <w:b/>
-                <w:sz w:val="24"/>
-                <w:szCs w:val="24"/>
-                <w:u w:val="single"/>
-              </w:rPr>
-              <w:instrText xml:space="preserve"> REF II_Game_Play_Mechanics \h </w:instrText>
-            </w:r>
-            <w:r>
-              <w:rPr>
-                <w:b/>
-                <w:sz w:val="24"/>
-                <w:szCs w:val="24"/>
-                <w:u w:val="single"/>
-              </w:rPr>
-            </w:r>
-            <w:r>
-              <w:rPr>
-                <w:b/>
-                <w:sz w:val="24"/>
-                <w:szCs w:val="24"/>
-                <w:u w:val="single"/>
-              </w:rPr>
-              <w:fldChar w:fldCharType="separate"/>
-            </w:r>
-          </w:p>
-          <w:p>
-            <w:pPr>
-              <w:pStyle w:val="ListParagraph"/>
-              <w:rPr>
-                <w:b/>
-                <w:sz w:val="24"/>
-                <w:szCs w:val="24"/>
-              </w:rPr>
-            </w:pPr>
-            <w:r>
-              <w:rPr>
-                <w:b/>
-                <w:sz w:val="24"/>
-                <w:szCs w:val="24"/>
-                <w:u w:val="single"/>
-              </w:rPr>
-              <w:fldChar w:fldCharType="end"/>
-            </w:r>
-            <w:r>
-              <w:rPr>
-                <w:b/>
-                <w:sz w:val="24"/>
-                <w:szCs w:val="24"/>
-              </w:rPr>
-              <w:t xml:space="preserve"> </w:t>
-            </w:r>
-            <w:proofErr w:type="spellStart"/>
-            <w:r>
-              <w:rPr>
-                <w:b/>
-                <w:sz w:val="24"/>
-                <w:szCs w:val="24"/>
-              </w:rPr>
-              <w:t>Nav</w:t>
-            </w:r>
-            <w:proofErr w:type="spellEnd"/>
-            <w:r>
-              <w:rPr>
-                <w:b/>
-                <w:sz w:val="24"/>
-                <w:szCs w:val="24"/>
-              </w:rPr>
-              <w:t xml:space="preserve"> bar</w:t>
-            </w:r>
-          </w:p>
-          <w:p>
-            <w:pPr>
-              <w:jc w:val="center"/>
-              <w:rPr>
-                <w:b/>
-                <w:sz w:val="24"/>
-                <w:szCs w:val="24"/>
-                <w:u w:val="single"/>
-              </w:rPr>
-            </w:pPr>
+            <w:hyperlink w:anchor="Navigation_Bar" w:history="1">
+              <w:r>
+                <w:rPr>
+                  <w:rStyle w:val="Hyperlink"/>
+                  <w:sz w:val="24"/>
+                  <w:szCs w:val="24"/>
+                </w:rPr>
+                <w:t>III.   Navigation Bar</w:t>
+              </w:r>
+            </w:hyperlink>
           </w:p>
         </w:tc>
         <w:tc>
           <w:tcPr>
-            <w:tcW w:w="4655" w:type="dxa"/>
+            <w:tcW w:w="3372" w:type="dxa"/>
+          </w:tcPr>
+          <w:p>
+            <w:pPr>
+              <w:jc w:val="center"/>
+              <w:rPr>
+                <w:sz w:val="24"/>
+                <w:szCs w:val="24"/>
+              </w:rPr>
+            </w:pPr>
+            <w:r>
+              <w:rPr>
+                <w:sz w:val="24"/>
+                <w:szCs w:val="24"/>
+              </w:rPr>
+              <w:t>3</w:t>
+            </w:r>
+          </w:p>
+        </w:tc>
+      </w:tr>
+      <w:tr>
+        <w:tc>
+          <w:tcPr>
+            <w:tcW w:w="6204" w:type="dxa"/>
+          </w:tcPr>
+          <w:p>
+            <w:pPr>
+              <w:rPr>
+                <w:sz w:val="24"/>
+                <w:szCs w:val="24"/>
+              </w:rPr>
+            </w:pPr>
+            <w:hyperlink w:anchor="Color" w:history="1">
+              <w:r>
+                <w:rPr>
+                  <w:rStyle w:val="Hyperlink"/>
+                  <w:sz w:val="24"/>
+                  <w:szCs w:val="24"/>
+                </w:rPr>
+                <w:t>IV.   Color</w:t>
+              </w:r>
+            </w:hyperlink>
+          </w:p>
+        </w:tc>
+        <w:tc>
+          <w:tcPr>
+            <w:tcW w:w="3372" w:type="dxa"/>
+          </w:tcPr>
+          <w:p>
+            <w:pPr>
+              <w:jc w:val="center"/>
+              <w:rPr>
+                <w:sz w:val="24"/>
+                <w:szCs w:val="24"/>
+              </w:rPr>
+            </w:pPr>
+            <w:r>
+              <w:rPr>
+                <w:sz w:val="24"/>
+                <w:szCs w:val="24"/>
+              </w:rPr>
+              <w:t>3</w:t>
+            </w:r>
+          </w:p>
+        </w:tc>
+      </w:tr>
+      <w:tr>
+        <w:tc>
+          <w:tcPr>
+            <w:tcW w:w="6204" w:type="dxa"/>
+          </w:tcPr>
+          <w:p>
+            <w:pPr>
+              <w:rPr>
+                <w:sz w:val="24"/>
+                <w:szCs w:val="24"/>
+              </w:rPr>
+            </w:pPr>
+            <w:hyperlink w:anchor="Interface_Sketch" w:history="1">
+              <w:r>
+                <w:rPr>
+                  <w:rStyle w:val="Hyperlink"/>
+                  <w:sz w:val="24"/>
+                  <w:szCs w:val="24"/>
+                </w:rPr>
+                <w:t xml:space="preserve">V. </w:t>
+              </w:r>
+              <w:r>
+                <w:rPr>
+                  <w:rStyle w:val="Hyperlink"/>
+                  <w:sz w:val="24"/>
+                  <w:szCs w:val="24"/>
+                </w:rPr>
+                <w:t xml:space="preserve">   </w:t>
+              </w:r>
+              <w:r>
+                <w:rPr>
+                  <w:rStyle w:val="Hyperlink"/>
+                  <w:sz w:val="24"/>
+                  <w:szCs w:val="24"/>
+                </w:rPr>
+                <w:t>Interface Sketch</w:t>
+              </w:r>
+            </w:hyperlink>
+          </w:p>
+        </w:tc>
+        <w:tc>
+          <w:tcPr>
+            <w:tcW w:w="3372" w:type="dxa"/>
+          </w:tcPr>
+          <w:p>
+            <w:pPr>
+              <w:jc w:val="center"/>
+              <w:rPr>
+                <w:sz w:val="24"/>
+                <w:szCs w:val="24"/>
+              </w:rPr>
+            </w:pPr>
+            <w:r>
+              <w:rPr>
+                <w:sz w:val="24"/>
+                <w:szCs w:val="24"/>
+              </w:rPr>
+              <w:t>3</w:t>
+            </w:r>
+          </w:p>
+        </w:tc>
+      </w:tr>
+      <w:tr>
+        <w:tc>
+          <w:tcPr>
+            <w:tcW w:w="6204" w:type="dxa"/>
+          </w:tcPr>
+          <w:p>
+            <w:pPr>
+              <w:rPr>
+                <w:sz w:val="24"/>
+                <w:szCs w:val="24"/>
+              </w:rPr>
+            </w:pPr>
+            <w:hyperlink w:anchor="Typography_Section" w:history="1">
+              <w:r>
+                <w:rPr>
+                  <w:rStyle w:val="Hyperlink"/>
+                  <w:sz w:val="24"/>
+                  <w:szCs w:val="24"/>
+                </w:rPr>
+                <w:t xml:space="preserve">VI. </w:t>
+              </w:r>
+              <w:r>
+                <w:rPr>
+                  <w:rStyle w:val="Hyperlink"/>
+                  <w:sz w:val="24"/>
+                  <w:szCs w:val="24"/>
+                </w:rPr>
+                <w:t xml:space="preserve">  </w:t>
+              </w:r>
+              <w:r>
+                <w:rPr>
+                  <w:rStyle w:val="Hyperlink"/>
+                  <w:sz w:val="24"/>
+                  <w:szCs w:val="24"/>
+                </w:rPr>
+                <w:t>Ty</w:t>
+              </w:r>
+              <w:r>
+                <w:rPr>
+                  <w:rStyle w:val="Hyperlink"/>
+                  <w:sz w:val="24"/>
+                  <w:szCs w:val="24"/>
+                </w:rPr>
+                <w:t>pography Section</w:t>
+              </w:r>
+            </w:hyperlink>
+          </w:p>
+        </w:tc>
+        <w:tc>
+          <w:tcPr>
+            <w:tcW w:w="3372" w:type="dxa"/>
           </w:tcPr>
           <w:p>
             <w:pPr>
@@ -1164,144 +1093,46 @@
       <w:tr>
         <w:tc>
           <w:tcPr>
-            <w:tcW w:w="4695" w:type="dxa"/>
+            <w:tcW w:w="6204" w:type="dxa"/>
           </w:tcPr>
           <w:p>
             <w:pPr>
-              <w:pStyle w:val="ListParagraph"/>
-              <w:rPr>
-                <w:i/>
+              <w:rPr>
                 <w:sz w:val="24"/>
                 <w:szCs w:val="24"/>
               </w:rPr>
             </w:pPr>
-            <w:r>
-              <w:rPr>
-                <w:b/>
-                <w:sz w:val="24"/>
-                <w:szCs w:val="24"/>
-                <w:u w:val="single"/>
-              </w:rPr>
-              <w:fldChar w:fldCharType="begin"/>
-            </w:r>
-            <w:r>
-              <w:rPr>
-                <w:b/>
-                <w:sz w:val="24"/>
-                <w:szCs w:val="24"/>
-                <w:u w:val="single"/>
-              </w:rPr>
-              <w:instrText xml:space="preserve"> REF III_Camera \h </w:instrText>
-            </w:r>
-            <w:r>
-              <w:rPr>
-                <w:b/>
-                <w:sz w:val="24"/>
-                <w:szCs w:val="24"/>
-                <w:u w:val="single"/>
-              </w:rPr>
-            </w:r>
-            <w:r>
-              <w:rPr>
-                <w:b/>
-                <w:sz w:val="24"/>
-                <w:szCs w:val="24"/>
-                <w:u w:val="single"/>
-              </w:rPr>
-              <w:fldChar w:fldCharType="separate"/>
-            </w:r>
-          </w:p>
-          <w:p>
-            <w:pPr>
-              <w:pStyle w:val="ListParagraph"/>
-              <w:numPr>
-                <w:ilvl w:val="0"/>
-                <w:numId w:val="4"/>
-              </w:numPr>
-              <w:rPr>
-                <w:b/>
-                <w:sz w:val="24"/>
-                <w:szCs w:val="24"/>
-              </w:rPr>
-            </w:pPr>
-            <w:r>
-              <w:rPr>
-                <w:b/>
-                <w:sz w:val="24"/>
-                <w:szCs w:val="24"/>
-                <w:u w:val="single"/>
-              </w:rPr>
-              <w:fldChar w:fldCharType="end"/>
-            </w:r>
-            <w:r>
-              <w:rPr>
-                <w:b/>
-                <w:sz w:val="24"/>
-                <w:szCs w:val="24"/>
-                <w:u w:val="single"/>
-              </w:rPr>
-              <w:t>Color</w:t>
-            </w:r>
-            <w:r>
-              <w:rPr>
-                <w:b/>
-                <w:sz w:val="24"/>
-                <w:szCs w:val="24"/>
-                <w:u w:val="single"/>
-              </w:rPr>
-              <w:fldChar w:fldCharType="begin"/>
-            </w:r>
-            <w:r>
-              <w:rPr>
-                <w:b/>
-                <w:sz w:val="24"/>
-                <w:szCs w:val="24"/>
-                <w:u w:val="single"/>
-              </w:rPr>
-              <w:instrText xml:space="preserve"> REF IV_Controls \h </w:instrText>
-            </w:r>
-            <w:r>
-              <w:rPr>
-                <w:b/>
-                <w:sz w:val="24"/>
-                <w:szCs w:val="24"/>
-                <w:u w:val="single"/>
-              </w:rPr>
-            </w:r>
-            <w:r>
-              <w:rPr>
-                <w:b/>
-                <w:sz w:val="24"/>
-                <w:szCs w:val="24"/>
-                <w:u w:val="single"/>
-              </w:rPr>
-              <w:fldChar w:fldCharType="separate"/>
-            </w:r>
-          </w:p>
-          <w:p>
-            <w:pPr>
-              <w:jc w:val="center"/>
-              <w:rPr>
-                <w:b/>
-                <w:sz w:val="24"/>
-                <w:szCs w:val="24"/>
-                <w:u w:val="single"/>
-              </w:rPr>
-            </w:pPr>
-            <w:r>
-              <w:rPr>
-                <w:b/>
-                <w:sz w:val="24"/>
-                <w:szCs w:val="24"/>
-                <w:u w:val="single"/>
-              </w:rPr>
-              <w:fldChar w:fldCharType="end"/>
-            </w:r>
+            <w:hyperlink w:anchor="Future_Features" w:history="1">
+              <w:r>
+                <w:rPr>
+                  <w:rStyle w:val="Hyperlink"/>
+                  <w:sz w:val="24"/>
+                  <w:szCs w:val="24"/>
+                </w:rPr>
+                <w:t xml:space="preserve">VII. </w:t>
+              </w:r>
+              <w:r>
+                <w:rPr>
+                  <w:rStyle w:val="Hyperlink"/>
+                  <w:sz w:val="24"/>
+                  <w:szCs w:val="24"/>
+                </w:rPr>
+                <w:t xml:space="preserve"> </w:t>
+              </w:r>
+              <w:r>
+                <w:rPr>
+                  <w:rStyle w:val="Hyperlink"/>
+                  <w:sz w:val="24"/>
+                  <w:szCs w:val="24"/>
+                </w:rPr>
+                <w:t>Future Features</w:t>
+              </w:r>
+            </w:hyperlink>
           </w:p>
         </w:tc>
         <w:tc>
           <w:tcPr>
-            <w:tcW w:w="4655" w:type="dxa"/>
+            <w:tcW w:w="3372" w:type="dxa"/>
           </w:tcPr>
           <w:p>
             <w:pPr>
@@ -1317,164 +1148,6 @@
                 <w:szCs w:val="24"/>
               </w:rPr>
               <w:t>4</w:t>
-            </w:r>
-          </w:p>
-        </w:tc>
-      </w:tr>
-      <w:tr>
-        <w:trPr>
-          <w:trHeight w:val="629"/>
-        </w:trPr>
-        <w:tc>
-          <w:tcPr>
-            <w:tcW w:w="4695" w:type="dxa"/>
-          </w:tcPr>
-          <w:p>
-            <w:pPr>
-              <w:pStyle w:val="ListParagraph"/>
-              <w:numPr>
-                <w:ilvl w:val="0"/>
-                <w:numId w:val="4"/>
-              </w:numPr>
-              <w:rPr>
-                <w:b/>
-                <w:sz w:val="24"/>
-                <w:szCs w:val="24"/>
-              </w:rPr>
-            </w:pPr>
-            <w:r>
-              <w:rPr>
-                <w:b/>
-                <w:sz w:val="24"/>
-                <w:szCs w:val="24"/>
-              </w:rPr>
-              <w:t>Interface Sketch</w:t>
-            </w:r>
-            <w:r>
-              <w:rPr>
-                <w:b/>
-                <w:sz w:val="24"/>
-                <w:szCs w:val="24"/>
-                <w:u w:val="single"/>
-              </w:rPr>
-              <w:fldChar w:fldCharType="begin"/>
-            </w:r>
-            <w:r>
-              <w:rPr>
-                <w:b/>
-                <w:sz w:val="24"/>
-                <w:szCs w:val="24"/>
-                <w:u w:val="single"/>
-              </w:rPr>
-              <w:instrText xml:space="preserve"> REF IX_Enemies \h </w:instrText>
-            </w:r>
-            <w:r>
-              <w:rPr>
-                <w:b/>
-                <w:sz w:val="24"/>
-                <w:szCs w:val="24"/>
-                <w:u w:val="single"/>
-              </w:rPr>
-            </w:r>
-            <w:r>
-              <w:rPr>
-                <w:b/>
-                <w:sz w:val="24"/>
-                <w:szCs w:val="24"/>
-                <w:u w:val="single"/>
-              </w:rPr>
-              <w:fldChar w:fldCharType="separate"/>
-            </w:r>
-          </w:p>
-          <w:p>
-            <w:pPr>
-              <w:jc w:val="center"/>
-              <w:rPr>
-                <w:b/>
-                <w:sz w:val="24"/>
-                <w:szCs w:val="24"/>
-                <w:u w:val="single"/>
-              </w:rPr>
-            </w:pPr>
-            <w:r>
-              <w:rPr>
-                <w:b/>
-                <w:sz w:val="24"/>
-                <w:szCs w:val="24"/>
-                <w:u w:val="single"/>
-              </w:rPr>
-              <w:fldChar w:fldCharType="end"/>
-            </w:r>
-          </w:p>
-        </w:tc>
-        <w:tc>
-          <w:tcPr>
-            <w:tcW w:w="4655" w:type="dxa"/>
-          </w:tcPr>
-          <w:p>
-            <w:pPr>
-              <w:jc w:val="center"/>
-              <w:rPr>
-                <w:sz w:val="24"/>
-                <w:szCs w:val="24"/>
-              </w:rPr>
-            </w:pPr>
-            <w:r>
-              <w:rPr>
-                <w:sz w:val="24"/>
-                <w:szCs w:val="24"/>
-              </w:rPr>
-              <w:t>5</w:t>
-            </w:r>
-          </w:p>
-        </w:tc>
-      </w:tr>
-      <w:tr>
-        <w:tc>
-          <w:tcPr>
-            <w:tcW w:w="4695" w:type="dxa"/>
-          </w:tcPr>
-          <w:p>
-            <w:pPr>
-              <w:pStyle w:val="ListParagraph"/>
-              <w:numPr>
-                <w:ilvl w:val="0"/>
-                <w:numId w:val="4"/>
-              </w:numPr>
-              <w:rPr>
-                <w:b/>
-                <w:sz w:val="24"/>
-                <w:szCs w:val="24"/>
-              </w:rPr>
-            </w:pPr>
-            <w:r>
-              <w:rPr>
-                <w:b/>
-                <w:sz w:val="24"/>
-                <w:szCs w:val="24"/>
-              </w:rPr>
-              <w:t>Topography section</w:t>
-            </w:r>
-          </w:p>
-        </w:tc>
-        <w:tc>
-          <w:tcPr>
-            <w:tcW w:w="4655" w:type="dxa"/>
-          </w:tcPr>
-          <w:p>
-            <w:pPr>
-              <w:jc w:val="center"/>
-              <w:rPr>
-                <w:sz w:val="24"/>
-                <w:szCs w:val="24"/>
-              </w:rPr>
-            </w:pPr>
-            <w:r>
-              <w:rPr>
-                <w:sz w:val="24"/>
-                <w:szCs w:val="24"/>
-              </w:rPr>
-              <w:t>6</w:t>
             </w:r>
           </w:p>
         </w:tc>
@@ -1482,24 +1155,6 @@
     </w:tbl>
     <w:p>
       <w:pPr>
-        <w:pStyle w:val="ListParagraph"/>
-        <w:rPr>
-          <w:b/>
-          <w:sz w:val="24"/>
-          <w:szCs w:val="24"/>
-        </w:rPr>
-      </w:pPr>
-    </w:p>
-    <w:p>
-      <w:pPr>
-        <w:rPr>
-          <w:sz w:val="24"/>
-          <w:szCs w:val="24"/>
-        </w:rPr>
-      </w:pPr>
-    </w:p>
-    <w:p>
-      <w:pPr>
         <w:rPr>
           <w:b/>
           <w:sz w:val="24"/>
@@ -1536,13 +1191,21 @@
           <w:u w:val="single"/>
         </w:rPr>
         <w:lastRenderedPageBreak/>
+        <w:t xml:space="preserve">I. </w:t>
+      </w:r>
+      <w:r>
+        <w:rPr>
+          <w:b/>
+          <w:sz w:val="24"/>
+          <w:szCs w:val="24"/>
+          <w:u w:val="single"/>
+        </w:rPr>
         <w:t>Version History</w:t>
       </w:r>
     </w:p>
     <w:bookmarkEnd w:id="0"/>
     <w:p>
       <w:pPr>
-        <w:jc w:val="right"/>
         <w:rPr>
           <w:sz w:val="24"/>
           <w:szCs w:val="24"/>
@@ -1553,157 +1216,56 @@
           <w:sz w:val="24"/>
           <w:szCs w:val="24"/>
         </w:rPr>
-        <w:t xml:space="preserve">[This is where you keep track of </w:t>
+        <w:fldChar w:fldCharType="begin"/>
       </w:r>
       <w:r>
         <w:rPr>
           <w:sz w:val="24"/>
           <w:szCs w:val="24"/>
         </w:rPr>
-        <w:t xml:space="preserve">the </w:t>
+        <w:instrText xml:space="preserve"> HYPERLINK "</w:instrText>
       </w:r>
       <w:r>
         <w:rPr>
           <w:sz w:val="24"/>
           <w:szCs w:val="24"/>
         </w:rPr>
-        <w:t xml:space="preserve">detailed changes </w:t>
+        <w:instrText>https://github.com/Thaviel/FinalPressSurvey/commits/master</w:instrText>
       </w:r>
       <w:r>
         <w:rPr>
           <w:sz w:val="24"/>
           <w:szCs w:val="24"/>
         </w:rPr>
-        <w:t xml:space="preserve">made to </w:t>
+        <w:instrText xml:space="preserve">" </w:instrText>
       </w:r>
       <w:r>
         <w:rPr>
           <w:sz w:val="24"/>
           <w:szCs w:val="24"/>
         </w:rPr>
-        <w:t xml:space="preserve">your document throughout the course of development.] </w:t>
+        <w:fldChar w:fldCharType="separate"/>
       </w:r>
-    </w:p>
-    <w:p>
-      <w:pPr>
-        <w:jc w:val="right"/>
-        <w:rPr>
-          <w:sz w:val="24"/>
-          <w:szCs w:val="24"/>
-        </w:rPr>
-      </w:pPr>
-    </w:p>
-    <w:p>
-      <w:pPr>
-        <w:rPr>
-          <w:sz w:val="24"/>
-          <w:szCs w:val="24"/>
-        </w:rPr>
-      </w:pPr>
       <w:r>
         <w:rPr>
+          <w:rStyle w:val="Hyperlink"/>
           <w:sz w:val="24"/>
           <w:szCs w:val="24"/>
         </w:rPr>
         <w:t>https://github.com/Thaviel/FinalPressSurvey/commits/master</w:t>
       </w:r>
-    </w:p>
-    <w:p>
-      <w:pPr>
-        <w:jc w:val="right"/>
-        <w:rPr>
-          <w:sz w:val="24"/>
-          <w:szCs w:val="24"/>
-        </w:rPr>
-      </w:pPr>
-    </w:p>
-    <w:p>
-      <w:pPr>
-        <w:rPr>
-          <w:b/>
-          <w:sz w:val="24"/>
-          <w:szCs w:val="24"/>
-        </w:rPr>
-      </w:pPr>
-    </w:p>
-    <w:p>
-      <w:pPr>
-        <w:rPr>
-          <w:b/>
-          <w:sz w:val="24"/>
-          <w:szCs w:val="24"/>
-        </w:rPr>
-      </w:pPr>
-    </w:p>
-    <w:p>
-      <w:pPr>
-        <w:rPr>
-          <w:b/>
-          <w:sz w:val="24"/>
-          <w:szCs w:val="24"/>
-        </w:rPr>
-      </w:pPr>
-    </w:p>
-    <w:p>
-      <w:pPr>
-        <w:rPr>
-          <w:b/>
-          <w:sz w:val="24"/>
-          <w:szCs w:val="24"/>
-        </w:rPr>
-      </w:pPr>
-    </w:p>
-    <w:p>
-      <w:pPr>
-        <w:rPr>
-          <w:b/>
-          <w:sz w:val="24"/>
-          <w:szCs w:val="24"/>
-        </w:rPr>
-      </w:pPr>
-    </w:p>
-    <w:p>
-      <w:pPr>
-        <w:rPr>
-          <w:b/>
-          <w:sz w:val="24"/>
-          <w:szCs w:val="24"/>
-        </w:rPr>
-      </w:pPr>
-    </w:p>
-    <w:p>
-      <w:pPr>
-        <w:rPr>
-          <w:b/>
-          <w:sz w:val="24"/>
-          <w:szCs w:val="24"/>
-        </w:rPr>
-      </w:pPr>
-    </w:p>
-    <w:p>
-      <w:pPr>
-        <w:rPr>
-          <w:b/>
-          <w:sz w:val="24"/>
-          <w:szCs w:val="24"/>
-        </w:rPr>
-      </w:pPr>
-    </w:p>
-    <w:p>
-      <w:pPr>
-        <w:rPr>
-          <w:b/>
-          <w:sz w:val="24"/>
-          <w:szCs w:val="24"/>
-        </w:rPr>
-      </w:pPr>
+      <w:r>
+        <w:rPr>
+          <w:sz w:val="24"/>
+          <w:szCs w:val="24"/>
+        </w:rPr>
+        <w:fldChar w:fldCharType="end"/>
+      </w:r>
       <w:bookmarkStart w:id="1" w:name="V_Interface_Sketch"/>
     </w:p>
     <w:p>
       <w:pPr>
-        <w:pStyle w:val="ListParagraph"/>
-        <w:rPr>
-          <w:b/>
+        <w:rPr>
           <w:sz w:val="24"/>
           <w:szCs w:val="24"/>
         </w:rPr>
@@ -1711,164 +1273,31 @@
     </w:p>
     <w:p>
       <w:pPr>
-        <w:pStyle w:val="ListParagraph"/>
+        <w:jc w:val="center"/>
         <w:rPr>
           <w:b/>
           <w:sz w:val="24"/>
           <w:szCs w:val="24"/>
-        </w:rPr>
-      </w:pPr>
-    </w:p>
-    <w:p>
-      <w:pPr>
-        <w:pStyle w:val="ListParagraph"/>
+          <w:u w:val="single"/>
+        </w:rPr>
+      </w:pPr>
+      <w:bookmarkStart w:id="2" w:name="Detailed_Description"/>
+      <w:r>
         <w:rPr>
           <w:b/>
           <w:sz w:val="24"/>
           <w:szCs w:val="24"/>
-        </w:rPr>
-      </w:pPr>
-    </w:p>
-    <w:p>
-      <w:pPr>
-        <w:pStyle w:val="ListParagraph"/>
+          <w:u w:val="single"/>
+        </w:rPr>
+        <w:t xml:space="preserve">II. </w:t>
+      </w:r>
+      <w:r>
         <w:rPr>
           <w:b/>
           <w:sz w:val="24"/>
           <w:szCs w:val="24"/>
-        </w:rPr>
-      </w:pPr>
-    </w:p>
-    <w:p>
-      <w:pPr>
-        <w:pStyle w:val="ListParagraph"/>
-        <w:rPr>
-          <w:b/>
-          <w:sz w:val="24"/>
-          <w:szCs w:val="24"/>
-        </w:rPr>
-      </w:pPr>
-    </w:p>
-    <w:p>
-      <w:pPr>
-        <w:pStyle w:val="ListParagraph"/>
-        <w:rPr>
-          <w:b/>
-          <w:sz w:val="24"/>
-          <w:szCs w:val="24"/>
-        </w:rPr>
-      </w:pPr>
-    </w:p>
-    <w:p>
-      <w:pPr>
-        <w:pStyle w:val="ListParagraph"/>
-        <w:rPr>
-          <w:b/>
-          <w:sz w:val="24"/>
-          <w:szCs w:val="24"/>
-        </w:rPr>
-      </w:pPr>
-    </w:p>
-    <w:p>
-      <w:pPr>
-        <w:pStyle w:val="ListParagraph"/>
-        <w:rPr>
-          <w:b/>
-          <w:sz w:val="24"/>
-          <w:szCs w:val="24"/>
-        </w:rPr>
-      </w:pPr>
-    </w:p>
-    <w:p>
-      <w:pPr>
-        <w:pStyle w:val="ListParagraph"/>
-        <w:rPr>
-          <w:b/>
-          <w:sz w:val="24"/>
-          <w:szCs w:val="24"/>
-        </w:rPr>
-      </w:pPr>
-    </w:p>
-    <w:p>
-      <w:pPr>
-        <w:pStyle w:val="ListParagraph"/>
-        <w:rPr>
-          <w:b/>
-          <w:sz w:val="24"/>
-          <w:szCs w:val="24"/>
-        </w:rPr>
-      </w:pPr>
-    </w:p>
-    <w:p>
-      <w:pPr>
-        <w:pStyle w:val="ListParagraph"/>
-        <w:rPr>
-          <w:b/>
-          <w:sz w:val="24"/>
-          <w:szCs w:val="24"/>
-        </w:rPr>
-      </w:pPr>
-    </w:p>
-    <w:p>
-      <w:pPr>
-        <w:pStyle w:val="ListParagraph"/>
-        <w:rPr>
-          <w:b/>
-          <w:sz w:val="24"/>
-          <w:szCs w:val="24"/>
-        </w:rPr>
-      </w:pPr>
-    </w:p>
-    <w:p>
-      <w:pPr>
-        <w:pStyle w:val="ListParagraph"/>
-        <w:rPr>
-          <w:b/>
-          <w:sz w:val="24"/>
-          <w:szCs w:val="24"/>
-        </w:rPr>
-      </w:pPr>
-    </w:p>
-    <w:p>
-      <w:pPr>
-        <w:pStyle w:val="ListParagraph"/>
-        <w:rPr>
-          <w:b/>
-          <w:sz w:val="24"/>
-          <w:szCs w:val="24"/>
-        </w:rPr>
-      </w:pPr>
-    </w:p>
-    <w:p>
-      <w:pPr>
-        <w:pStyle w:val="ListParagraph"/>
-        <w:rPr>
-          <w:b/>
-          <w:sz w:val="24"/>
-          <w:szCs w:val="24"/>
-        </w:rPr>
-      </w:pPr>
-    </w:p>
-    <w:p>
-      <w:pPr>
-        <w:pStyle w:val="ListParagraph"/>
-        <w:numPr>
-          <w:ilvl w:val="0"/>
-          <w:numId w:val="5"/>
-        </w:numPr>
-        <w:rPr>
-          <w:b/>
-          <w:sz w:val="24"/>
-          <w:szCs w:val="24"/>
-        </w:rPr>
-      </w:pPr>
-      <w:r>
-        <w:rPr>
-          <w:b/>
-          <w:sz w:val="24"/>
-          <w:szCs w:val="24"/>
-        </w:rPr>
-        <w:lastRenderedPageBreak/>
+          <w:u w:val="single"/>
+        </w:rPr>
         <w:t>Detailed</w:t>
       </w:r>
       <w:r>
@@ -1876,6 +1305,7 @@
           <w:b/>
           <w:sz w:val="24"/>
           <w:szCs w:val="24"/>
+          <w:u w:val="single"/>
         </w:rPr>
         <w:t xml:space="preserve"> Description</w:t>
       </w:r>
@@ -1889,35 +1319,36 @@
           <w:szCs w:val="24"/>
         </w:rPr>
       </w:pPr>
+      <w:bookmarkStart w:id="3" w:name="_GoBack"/>
+      <w:bookmarkEnd w:id="2"/>
+      <w:bookmarkEnd w:id="3"/>
+    </w:p>
+    <w:p>
+      <w:pPr>
+        <w:jc w:val="center"/>
+        <w:rPr>
+          <w:b/>
+          <w:sz w:val="24"/>
+          <w:szCs w:val="24"/>
+          <w:u w:val="single"/>
+        </w:rPr>
+      </w:pPr>
+      <w:bookmarkStart w:id="4" w:name="Navigation_Bar"/>
       <w:r>
         <w:rPr>
-          <w:sz w:val="24"/>
-          <w:szCs w:val="24"/>
-        </w:rPr>
-        <w:t xml:space="preserve">This is a website of </w:t>
-      </w:r>
-      <w:r>
-        <w:rPr>
-          <w:sz w:val="24"/>
-          <w:szCs w:val="24"/>
-        </w:rPr>
-        <w:t>3</w:t>
-      </w:r>
-      <w:r>
-        <w:rPr>
-          <w:sz w:val="24"/>
-          <w:szCs w:val="24"/>
-        </w:rPr>
-        <w:t xml:space="preserve"> parts</w:t>
+          <w:b/>
+          <w:sz w:val="24"/>
+          <w:szCs w:val="24"/>
+          <w:u w:val="single"/>
+        </w:rPr>
+        <w:t>III. Navigation Bar</w:t>
       </w:r>
     </w:p>
+    <w:bookmarkEnd w:id="4"/>
     <w:p>
       <w:pPr>
         <w:pStyle w:val="ListParagraph"/>
-        <w:numPr>
-          <w:ilvl w:val="1"/>
-          <w:numId w:val="5"/>
-        </w:numPr>
+        <w:ind w:left="1440"/>
         <w:rPr>
           <w:sz w:val="24"/>
           <w:szCs w:val="24"/>
@@ -1925,135 +1356,13 @@
       </w:pPr>
       <w:r>
         <w:rPr>
-          <w:sz w:val="24"/>
-          <w:szCs w:val="24"/>
-        </w:rPr>
-        <w:t xml:space="preserve">Part </w:t>
-      </w:r>
-      <w:proofErr w:type="gramStart"/>
-      <w:r>
-        <w:rPr>
-          <w:sz w:val="24"/>
-          <w:szCs w:val="24"/>
-        </w:rPr>
-        <w:t>a is</w:t>
-      </w:r>
-      <w:proofErr w:type="gramEnd"/>
-      <w:r>
-        <w:rPr>
-          <w:sz w:val="24"/>
-          <w:szCs w:val="24"/>
-        </w:rPr>
-        <w:t xml:space="preserve"> the initial page where you can see a slider and an introduction</w:t>
-      </w:r>
-      <w:r>
-        <w:rPr>
-          <w:sz w:val="24"/>
-          <w:szCs w:val="24"/>
-        </w:rPr>
-        <w:t>.</w:t>
-      </w:r>
-    </w:p>
-    <w:p>
-      <w:pPr>
-        <w:pStyle w:val="ListParagraph"/>
-        <w:numPr>
-          <w:ilvl w:val="1"/>
-          <w:numId w:val="5"/>
-        </w:numPr>
-        <w:rPr>
-          <w:sz w:val="24"/>
-          <w:szCs w:val="24"/>
-        </w:rPr>
-      </w:pPr>
-      <w:r>
-        <w:rPr>
-          <w:sz w:val="24"/>
-          <w:szCs w:val="24"/>
-        </w:rPr>
-        <w:t>Then there is a section of content in html and plugins</w:t>
-      </w:r>
-      <w:r>
-        <w:rPr>
-          <w:sz w:val="24"/>
-          <w:szCs w:val="24"/>
-        </w:rPr>
-        <w:t>.</w:t>
-      </w:r>
-    </w:p>
-    <w:p>
-      <w:pPr>
-        <w:pStyle w:val="ListParagraph"/>
-        <w:numPr>
-          <w:ilvl w:val="1"/>
-          <w:numId w:val="5"/>
-        </w:numPr>
-        <w:rPr>
-          <w:sz w:val="24"/>
-          <w:szCs w:val="24"/>
-        </w:rPr>
-      </w:pPr>
-      <w:r>
-        <w:rPr>
-          <w:sz w:val="24"/>
-          <w:szCs w:val="24"/>
-        </w:rPr>
-        <w:t>And finally a copyright footer.</w:t>
-      </w:r>
-    </w:p>
-    <w:p>
-      <w:pPr>
-        <w:pStyle w:val="ListParagraph"/>
-        <w:numPr>
-          <w:ilvl w:val="0"/>
-          <w:numId w:val="5"/>
-        </w:numPr>
-        <w:rPr>
-          <w:b/>
-          <w:sz w:val="24"/>
-          <w:szCs w:val="24"/>
-        </w:rPr>
-      </w:pPr>
-      <w:proofErr w:type="spellStart"/>
-      <w:r>
-        <w:rPr>
-          <w:b/>
-          <w:sz w:val="24"/>
-          <w:szCs w:val="24"/>
-        </w:rPr>
-        <w:t>Nav</w:t>
-      </w:r>
-      <w:proofErr w:type="spellEnd"/>
-      <w:r>
-        <w:rPr>
-          <w:b/>
-          <w:sz w:val="24"/>
-          <w:szCs w:val="24"/>
-        </w:rPr>
-        <w:t xml:space="preserve"> bar</w:t>
-      </w:r>
-    </w:p>
-    <w:p>
-      <w:pPr>
-        <w:pStyle w:val="ListParagraph"/>
-        <w:numPr>
-          <w:ilvl w:val="1"/>
-          <w:numId w:val="5"/>
-        </w:numPr>
-        <w:rPr>
-          <w:sz w:val="24"/>
-          <w:szCs w:val="24"/>
-        </w:rPr>
-      </w:pPr>
-      <w:r>
-        <w:rPr>
           <w:noProof/>
           <w:sz w:val="24"/>
           <w:szCs w:val="24"/>
           <w:lang w:val="en-US" w:eastAsia="en-US"/>
         </w:rPr>
         <w:drawing>
-          <wp:inline distT="0" distB="0" distL="0" distR="0" wp14:anchorId="52273BA7" wp14:editId="46284CBC">
+          <wp:inline distT="0" distB="0" distL="0" distR="0" wp14:anchorId="5AAC78EA" wp14:editId="25A7914F">
             <wp:extent cx="2336165" cy="2489835"/>
             <wp:effectExtent l="0" t="0" r="6985" b="5715"/>
             <wp:docPr id="9" name="Picture 9" descr="C:\Users\Kenny\Google Drive\Workspace\advanced web\advancedWebProgramming2013\EXTERNAL DOCUMENTATION\nav.JPG"/>
@@ -2105,25 +1414,36 @@
     <w:p>
       <w:pPr>
         <w:pStyle w:val="ListParagraph"/>
-        <w:numPr>
-          <w:ilvl w:val="0"/>
-          <w:numId w:val="5"/>
-        </w:numPr>
+        <w:ind w:left="1440"/>
+        <w:rPr>
+          <w:sz w:val="24"/>
+          <w:szCs w:val="24"/>
+        </w:rPr>
+      </w:pPr>
+    </w:p>
+    <w:p>
+      <w:pPr>
+        <w:ind w:left="360"/>
+        <w:jc w:val="center"/>
         <w:rPr>
           <w:b/>
           <w:sz w:val="24"/>
           <w:szCs w:val="24"/>
-        </w:rPr>
-      </w:pPr>
+          <w:u w:val="single"/>
+        </w:rPr>
+      </w:pPr>
+      <w:bookmarkStart w:id="5" w:name="Color"/>
       <w:r>
         <w:rPr>
           <w:b/>
           <w:sz w:val="24"/>
           <w:szCs w:val="24"/>
-        </w:rPr>
-        <w:t>Color</w:t>
+          <w:u w:val="single"/>
+        </w:rPr>
+        <w:t>IV. Color</w:t>
       </w:r>
     </w:p>
+    <w:bookmarkEnd w:id="5"/>
     <w:p>
       <w:pPr>
         <w:pStyle w:val="HTMLPreformatted"/>
@@ -2164,9 +1484,11 @@
             <w:pPr>
               <w:pStyle w:val="HTMLPreformatted"/>
             </w:pPr>
+            <w:proofErr w:type="gramStart"/>
             <w:r>
               <w:t>f16529</w:t>
             </w:r>
+            <w:proofErr w:type="gramEnd"/>
           </w:p>
           <w:p>
             <w:pPr>
@@ -2366,8 +1688,6 @@
     </w:p>
     <w:p>
       <w:pPr>
-        <w:pStyle w:val="ListParagraph"/>
-        <w:ind w:left="1440"/>
         <w:rPr>
           <w:b/>
           <w:sz w:val="24"/>
@@ -2377,159 +1697,27 @@
     </w:p>
     <w:p>
       <w:pPr>
-        <w:pStyle w:val="ListParagraph"/>
-        <w:ind w:left="1440"/>
+        <w:jc w:val="center"/>
         <w:rPr>
           <w:b/>
           <w:sz w:val="24"/>
           <w:szCs w:val="24"/>
-        </w:rPr>
-      </w:pPr>
-    </w:p>
-    <w:p>
-      <w:pPr>
-        <w:pStyle w:val="ListParagraph"/>
-        <w:ind w:left="1440"/>
+          <w:u w:val="single"/>
+        </w:rPr>
+      </w:pPr>
+      <w:bookmarkStart w:id="6" w:name="Interface_Sketch"/>
+      <w:r>
         <w:rPr>
           <w:b/>
           <w:sz w:val="24"/>
           <w:szCs w:val="24"/>
-        </w:rPr>
-      </w:pPr>
-    </w:p>
-    <w:p>
-      <w:pPr>
-        <w:pStyle w:val="ListParagraph"/>
-        <w:ind w:left="1440"/>
-        <w:rPr>
-          <w:b/>
-          <w:sz w:val="24"/>
-          <w:szCs w:val="24"/>
-        </w:rPr>
-      </w:pPr>
-    </w:p>
-    <w:p>
-      <w:pPr>
-        <w:pStyle w:val="ListParagraph"/>
-        <w:ind w:left="1440"/>
-        <w:rPr>
-          <w:b/>
-          <w:sz w:val="24"/>
-          <w:szCs w:val="24"/>
-        </w:rPr>
-      </w:pPr>
-    </w:p>
-    <w:p>
-      <w:pPr>
-        <w:pStyle w:val="ListParagraph"/>
-        <w:ind w:left="1440"/>
-        <w:rPr>
-          <w:b/>
-          <w:sz w:val="24"/>
-          <w:szCs w:val="24"/>
-        </w:rPr>
-      </w:pPr>
-    </w:p>
-    <w:p>
-      <w:pPr>
-        <w:pStyle w:val="ListParagraph"/>
-        <w:ind w:left="1440"/>
-        <w:rPr>
-          <w:b/>
-          <w:sz w:val="24"/>
-          <w:szCs w:val="24"/>
-        </w:rPr>
-      </w:pPr>
-    </w:p>
-    <w:p>
-      <w:pPr>
-        <w:pStyle w:val="ListParagraph"/>
-        <w:ind w:left="1440"/>
-        <w:rPr>
-          <w:b/>
-          <w:sz w:val="24"/>
-          <w:szCs w:val="24"/>
-        </w:rPr>
-      </w:pPr>
-    </w:p>
-    <w:p>
-      <w:pPr>
-        <w:pStyle w:val="ListParagraph"/>
-        <w:ind w:left="1440"/>
-        <w:rPr>
-          <w:b/>
-          <w:sz w:val="24"/>
-          <w:szCs w:val="24"/>
-        </w:rPr>
-      </w:pPr>
-    </w:p>
-    <w:p>
-      <w:pPr>
-        <w:pStyle w:val="ListParagraph"/>
-        <w:ind w:left="1440"/>
-        <w:rPr>
-          <w:b/>
-          <w:sz w:val="24"/>
-          <w:szCs w:val="24"/>
-        </w:rPr>
-      </w:pPr>
-    </w:p>
-    <w:p>
-      <w:pPr>
-        <w:pStyle w:val="ListParagraph"/>
-        <w:ind w:left="1440"/>
-        <w:rPr>
-          <w:b/>
-          <w:sz w:val="24"/>
-          <w:szCs w:val="24"/>
-        </w:rPr>
-      </w:pPr>
-    </w:p>
-    <w:p>
-      <w:pPr>
-        <w:pStyle w:val="ListParagraph"/>
-        <w:ind w:left="1440"/>
-        <w:rPr>
-          <w:b/>
-          <w:sz w:val="24"/>
-          <w:szCs w:val="24"/>
-        </w:rPr>
-      </w:pPr>
-    </w:p>
-    <w:p>
-      <w:pPr>
-        <w:pStyle w:val="ListParagraph"/>
-        <w:ind w:left="1440"/>
-        <w:rPr>
-          <w:b/>
-          <w:sz w:val="24"/>
-          <w:szCs w:val="24"/>
-        </w:rPr>
-      </w:pPr>
-    </w:p>
-    <w:p>
-      <w:pPr>
-        <w:pStyle w:val="ListParagraph"/>
-        <w:numPr>
-          <w:ilvl w:val="0"/>
-          <w:numId w:val="5"/>
-        </w:numPr>
-        <w:rPr>
-          <w:b/>
-          <w:sz w:val="24"/>
-          <w:szCs w:val="24"/>
-        </w:rPr>
-      </w:pPr>
-      <w:r>
-        <w:rPr>
-          <w:b/>
-          <w:sz w:val="24"/>
-          <w:szCs w:val="24"/>
-        </w:rPr>
-        <w:t>Interface Sketch</w:t>
+          <w:u w:val="single"/>
+        </w:rPr>
+        <w:t>V. Interface Sketch</w:t>
       </w:r>
     </w:p>
     <w:bookmarkEnd w:id="1"/>
+    <w:bookmarkEnd w:id="6"/>
     <w:p>
       <w:pPr>
         <w:pStyle w:val="ListParagraph"/>
@@ -2547,92 +1735,48 @@
           <w:szCs w:val="24"/>
           <w:lang w:val="en-US" w:eastAsia="en-US"/>
         </w:rPr>
-        <w:lastRenderedPageBreak/>
-        <w:t>External wireframes in design assets.docx</w:t>
+        <w:t xml:space="preserve">External wireframes in </w:t>
       </w:r>
-      <w:bookmarkStart w:id="2" w:name="_GoBack"/>
-      <w:bookmarkEnd w:id="2"/>
+      <w:hyperlink r:id="rId15" w:history="1">
+        <w:r>
+          <w:rPr>
+            <w:rStyle w:val="Hyperlink"/>
+            <w:i/>
+            <w:noProof/>
+            <w:sz w:val="24"/>
+            <w:szCs w:val="24"/>
+            <w:lang w:val="en-US" w:eastAsia="en-US"/>
+          </w:rPr>
+          <w:t>Design Assets.docx</w:t>
+        </w:r>
+      </w:hyperlink>
     </w:p>
     <w:p>
       <w:pPr>
-        <w:pStyle w:val="ListParagraph"/>
-        <w:rPr>
-          <w:i/>
-          <w:sz w:val="24"/>
-          <w:szCs w:val="24"/>
-        </w:rPr>
-      </w:pPr>
-    </w:p>
-    <w:p>
-      <w:pPr>
-        <w:pStyle w:val="ListParagraph"/>
-        <w:rPr>
-          <w:i/>
-          <w:sz w:val="24"/>
-          <w:szCs w:val="24"/>
-        </w:rPr>
-      </w:pPr>
-    </w:p>
-    <w:p>
-      <w:pPr>
+        <w:jc w:val="center"/>
         <w:rPr>
           <w:b/>
           <w:sz w:val="24"/>
           <w:szCs w:val="24"/>
-        </w:rPr>
-      </w:pPr>
-    </w:p>
-    <w:p>
-      <w:pPr>
+          <w:u w:val="single"/>
+        </w:rPr>
+      </w:pPr>
+      <w:bookmarkStart w:id="7" w:name="Typography_Section"/>
+      <w:r>
         <w:rPr>
           <w:b/>
-          <w:caps/>
-          <w:sz w:val="24"/>
-          <w:szCs w:val="24"/>
-        </w:rPr>
-      </w:pPr>
+          <w:sz w:val="24"/>
+          <w:szCs w:val="24"/>
+          <w:u w:val="single"/>
+        </w:rPr>
+        <w:t>VI.</w:t>
+      </w:r>
       <w:r>
         <w:rPr>
           <w:b/>
-          <w:caps/>
-          <w:sz w:val="24"/>
-          <w:szCs w:val="24"/>
-        </w:rPr>
-        <w:br w:type="page"/>
-      </w:r>
-    </w:p>
-    <w:p>
-      <w:pPr>
-        <w:rPr>
-          <w:b/>
-          <w:caps/>
-          <w:sz w:val="24"/>
-          <w:szCs w:val="24"/>
-        </w:rPr>
-      </w:pPr>
-    </w:p>
-    <w:p>
-      <w:pPr>
-        <w:rPr>
-          <w:b/>
-          <w:sz w:val="24"/>
-          <w:szCs w:val="24"/>
-        </w:rPr>
-      </w:pPr>
-    </w:p>
-    <w:p>
-      <w:pPr>
-        <w:rPr>
-          <w:b/>
-          <w:sz w:val="24"/>
-          <w:szCs w:val="24"/>
-        </w:rPr>
-      </w:pPr>
-      <w:r>
-        <w:rPr>
-          <w:b/>
-          <w:sz w:val="24"/>
-          <w:szCs w:val="24"/>
+          <w:sz w:val="24"/>
+          <w:szCs w:val="24"/>
+          <w:u w:val="single"/>
         </w:rPr>
         <w:t xml:space="preserve"> </w:t>
       </w:r>
@@ -2641,14 +1785,7 @@
           <w:b/>
           <w:sz w:val="24"/>
           <w:szCs w:val="24"/>
-        </w:rPr>
-        <w:t xml:space="preserve">V: </w:t>
-      </w:r>
-      <w:r>
-        <w:rPr>
-          <w:b/>
-          <w:sz w:val="24"/>
-          <w:szCs w:val="24"/>
+          <w:u w:val="single"/>
         </w:rPr>
         <w:t>Typography</w:t>
       </w:r>
@@ -2657,6 +1794,7 @@
           <w:b/>
           <w:sz w:val="24"/>
           <w:szCs w:val="24"/>
+          <w:u w:val="single"/>
         </w:rPr>
         <w:t xml:space="preserve"> </w:t>
       </w:r>
@@ -2665,18 +1803,21 @@
           <w:b/>
           <w:sz w:val="24"/>
           <w:szCs w:val="24"/>
-        </w:rPr>
-        <w:t>section</w:t>
+          <w:u w:val="single"/>
+        </w:rPr>
+        <w:t>S</w:t>
       </w:r>
       <w:r>
         <w:rPr>
           <w:b/>
           <w:sz w:val="24"/>
           <w:szCs w:val="24"/>
-        </w:rPr>
-        <w:t>:</w:t>
+          <w:u w:val="single"/>
+        </w:rPr>
+        <w:t>ection</w:t>
       </w:r>
     </w:p>
+    <w:bookmarkEnd w:id="7"/>
     <w:p>
       <w:pPr>
         <w:rPr>
@@ -2693,8 +1834,9 @@
           <w:szCs w:val="24"/>
           <w:lang w:val="en-US" w:eastAsia="en-US"/>
         </w:rPr>
+        <w:lastRenderedPageBreak/>
         <w:drawing>
-          <wp:inline distT="0" distB="0" distL="0" distR="0">
+          <wp:inline distT="0" distB="0" distL="0" distR="0" wp14:anchorId="287E578C" wp14:editId="11F15327">
             <wp:extent cx="5855335" cy="2351405"/>
             <wp:effectExtent l="0" t="0" r="0" b="0"/>
             <wp:docPr id="3" name="Picture 3"/>
@@ -2711,7 +1853,7 @@
                     </pic:cNvPicPr>
                   </pic:nvPicPr>
                   <pic:blipFill>
-                    <a:blip r:embed="rId15">
+                    <a:blip r:embed="rId16">
                       <a:extLst>
                         <a:ext uri="{28A0092B-C50C-407E-A947-70E740481C1C}">
                           <a14:useLocalDpi xmlns:a14="http://schemas.microsoft.com/office/drawing/2010/main" val="0"/>
@@ -3303,63 +2445,75 @@
     </w:p>
     <w:p>
       <w:pPr>
+        <w:jc w:val="center"/>
         <w:rPr>
           <w:b/>
           <w:sz w:val="24"/>
           <w:szCs w:val="24"/>
-        </w:rPr>
-      </w:pPr>
+          <w:u w:val="single"/>
+        </w:rPr>
+      </w:pPr>
+      <w:bookmarkStart w:id="8" w:name="Future_Features"/>
+      <w:r>
+        <w:rPr>
+          <w:b/>
+          <w:sz w:val="24"/>
+          <w:szCs w:val="24"/>
+          <w:u w:val="single"/>
+        </w:rPr>
+        <w:t>VII. Future Features</w:t>
+      </w:r>
+    </w:p>
+    <w:bookmarkEnd w:id="8"/>
+    <w:p>
+      <w:pPr>
+        <w:pStyle w:val="ListParagraph"/>
+        <w:numPr>
+          <w:ilvl w:val="0"/>
+          <w:numId w:val="6"/>
+        </w:numPr>
+        <w:rPr>
+          <w:b/>
+          <w:sz w:val="24"/>
+          <w:szCs w:val="24"/>
+        </w:rPr>
+      </w:pPr>
+      <w:r>
+        <w:rPr>
+          <w:b/>
+          <w:sz w:val="24"/>
+          <w:szCs w:val="24"/>
+        </w:rPr>
+        <w:t>Salting the password and session information</w:t>
+      </w:r>
     </w:p>
     <w:p>
       <w:pPr>
+        <w:pStyle w:val="ListParagraph"/>
+        <w:numPr>
+          <w:ilvl w:val="0"/>
+          <w:numId w:val="6"/>
+        </w:numPr>
         <w:rPr>
           <w:b/>
           <w:sz w:val="24"/>
           <w:szCs w:val="24"/>
         </w:rPr>
       </w:pPr>
-    </w:p>
-    <w:p>
-      <w:pPr>
+      <w:r>
         <w:rPr>
           <w:b/>
           <w:sz w:val="24"/>
           <w:szCs w:val="24"/>
         </w:rPr>
-      </w:pPr>
-    </w:p>
-    <w:p>
-      <w:pPr>
-        <w:rPr>
-          <w:b/>
-          <w:sz w:val="24"/>
-          <w:szCs w:val="24"/>
-        </w:rPr>
-      </w:pPr>
-    </w:p>
-    <w:p>
-      <w:pPr>
-        <w:rPr>
-          <w:b/>
-          <w:sz w:val="24"/>
-          <w:szCs w:val="24"/>
-        </w:rPr>
-      </w:pPr>
-    </w:p>
-    <w:p>
-      <w:pPr>
-        <w:rPr>
-          <w:b/>
-          <w:sz w:val="24"/>
-          <w:szCs w:val="24"/>
-        </w:rPr>
-      </w:pPr>
+        <w:t>Allow new templates to be modeled from old templates</w:t>
+      </w:r>
     </w:p>
     <w:sectPr>
-      <w:headerReference w:type="even" r:id="rId16"/>
-      <w:headerReference w:type="default" r:id="rId17"/>
-      <w:footerReference w:type="even" r:id="rId18"/>
-      <w:footerReference w:type="default" r:id="rId19"/>
+      <w:headerReference w:type="even" r:id="rId17"/>
+      <w:headerReference w:type="default" r:id="rId18"/>
+      <w:footerReference w:type="even" r:id="rId19"/>
+      <w:footerReference w:type="default" r:id="rId20"/>
       <w:pgSz w:w="12240" w:h="15840"/>
       <w:pgMar w:top="1440" w:right="1440" w:bottom="1440" w:left="1440" w:header="720" w:footer="720" w:gutter="0"/>
       <w:pgBorders w:offsetFrom="page">
@@ -3377,7 +2531,7 @@
 </file>
 
 <file path=word/endnotes.xml><?xml version="1.0" encoding="utf-8"?>
-<w:endnotes xmlns:wpc="http://schemas.microsoft.com/office/word/2010/wordprocessingCanvas" xmlns:mc="http://schemas.openxmlformats.org/markup-compatibility/2006" xmlns:o="urn:schemas-microsoft-com:office:office" xmlns:r="http://schemas.openxmlformats.org/officeDocument/2006/relationships" xmlns:m="http://schemas.openxmlformats.org/officeDocument/2006/math" xmlns:v="urn:schemas-microsoft-com:vml" xmlns:wp14="http://schemas.microsoft.com/office/word/2010/wordprocessingDrawing" xmlns:wp="http://schemas.openxmlformats.org/drawingml/2006/wordprocessingDrawing" xmlns:w10="urn:schemas-microsoft-com:office:word" xmlns:w="http://schemas.openxmlformats.org/wordprocessingml/2006/main" xmlns:w14="http://schemas.microsoft.com/office/word/2010/wordml" xmlns:w15="http://schemas.microsoft.com/office/word/2012/wordml" xmlns:wpg="http://schemas.microsoft.com/office/word/2010/wordprocessingGroup" xmlns:wpi="http://schemas.microsoft.com/office/word/2010/wordprocessingInk" xmlns:wne="http://schemas.microsoft.com/office/word/2006/wordml" xmlns:wps="http://schemas.microsoft.com/office/word/2010/wordprocessingShape" mc:Ignorable="w14 w15 wp14">
+<w:endnotes xmlns:wpc="http://schemas.microsoft.com/office/word/2010/wordprocessingCanvas" xmlns:mo="http://schemas.microsoft.com/office/mac/office/2008/main" xmlns:mc="http://schemas.openxmlformats.org/markup-compatibility/2006" xmlns:mv="urn:schemas-microsoft-com:mac:vml" xmlns:o="urn:schemas-microsoft-com:office:office" xmlns:r="http://schemas.openxmlformats.org/officeDocument/2006/relationships" xmlns:m="http://schemas.openxmlformats.org/officeDocument/2006/math" xmlns:v="urn:schemas-microsoft-com:vml" xmlns:wp14="http://schemas.microsoft.com/office/word/2010/wordprocessingDrawing" xmlns:wp="http://schemas.openxmlformats.org/drawingml/2006/wordprocessingDrawing" xmlns:w10="urn:schemas-microsoft-com:office:word" xmlns:w="http://schemas.openxmlformats.org/wordprocessingml/2006/main" xmlns:w14="http://schemas.microsoft.com/office/word/2010/wordml" xmlns:wpg="http://schemas.microsoft.com/office/word/2010/wordprocessingGroup" xmlns:wpi="http://schemas.microsoft.com/office/word/2010/wordprocessingInk" xmlns:wne="http://schemas.microsoft.com/office/word/2006/wordml" xmlns:wps="http://schemas.microsoft.com/office/word/2010/wordprocessingShape" mc:Ignorable="w14 wp14">
   <w:endnote w:type="separator" w:id="-1">
     <w:p>
       <w:pPr>
@@ -3402,7 +2556,7 @@
 </file>
 
 <file path=word/footer1.xml><?xml version="1.0" encoding="utf-8"?>
-<w:ftr xmlns:wpc="http://schemas.microsoft.com/office/word/2010/wordprocessingCanvas" xmlns:mc="http://schemas.openxmlformats.org/markup-compatibility/2006" xmlns:o="urn:schemas-microsoft-com:office:office" xmlns:r="http://schemas.openxmlformats.org/officeDocument/2006/relationships" xmlns:m="http://schemas.openxmlformats.org/officeDocument/2006/math" xmlns:v="urn:schemas-microsoft-com:vml" xmlns:wp14="http://schemas.microsoft.com/office/word/2010/wordprocessingDrawing" xmlns:wp="http://schemas.openxmlformats.org/drawingml/2006/wordprocessingDrawing" xmlns:w10="urn:schemas-microsoft-com:office:word" xmlns:w="http://schemas.openxmlformats.org/wordprocessingml/2006/main" xmlns:w14="http://schemas.microsoft.com/office/word/2010/wordml" xmlns:w15="http://schemas.microsoft.com/office/word/2012/wordml" xmlns:wpg="http://schemas.microsoft.com/office/word/2010/wordprocessingGroup" xmlns:wpi="http://schemas.microsoft.com/office/word/2010/wordprocessingInk" xmlns:wne="http://schemas.microsoft.com/office/word/2006/wordml" xmlns:wps="http://schemas.microsoft.com/office/word/2010/wordprocessingShape" mc:Ignorable="w14 w15 wp14">
+<w:ftr xmlns:wpc="http://schemas.microsoft.com/office/word/2010/wordprocessingCanvas" xmlns:mo="http://schemas.microsoft.com/office/mac/office/2008/main" xmlns:mc="http://schemas.openxmlformats.org/markup-compatibility/2006" xmlns:mv="urn:schemas-microsoft-com:mac:vml" xmlns:o="urn:schemas-microsoft-com:office:office" xmlns:r="http://schemas.openxmlformats.org/officeDocument/2006/relationships" xmlns:m="http://schemas.openxmlformats.org/officeDocument/2006/math" xmlns:v="urn:schemas-microsoft-com:vml" xmlns:wp14="http://schemas.microsoft.com/office/word/2010/wordprocessingDrawing" xmlns:wp="http://schemas.openxmlformats.org/drawingml/2006/wordprocessingDrawing" xmlns:w10="urn:schemas-microsoft-com:office:word" xmlns:w="http://schemas.openxmlformats.org/wordprocessingml/2006/main" xmlns:w14="http://schemas.microsoft.com/office/word/2010/wordml" xmlns:wpg="http://schemas.microsoft.com/office/word/2010/wordprocessingGroup" xmlns:wpi="http://schemas.microsoft.com/office/word/2010/wordprocessingInk" xmlns:wne="http://schemas.microsoft.com/office/word/2006/wordml" xmlns:wps="http://schemas.microsoft.com/office/word/2010/wordprocessingShape" mc:Ignorable="w14 wp14">
   <w:p>
     <w:pPr>
       <w:pStyle w:val="Footer"/>
@@ -3446,7 +2600,7 @@
         <w:rFonts w:asciiTheme="majorHAnsi" w:hAnsiTheme="majorHAnsi"/>
         <w:noProof/>
       </w:rPr>
-      <w:t>6</w:t>
+      <w:t>2</w:t>
     </w:r>
     <w:r>
       <w:rPr>
@@ -3465,7 +2619,7 @@
 </file>
 
 <file path=word/footer2.xml><?xml version="1.0" encoding="utf-8"?>
-<w:ftr xmlns:wpc="http://schemas.microsoft.com/office/word/2010/wordprocessingCanvas" xmlns:mc="http://schemas.openxmlformats.org/markup-compatibility/2006" xmlns:o="urn:schemas-microsoft-com:office:office" xmlns:r="http://schemas.openxmlformats.org/officeDocument/2006/relationships" xmlns:m="http://schemas.openxmlformats.org/officeDocument/2006/math" xmlns:v="urn:schemas-microsoft-com:vml" xmlns:wp14="http://schemas.microsoft.com/office/word/2010/wordprocessingDrawing" xmlns:wp="http://schemas.openxmlformats.org/drawingml/2006/wordprocessingDrawing" xmlns:w10="urn:schemas-microsoft-com:office:word" xmlns:w="http://schemas.openxmlformats.org/wordprocessingml/2006/main" xmlns:w14="http://schemas.microsoft.com/office/word/2010/wordml" xmlns:w15="http://schemas.microsoft.com/office/word/2012/wordml" xmlns:wpg="http://schemas.microsoft.com/office/word/2010/wordprocessingGroup" xmlns:wpi="http://schemas.microsoft.com/office/word/2010/wordprocessingInk" xmlns:wne="http://schemas.microsoft.com/office/word/2006/wordml" xmlns:wps="http://schemas.microsoft.com/office/word/2010/wordprocessingShape" mc:Ignorable="w14 w15 wp14">
+<w:ftr xmlns:wpc="http://schemas.microsoft.com/office/word/2010/wordprocessingCanvas" xmlns:mo="http://schemas.microsoft.com/office/mac/office/2008/main" xmlns:mc="http://schemas.openxmlformats.org/markup-compatibility/2006" xmlns:mv="urn:schemas-microsoft-com:mac:vml" xmlns:o="urn:schemas-microsoft-com:office:office" xmlns:r="http://schemas.openxmlformats.org/officeDocument/2006/relationships" xmlns:m="http://schemas.openxmlformats.org/officeDocument/2006/math" xmlns:v="urn:schemas-microsoft-com:vml" xmlns:wp14="http://schemas.microsoft.com/office/word/2010/wordprocessingDrawing" xmlns:wp="http://schemas.openxmlformats.org/drawingml/2006/wordprocessingDrawing" xmlns:w10="urn:schemas-microsoft-com:office:word" xmlns:w="http://schemas.openxmlformats.org/wordprocessingml/2006/main" xmlns:w14="http://schemas.microsoft.com/office/word/2010/wordml" xmlns:wpg="http://schemas.microsoft.com/office/word/2010/wordprocessingGroup" xmlns:wpi="http://schemas.microsoft.com/office/word/2010/wordprocessingInk" xmlns:wne="http://schemas.microsoft.com/office/word/2006/wordml" xmlns:wps="http://schemas.microsoft.com/office/word/2010/wordprocessingShape" mc:Ignorable="w14 wp14">
   <w:p>
     <w:pPr>
       <w:pStyle w:val="Footer"/>
@@ -3502,7 +2656,7 @@
         <w:rFonts w:asciiTheme="majorHAnsi" w:hAnsiTheme="majorHAnsi"/>
         <w:noProof/>
       </w:rPr>
-      <w:t>7</w:t>
+      <w:t>3</w:t>
     </w:r>
     <w:r>
       <w:rPr>
@@ -3521,7 +2675,7 @@
 </file>
 
 <file path=word/footnotes.xml><?xml version="1.0" encoding="utf-8"?>
-<w:footnotes xmlns:wpc="http://schemas.microsoft.com/office/word/2010/wordprocessingCanvas" xmlns:mc="http://schemas.openxmlformats.org/markup-compatibility/2006" xmlns:o="urn:schemas-microsoft-com:office:office" xmlns:r="http://schemas.openxmlformats.org/officeDocument/2006/relationships" xmlns:m="http://schemas.openxmlformats.org/officeDocument/2006/math" xmlns:v="urn:schemas-microsoft-com:vml" xmlns:wp14="http://schemas.microsoft.com/office/word/2010/wordprocessingDrawing" xmlns:wp="http://schemas.openxmlformats.org/drawingml/2006/wordprocessingDrawing" xmlns:w10="urn:schemas-microsoft-com:office:word" xmlns:w="http://schemas.openxmlformats.org/wordprocessingml/2006/main" xmlns:w14="http://schemas.microsoft.com/office/word/2010/wordml" xmlns:w15="http://schemas.microsoft.com/office/word/2012/wordml" xmlns:wpg="http://schemas.microsoft.com/office/word/2010/wordprocessingGroup" xmlns:wpi="http://schemas.microsoft.com/office/word/2010/wordprocessingInk" xmlns:wne="http://schemas.microsoft.com/office/word/2006/wordml" xmlns:wps="http://schemas.microsoft.com/office/word/2010/wordprocessingShape" mc:Ignorable="w14 w15 wp14">
+<w:footnotes xmlns:wpc="http://schemas.microsoft.com/office/word/2010/wordprocessingCanvas" xmlns:mo="http://schemas.microsoft.com/office/mac/office/2008/main" xmlns:mc="http://schemas.openxmlformats.org/markup-compatibility/2006" xmlns:mv="urn:schemas-microsoft-com:mac:vml" xmlns:o="urn:schemas-microsoft-com:office:office" xmlns:r="http://schemas.openxmlformats.org/officeDocument/2006/relationships" xmlns:m="http://schemas.openxmlformats.org/officeDocument/2006/math" xmlns:v="urn:schemas-microsoft-com:vml" xmlns:wp14="http://schemas.microsoft.com/office/word/2010/wordprocessingDrawing" xmlns:wp="http://schemas.openxmlformats.org/drawingml/2006/wordprocessingDrawing" xmlns:w10="urn:schemas-microsoft-com:office:word" xmlns:w="http://schemas.openxmlformats.org/wordprocessingml/2006/main" xmlns:w14="http://schemas.microsoft.com/office/word/2010/wordml" xmlns:wpg="http://schemas.microsoft.com/office/word/2010/wordprocessingGroup" xmlns:wpi="http://schemas.microsoft.com/office/word/2010/wordprocessingInk" xmlns:wne="http://schemas.microsoft.com/office/word/2006/wordml" xmlns:wps="http://schemas.microsoft.com/office/word/2010/wordprocessingShape" mc:Ignorable="w14 wp14">
   <w:footnote w:type="separator" w:id="-1">
     <w:p>
       <w:pPr>
@@ -3546,7 +2700,7 @@
 </file>
 
 <file path=word/header1.xml><?xml version="1.0" encoding="utf-8"?>
-<w:hdr xmlns:wpc="http://schemas.microsoft.com/office/word/2010/wordprocessingCanvas" xmlns:mc="http://schemas.openxmlformats.org/markup-compatibility/2006" xmlns:o="urn:schemas-microsoft-com:office:office" xmlns:r="http://schemas.openxmlformats.org/officeDocument/2006/relationships" xmlns:m="http://schemas.openxmlformats.org/officeDocument/2006/math" xmlns:v="urn:schemas-microsoft-com:vml" xmlns:wp14="http://schemas.microsoft.com/office/word/2010/wordprocessingDrawing" xmlns:wp="http://schemas.openxmlformats.org/drawingml/2006/wordprocessingDrawing" xmlns:w10="urn:schemas-microsoft-com:office:word" xmlns:w="http://schemas.openxmlformats.org/wordprocessingml/2006/main" xmlns:w14="http://schemas.microsoft.com/office/word/2010/wordml" xmlns:w15="http://schemas.microsoft.com/office/word/2012/wordml" xmlns:wpg="http://schemas.microsoft.com/office/word/2010/wordprocessingGroup" xmlns:wpi="http://schemas.microsoft.com/office/word/2010/wordprocessingInk" xmlns:wne="http://schemas.microsoft.com/office/word/2006/wordml" xmlns:wps="http://schemas.microsoft.com/office/word/2010/wordprocessingShape" mc:Ignorable="w14 w15 wp14">
+<w:hdr xmlns:wpc="http://schemas.microsoft.com/office/word/2010/wordprocessingCanvas" xmlns:mo="http://schemas.microsoft.com/office/mac/office/2008/main" xmlns:mc="http://schemas.openxmlformats.org/markup-compatibility/2006" xmlns:mv="urn:schemas-microsoft-com:mac:vml" xmlns:o="urn:schemas-microsoft-com:office:office" xmlns:r="http://schemas.openxmlformats.org/officeDocument/2006/relationships" xmlns:m="http://schemas.openxmlformats.org/officeDocument/2006/math" xmlns:v="urn:schemas-microsoft-com:vml" xmlns:wp14="http://schemas.microsoft.com/office/word/2010/wordprocessingDrawing" xmlns:wp="http://schemas.openxmlformats.org/drawingml/2006/wordprocessingDrawing" xmlns:w10="urn:schemas-microsoft-com:office:word" xmlns:w="http://schemas.openxmlformats.org/wordprocessingml/2006/main" xmlns:w14="http://schemas.microsoft.com/office/word/2010/wordml" xmlns:wpg="http://schemas.microsoft.com/office/word/2010/wordprocessingGroup" xmlns:wpi="http://schemas.microsoft.com/office/word/2010/wordprocessingInk" xmlns:wne="http://schemas.microsoft.com/office/word/2006/wordml" xmlns:wps="http://schemas.microsoft.com/office/word/2010/wordprocessingShape" mc:Ignorable="w14 wp14">
   <w:tbl>
     <w:tblPr>
       <w:tblW w:w="5000" w:type="pct"/>
@@ -3559,8 +2713,8 @@
       <w:tblLook w:val="04A0" w:firstRow="1" w:lastRow="0" w:firstColumn="1" w:lastColumn="0" w:noHBand="0" w:noVBand="1"/>
     </w:tblPr>
     <w:tblGrid>
-      <w:gridCol w:w="6552"/>
-      <w:gridCol w:w="2808"/>
+      <w:gridCol w:w="6713"/>
+      <w:gridCol w:w="2877"/>
     </w:tblGrid>
     <w:tr>
       <w:tc>
@@ -3607,7 +2761,6 @@
               <w:dataBinding w:prefixMappings="xmlns:ns0='http://schemas.openxmlformats.org/package/2006/metadata/core-properties' xmlns:ns1='http://purl.org/dc/elements/1.1/'" w:xpath="/ns0:coreProperties[1]/ns1:title[1]" w:storeItemID="{6C3C8BC8-F283-45AE-878A-BAB7291924A1}"/>
               <w:text/>
             </w:sdtPr>
-            <w:sdtEndPr/>
             <w:sdtContent>
               <w:r>
                 <w:rPr>
@@ -3649,7 +2802,6 @@
             <w:calendar w:val="gregorian"/>
           </w:date>
         </w:sdtPr>
-        <w:sdtEndPr/>
         <w:sdtContent>
           <w:tc>
             <w:tcPr>
@@ -3689,7 +2841,7 @@
 </file>
 
 <file path=word/header2.xml><?xml version="1.0" encoding="utf-8"?>
-<w:hdr xmlns:wpc="http://schemas.microsoft.com/office/word/2010/wordprocessingCanvas" xmlns:mc="http://schemas.openxmlformats.org/markup-compatibility/2006" xmlns:o="urn:schemas-microsoft-com:office:office" xmlns:r="http://schemas.openxmlformats.org/officeDocument/2006/relationships" xmlns:m="http://schemas.openxmlformats.org/officeDocument/2006/math" xmlns:v="urn:schemas-microsoft-com:vml" xmlns:wp14="http://schemas.microsoft.com/office/word/2010/wordprocessingDrawing" xmlns:wp="http://schemas.openxmlformats.org/drawingml/2006/wordprocessingDrawing" xmlns:w10="urn:schemas-microsoft-com:office:word" xmlns:w="http://schemas.openxmlformats.org/wordprocessingml/2006/main" xmlns:w14="http://schemas.microsoft.com/office/word/2010/wordml" xmlns:w15="http://schemas.microsoft.com/office/word/2012/wordml" xmlns:wpg="http://schemas.microsoft.com/office/word/2010/wordprocessingGroup" xmlns:wpi="http://schemas.microsoft.com/office/word/2010/wordprocessingInk" xmlns:wne="http://schemas.microsoft.com/office/word/2006/wordml" xmlns:wps="http://schemas.microsoft.com/office/word/2010/wordprocessingShape" mc:Ignorable="w14 w15 wp14">
+<w:hdr xmlns:wpc="http://schemas.microsoft.com/office/word/2010/wordprocessingCanvas" xmlns:mo="http://schemas.microsoft.com/office/mac/office/2008/main" xmlns:mc="http://schemas.openxmlformats.org/markup-compatibility/2006" xmlns:mv="urn:schemas-microsoft-com:mac:vml" xmlns:o="urn:schemas-microsoft-com:office:office" xmlns:r="http://schemas.openxmlformats.org/officeDocument/2006/relationships" xmlns:m="http://schemas.openxmlformats.org/officeDocument/2006/math" xmlns:v="urn:schemas-microsoft-com:vml" xmlns:wp14="http://schemas.microsoft.com/office/word/2010/wordprocessingDrawing" xmlns:wp="http://schemas.openxmlformats.org/drawingml/2006/wordprocessingDrawing" xmlns:w10="urn:schemas-microsoft-com:office:word" xmlns:w="http://schemas.openxmlformats.org/wordprocessingml/2006/main" xmlns:w14="http://schemas.microsoft.com/office/word/2010/wordml" xmlns:wpg="http://schemas.microsoft.com/office/word/2010/wordprocessingGroup" xmlns:wpi="http://schemas.microsoft.com/office/word/2010/wordprocessingInk" xmlns:wne="http://schemas.microsoft.com/office/word/2006/wordml" xmlns:wps="http://schemas.microsoft.com/office/word/2010/wordprocessingShape" mc:Ignorable="w14 wp14">
   <w:tbl>
     <w:tblPr>
       <w:tblW w:w="5000" w:type="pct"/>
@@ -3702,8 +2854,8 @@
       <w:tblLook w:val="04A0" w:firstRow="1" w:lastRow="0" w:firstColumn="1" w:lastColumn="0" w:noHBand="0" w:noVBand="1"/>
     </w:tblPr>
     <w:tblGrid>
-      <w:gridCol w:w="2808"/>
-      <w:gridCol w:w="6552"/>
+      <w:gridCol w:w="2877"/>
+      <w:gridCol w:w="6713"/>
     </w:tblGrid>
     <w:tr>
       <w:sdt>
@@ -3721,7 +2873,6 @@
             <w:calendar w:val="gregorian"/>
           </w:date>
         </w:sdtPr>
-        <w:sdtEndPr/>
         <w:sdtContent>
           <w:tc>
             <w:tcPr>
@@ -3795,7 +2946,6 @@
               <w:dataBinding w:prefixMappings="xmlns:ns0='http://schemas.openxmlformats.org/package/2006/metadata/core-properties' xmlns:ns1='http://purl.org/dc/elements/1.1/'" w:xpath="/ns0:coreProperties[1]/ns1:title[1]" w:storeItemID="{6C3C8BC8-F283-45AE-878A-BAB7291924A1}"/>
               <w:text/>
             </w:sdtPr>
-            <w:sdtEndPr/>
             <w:sdtContent>
               <w:r>
                 <w:rPr>
@@ -3833,7 +2983,7 @@
 </file>
 
 <file path=word/numbering.xml><?xml version="1.0" encoding="utf-8"?>
-<w:numbering xmlns:wpc="http://schemas.microsoft.com/office/word/2010/wordprocessingCanvas" xmlns:mc="http://schemas.openxmlformats.org/markup-compatibility/2006" xmlns:o="urn:schemas-microsoft-com:office:office" xmlns:r="http://schemas.openxmlformats.org/officeDocument/2006/relationships" xmlns:m="http://schemas.openxmlformats.org/officeDocument/2006/math" xmlns:v="urn:schemas-microsoft-com:vml" xmlns:wp14="http://schemas.microsoft.com/office/word/2010/wordprocessingDrawing" xmlns:wp="http://schemas.openxmlformats.org/drawingml/2006/wordprocessingDrawing" xmlns:w10="urn:schemas-microsoft-com:office:word" xmlns:w="http://schemas.openxmlformats.org/wordprocessingml/2006/main" xmlns:w14="http://schemas.microsoft.com/office/word/2010/wordml" xmlns:w15="http://schemas.microsoft.com/office/word/2012/wordml" xmlns:wpg="http://schemas.microsoft.com/office/word/2010/wordprocessingGroup" xmlns:wpi="http://schemas.microsoft.com/office/word/2010/wordprocessingInk" xmlns:wne="http://schemas.microsoft.com/office/word/2006/wordml" xmlns:wps="http://schemas.microsoft.com/office/word/2010/wordprocessingShape" mc:Ignorable="w14 w15 wp14">
+<w:numbering xmlns:wpc="http://schemas.microsoft.com/office/word/2010/wordprocessingCanvas" xmlns:mo="http://schemas.microsoft.com/office/mac/office/2008/main" xmlns:mc="http://schemas.openxmlformats.org/markup-compatibility/2006" xmlns:mv="urn:schemas-microsoft-com:mac:vml" xmlns:o="urn:schemas-microsoft-com:office:office" xmlns:r="http://schemas.openxmlformats.org/officeDocument/2006/relationships" xmlns:m="http://schemas.openxmlformats.org/officeDocument/2006/math" xmlns:v="urn:schemas-microsoft-com:vml" xmlns:wp14="http://schemas.microsoft.com/office/word/2010/wordprocessingDrawing" xmlns:wp="http://schemas.openxmlformats.org/drawingml/2006/wordprocessingDrawing" xmlns:w10="urn:schemas-microsoft-com:office:word" xmlns:w="http://schemas.openxmlformats.org/wordprocessingml/2006/main" xmlns:w14="http://schemas.microsoft.com/office/word/2010/wordml" xmlns:wpg="http://schemas.microsoft.com/office/word/2010/wordprocessingGroup" xmlns:wpi="http://schemas.microsoft.com/office/word/2010/wordprocessingInk" xmlns:wne="http://schemas.microsoft.com/office/word/2006/wordml" xmlns:wps="http://schemas.microsoft.com/office/word/2010/wordprocessingShape" mc:Ignorable="w14 wp14">
   <w:abstractNum w:abstractNumId="0">
     <w:nsid w:val="0833490E"/>
     <w:multiLevelType w:val="hybridMultilevel"/>
@@ -4182,6 +3332,95 @@
       <w:lvlJc w:val="right"/>
       <w:pPr>
         <w:ind w:left="6480" w:hanging="180"/>
+      </w:pPr>
+    </w:lvl>
+  </w:abstractNum>
+  <w:abstractNum w:abstractNumId="4">
+    <w:nsid w:val="63311CE3"/>
+    <w:multiLevelType w:val="hybridMultilevel"/>
+    <w:tmpl w:val="0652E8D8"/>
+    <w:lvl w:ilvl="0" w:tplc="3072D68A">
+      <w:start w:val="1"/>
+      <w:numFmt w:val="decimal"/>
+      <w:lvlText w:val="%1."/>
+      <w:lvlJc w:val="left"/>
+      <w:pPr>
+        <w:ind w:left="1080" w:hanging="360"/>
+      </w:pPr>
+      <w:rPr>
+        <w:rFonts w:hint="default"/>
+      </w:rPr>
+    </w:lvl>
+    <w:lvl w:ilvl="1" w:tplc="04090019" w:tentative="1">
+      <w:start w:val="1"/>
+      <w:numFmt w:val="lowerLetter"/>
+      <w:lvlText w:val="%2."/>
+      <w:lvlJc w:val="left"/>
+      <w:pPr>
+        <w:ind w:left="1800" w:hanging="360"/>
+      </w:pPr>
+    </w:lvl>
+    <w:lvl w:ilvl="2" w:tplc="0409001B" w:tentative="1">
+      <w:start w:val="1"/>
+      <w:numFmt w:val="lowerRoman"/>
+      <w:lvlText w:val="%3."/>
+      <w:lvlJc w:val="right"/>
+      <w:pPr>
+        <w:ind w:left="2520" w:hanging="180"/>
+      </w:pPr>
+    </w:lvl>
+    <w:lvl w:ilvl="3" w:tplc="0409000F" w:tentative="1">
+      <w:start w:val="1"/>
+      <w:numFmt w:val="decimal"/>
+      <w:lvlText w:val="%4."/>
+      <w:lvlJc w:val="left"/>
+      <w:pPr>
+        <w:ind w:left="3240" w:hanging="360"/>
+      </w:pPr>
+    </w:lvl>
+    <w:lvl w:ilvl="4" w:tplc="04090019" w:tentative="1">
+      <w:start w:val="1"/>
+      <w:numFmt w:val="lowerLetter"/>
+      <w:lvlText w:val="%5."/>
+      <w:lvlJc w:val="left"/>
+      <w:pPr>
+        <w:ind w:left="3960" w:hanging="360"/>
+      </w:pPr>
+    </w:lvl>
+    <w:lvl w:ilvl="5" w:tplc="0409001B" w:tentative="1">
+      <w:start w:val="1"/>
+      <w:numFmt w:val="lowerRoman"/>
+      <w:lvlText w:val="%6."/>
+      <w:lvlJc w:val="right"/>
+      <w:pPr>
+        <w:ind w:left="4680" w:hanging="180"/>
+      </w:pPr>
+    </w:lvl>
+    <w:lvl w:ilvl="6" w:tplc="0409000F" w:tentative="1">
+      <w:start w:val="1"/>
+      <w:numFmt w:val="decimal"/>
+      <w:lvlText w:val="%7."/>
+      <w:lvlJc w:val="left"/>
+      <w:pPr>
+        <w:ind w:left="5400" w:hanging="360"/>
+      </w:pPr>
+    </w:lvl>
+    <w:lvl w:ilvl="7" w:tplc="04090019" w:tentative="1">
+      <w:start w:val="1"/>
+      <w:numFmt w:val="lowerLetter"/>
+      <w:lvlText w:val="%8."/>
+      <w:lvlJc w:val="left"/>
+      <w:pPr>
+        <w:ind w:left="6120" w:hanging="360"/>
+      </w:pPr>
+    </w:lvl>
+    <w:lvl w:ilvl="8" w:tplc="0409001B" w:tentative="1">
+      <w:start w:val="1"/>
+      <w:numFmt w:val="lowerRoman"/>
+      <w:lvlText w:val="%9."/>
+      <w:lvlJc w:val="right"/>
+      <w:pPr>
+        <w:ind w:left="6840" w:hanging="180"/>
       </w:pPr>
     </w:lvl>
   </w:abstractNum>
@@ -4227,11 +3466,14 @@
   <w:num w:numId="5">
     <w:abstractNumId w:val="1"/>
   </w:num>
+  <w:num w:numId="6">
+    <w:abstractNumId w:val="4"/>
+  </w:num>
 </w:numbering>
 </file>
 
 <file path=word/styles.xml><?xml version="1.0" encoding="utf-8"?>
-<w:styles xmlns:mc="http://schemas.openxmlformats.org/markup-compatibility/2006" xmlns:r="http://schemas.openxmlformats.org/officeDocument/2006/relationships" xmlns:w="http://schemas.openxmlformats.org/wordprocessingml/2006/main" xmlns:w14="http://schemas.microsoft.com/office/word/2010/wordml" xmlns:w15="http://schemas.microsoft.com/office/word/2012/wordml" mc:Ignorable="w14 w15">
+<w:styles xmlns:mc="http://schemas.openxmlformats.org/markup-compatibility/2006" xmlns:r="http://schemas.openxmlformats.org/officeDocument/2006/relationships" xmlns:w="http://schemas.openxmlformats.org/wordprocessingml/2006/main" xmlns:w14="http://schemas.microsoft.com/office/word/2010/wordml" mc:Ignorable="w14">
   <w:docDefaults>
     <w:rPrDefault>
       <w:rPr>
@@ -4247,378 +3489,153 @@
       </w:pPr>
     </w:pPrDefault>
   </w:docDefaults>
-  <w:latentStyles w:defLockedState="0" w:defUIPriority="99" w:defSemiHidden="0" w:defUnhideWhenUsed="0" w:defQFormat="0" w:count="371">
-    <w:lsdException w:name="Normal" w:uiPriority="0" w:qFormat="1"/>
-    <w:lsdException w:name="heading 1" w:uiPriority="9" w:qFormat="1"/>
-    <w:lsdException w:name="heading 2" w:semiHidden="1" w:uiPriority="9" w:unhideWhenUsed="1" w:qFormat="1"/>
-    <w:lsdException w:name="heading 3" w:semiHidden="1" w:uiPriority="9" w:unhideWhenUsed="1" w:qFormat="1"/>
-    <w:lsdException w:name="heading 4" w:semiHidden="1" w:uiPriority="9" w:unhideWhenUsed="1" w:qFormat="1"/>
-    <w:lsdException w:name="heading 5" w:semiHidden="1" w:uiPriority="9" w:unhideWhenUsed="1" w:qFormat="1"/>
-    <w:lsdException w:name="heading 6" w:semiHidden="1" w:uiPriority="9" w:unhideWhenUsed="1" w:qFormat="1"/>
-    <w:lsdException w:name="heading 7" w:semiHidden="1" w:uiPriority="9" w:unhideWhenUsed="1" w:qFormat="1"/>
-    <w:lsdException w:name="heading 8" w:semiHidden="1" w:uiPriority="9" w:unhideWhenUsed="1" w:qFormat="1"/>
-    <w:lsdException w:name="heading 9" w:semiHidden="1" w:uiPriority="9" w:unhideWhenUsed="1" w:qFormat="1"/>
-    <w:lsdException w:name="index 1" w:semiHidden="1" w:unhideWhenUsed="1"/>
-    <w:lsdException w:name="index 2" w:semiHidden="1" w:unhideWhenUsed="1"/>
-    <w:lsdException w:name="index 3" w:semiHidden="1" w:unhideWhenUsed="1"/>
-    <w:lsdException w:name="index 4" w:semiHidden="1" w:unhideWhenUsed="1"/>
-    <w:lsdException w:name="index 5" w:semiHidden="1" w:unhideWhenUsed="1"/>
-    <w:lsdException w:name="index 6" w:semiHidden="1" w:unhideWhenUsed="1"/>
-    <w:lsdException w:name="index 7" w:semiHidden="1" w:unhideWhenUsed="1"/>
-    <w:lsdException w:name="index 8" w:semiHidden="1" w:unhideWhenUsed="1"/>
-    <w:lsdException w:name="index 9" w:semiHidden="1" w:unhideWhenUsed="1"/>
-    <w:lsdException w:name="toc 1" w:semiHidden="1" w:uiPriority="39" w:unhideWhenUsed="1"/>
-    <w:lsdException w:name="toc 2" w:semiHidden="1" w:uiPriority="39" w:unhideWhenUsed="1"/>
-    <w:lsdException w:name="toc 3" w:semiHidden="1" w:uiPriority="39" w:unhideWhenUsed="1"/>
-    <w:lsdException w:name="toc 4" w:semiHidden="1" w:uiPriority="39" w:unhideWhenUsed="1"/>
-    <w:lsdException w:name="toc 5" w:semiHidden="1" w:uiPriority="39" w:unhideWhenUsed="1"/>
-    <w:lsdException w:name="toc 6" w:semiHidden="1" w:uiPriority="39" w:unhideWhenUsed="1"/>
-    <w:lsdException w:name="toc 7" w:semiHidden="1" w:uiPriority="39" w:unhideWhenUsed="1"/>
-    <w:lsdException w:name="toc 8" w:semiHidden="1" w:uiPriority="39" w:unhideWhenUsed="1"/>
-    <w:lsdException w:name="toc 9" w:semiHidden="1" w:uiPriority="39" w:unhideWhenUsed="1"/>
-    <w:lsdException w:name="Normal Indent" w:semiHidden="1" w:unhideWhenUsed="1"/>
-    <w:lsdException w:name="footnote text" w:semiHidden="1" w:unhideWhenUsed="1"/>
-    <w:lsdException w:name="annotation text" w:semiHidden="1" w:unhideWhenUsed="1"/>
-    <w:lsdException w:name="header" w:semiHidden="1" w:unhideWhenUsed="1"/>
-    <w:lsdException w:name="footer" w:semiHidden="1" w:unhideWhenUsed="1"/>
-    <w:lsdException w:name="index heading" w:semiHidden="1" w:unhideWhenUsed="1"/>
-    <w:lsdException w:name="caption" w:semiHidden="1" w:uiPriority="35" w:unhideWhenUsed="1" w:qFormat="1"/>
-    <w:lsdException w:name="table of figures" w:semiHidden="1" w:unhideWhenUsed="1"/>
-    <w:lsdException w:name="envelope address" w:semiHidden="1" w:unhideWhenUsed="1"/>
-    <w:lsdException w:name="envelope return" w:semiHidden="1" w:unhideWhenUsed="1"/>
-    <w:lsdException w:name="footnote reference" w:semiHidden="1" w:unhideWhenUsed="1"/>
-    <w:lsdException w:name="annotation reference" w:semiHidden="1" w:unhideWhenUsed="1"/>
-    <w:lsdException w:name="line number" w:semiHidden="1" w:unhideWhenUsed="1"/>
-    <w:lsdException w:name="page number" w:semiHidden="1" w:unhideWhenUsed="1"/>
-    <w:lsdException w:name="endnote reference" w:semiHidden="1" w:unhideWhenUsed="1"/>
-    <w:lsdException w:name="endnote text" w:semiHidden="1" w:unhideWhenUsed="1"/>
-    <w:lsdException w:name="table of authorities" w:semiHidden="1" w:unhideWhenUsed="1"/>
-    <w:lsdException w:name="macro" w:semiHidden="1" w:unhideWhenUsed="1"/>
-    <w:lsdException w:name="toa heading" w:semiHidden="1" w:unhideWhenUsed="1"/>
-    <w:lsdException w:name="List" w:semiHidden="1" w:unhideWhenUsed="1"/>
-    <w:lsdException w:name="List Bullet" w:semiHidden="1" w:unhideWhenUsed="1"/>
-    <w:lsdException w:name="List Number" w:semiHidden="1" w:unhideWhenUsed="1"/>
-    <w:lsdException w:name="List 2" w:semiHidden="1" w:unhideWhenUsed="1"/>
-    <w:lsdException w:name="List 3" w:semiHidden="1" w:unhideWhenUsed="1"/>
-    <w:lsdException w:name="List 4" w:semiHidden="1" w:unhideWhenUsed="1"/>
-    <w:lsdException w:name="List 5" w:semiHidden="1" w:unhideWhenUsed="1"/>
-    <w:lsdException w:name="List Bullet 2" w:semiHidden="1" w:unhideWhenUsed="1"/>
-    <w:lsdException w:name="List Bullet 3" w:semiHidden="1" w:unhideWhenUsed="1"/>
-    <w:lsdException w:name="List Bullet 4" w:semiHidden="1" w:unhideWhenUsed="1"/>
-    <w:lsdException w:name="List Bullet 5" w:semiHidden="1" w:unhideWhenUsed="1"/>
-    <w:lsdException w:name="List Number 2" w:semiHidden="1" w:unhideWhenUsed="1"/>
-    <w:lsdException w:name="List Number 3" w:semiHidden="1" w:unhideWhenUsed="1"/>
-    <w:lsdException w:name="List Number 4" w:semiHidden="1" w:unhideWhenUsed="1"/>
-    <w:lsdException w:name="List Number 5" w:semiHidden="1" w:unhideWhenUsed="1"/>
-    <w:lsdException w:name="Title" w:uiPriority="10" w:qFormat="1"/>
-    <w:lsdException w:name="Closing" w:semiHidden="1" w:unhideWhenUsed="1"/>
-    <w:lsdException w:name="Signature" w:semiHidden="1" w:unhideWhenUsed="1"/>
-    <w:lsdException w:name="Default Paragraph Font" w:semiHidden="1" w:uiPriority="1" w:unhideWhenUsed="1"/>
-    <w:lsdException w:name="Body Text" w:semiHidden="1" w:unhideWhenUsed="1"/>
-    <w:lsdException w:name="Body Text Indent" w:semiHidden="1" w:unhideWhenUsed="1"/>
-    <w:lsdException w:name="List Continue" w:semiHidden="1" w:unhideWhenUsed="1"/>
-    <w:lsdException w:name="List Continue 2" w:semiHidden="1" w:unhideWhenUsed="1"/>
-    <w:lsdException w:name="List Continue 3" w:semiHidden="1" w:unhideWhenUsed="1"/>
-    <w:lsdException w:name="List Continue 4" w:semiHidden="1" w:unhideWhenUsed="1"/>
-    <w:lsdException w:name="List Continue 5" w:semiHidden="1" w:unhideWhenUsed="1"/>
-    <w:lsdException w:name="Message Header" w:semiHidden="1" w:unhideWhenUsed="1"/>
-    <w:lsdException w:name="Subtitle" w:uiPriority="11" w:qFormat="1"/>
-    <w:lsdException w:name="Salutation" w:semiHidden="1" w:unhideWhenUsed="1"/>
-    <w:lsdException w:name="Date" w:semiHidden="1" w:unhideWhenUsed="1"/>
-    <w:lsdException w:name="Body Text First Indent" w:semiHidden="1" w:unhideWhenUsed="1"/>
-    <w:lsdException w:name="Body Text First Indent 2" w:semiHidden="1" w:unhideWhenUsed="1"/>
-    <w:lsdException w:name="Note Heading" w:semiHidden="1" w:unhideWhenUsed="1"/>
-    <w:lsdException w:name="Body Text 2" w:semiHidden="1" w:unhideWhenUsed="1"/>
-    <w:lsdException w:name="Body Text 3" w:semiHidden="1" w:unhideWhenUsed="1"/>
-    <w:lsdException w:name="Body Text Indent 2" w:semiHidden="1" w:unhideWhenUsed="1"/>
-    <w:lsdException w:name="Body Text Indent 3" w:semiHidden="1" w:unhideWhenUsed="1"/>
-    <w:lsdException w:name="Block Text" w:semiHidden="1" w:unhideWhenUsed="1"/>
-    <w:lsdException w:name="Hyperlink" w:semiHidden="1" w:unhideWhenUsed="1"/>
-    <w:lsdException w:name="FollowedHyperlink" w:semiHidden="1" w:unhideWhenUsed="1"/>
-    <w:lsdException w:name="Strong" w:uiPriority="22" w:qFormat="1"/>
-    <w:lsdException w:name="Emphasis" w:uiPriority="20" w:qFormat="1"/>
-    <w:lsdException w:name="Document Map" w:semiHidden="1" w:unhideWhenUsed="1"/>
-    <w:lsdException w:name="Plain Text" w:semiHidden="1" w:unhideWhenUsed="1"/>
-    <w:lsdException w:name="E-mail Signature" w:semiHidden="1" w:unhideWhenUsed="1"/>
-    <w:lsdException w:name="HTML Top of Form" w:semiHidden="1" w:unhideWhenUsed="1"/>
-    <w:lsdException w:name="HTML Bottom of Form" w:semiHidden="1" w:unhideWhenUsed="1"/>
-    <w:lsdException w:name="Normal (Web)" w:semiHidden="1" w:unhideWhenUsed="1"/>
-    <w:lsdException w:name="HTML Acronym" w:semiHidden="1" w:unhideWhenUsed="1"/>
-    <w:lsdException w:name="HTML Address" w:semiHidden="1" w:unhideWhenUsed="1"/>
-    <w:lsdException w:name="HTML Cite" w:semiHidden="1" w:unhideWhenUsed="1"/>
-    <w:lsdException w:name="HTML Code" w:semiHidden="1" w:unhideWhenUsed="1"/>
-    <w:lsdException w:name="HTML Definition" w:semiHidden="1" w:unhideWhenUsed="1"/>
-    <w:lsdException w:name="HTML Keyboard" w:semiHidden="1" w:unhideWhenUsed="1"/>
-    <w:lsdException w:name="HTML Preformatted" w:semiHidden="1" w:unhideWhenUsed="1"/>
-    <w:lsdException w:name="HTML Sample" w:semiHidden="1" w:unhideWhenUsed="1"/>
-    <w:lsdException w:name="HTML Typewriter" w:semiHidden="1" w:unhideWhenUsed="1"/>
-    <w:lsdException w:name="HTML Variable" w:semiHidden="1" w:unhideWhenUsed="1"/>
-    <w:lsdException w:name="Normal Table" w:semiHidden="1" w:unhideWhenUsed="1"/>
-    <w:lsdException w:name="annotation subject" w:semiHidden="1" w:unhideWhenUsed="1"/>
-    <w:lsdException w:name="No List" w:semiHidden="1" w:unhideWhenUsed="1"/>
-    <w:lsdException w:name="Outline List 1" w:semiHidden="1" w:unhideWhenUsed="1"/>
-    <w:lsdException w:name="Outline List 2" w:semiHidden="1" w:unhideWhenUsed="1"/>
-    <w:lsdException w:name="Outline List 3" w:semiHidden="1" w:unhideWhenUsed="1"/>
-    <w:lsdException w:name="Table Simple 1" w:semiHidden="1" w:unhideWhenUsed="1"/>
-    <w:lsdException w:name="Table Simple 2" w:semiHidden="1" w:unhideWhenUsed="1"/>
-    <w:lsdException w:name="Table Simple 3" w:semiHidden="1" w:unhideWhenUsed="1"/>
-    <w:lsdException w:name="Table Classic 1" w:semiHidden="1" w:unhideWhenUsed="1"/>
-    <w:lsdException w:name="Table Classic 2" w:semiHidden="1" w:unhideWhenUsed="1"/>
-    <w:lsdException w:name="Table Classic 3" w:semiHidden="1" w:unhideWhenUsed="1"/>
-    <w:lsdException w:name="Table Classic 4" w:semiHidden="1" w:unhideWhenUsed="1"/>
-    <w:lsdException w:name="Table Colorful 1" w:semiHidden="1" w:unhideWhenUsed="1"/>
-    <w:lsdException w:name="Table Colorful 2" w:semiHidden="1" w:unhideWhenUsed="1"/>
-    <w:lsdException w:name="Table Colorful 3" w:semiHidden="1" w:unhideWhenUsed="1"/>
-    <w:lsdException w:name="Table Columns 1" w:semiHidden="1" w:unhideWhenUsed="1"/>
-    <w:lsdException w:name="Table Columns 2" w:semiHidden="1" w:unhideWhenUsed="1"/>
-    <w:lsdException w:name="Table Columns 3" w:semiHidden="1" w:unhideWhenUsed="1"/>
-    <w:lsdException w:name="Table Columns 4" w:semiHidden="1" w:unhideWhenUsed="1"/>
-    <w:lsdException w:name="Table Columns 5" w:semiHidden="1" w:unhideWhenUsed="1"/>
-    <w:lsdException w:name="Table Grid 1" w:semiHidden="1" w:unhideWhenUsed="1"/>
-    <w:lsdException w:name="Table Grid 2" w:semiHidden="1" w:unhideWhenUsed="1"/>
-    <w:lsdException w:name="Table Grid 3" w:semiHidden="1" w:unhideWhenUsed="1"/>
-    <w:lsdException w:name="Table Grid 4" w:semiHidden="1" w:unhideWhenUsed="1"/>
-    <w:lsdException w:name="Table Grid 5" w:semiHidden="1" w:unhideWhenUsed="1"/>
-    <w:lsdException w:name="Table Grid 6" w:semiHidden="1" w:unhideWhenUsed="1"/>
-    <w:lsdException w:name="Table Grid 7" w:semiHidden="1" w:unhideWhenUsed="1"/>
-    <w:lsdException w:name="Table Grid 8" w:semiHidden="1" w:unhideWhenUsed="1"/>
-    <w:lsdException w:name="Table List 1" w:semiHidden="1" w:unhideWhenUsed="1"/>
-    <w:lsdException w:name="Table List 2" w:semiHidden="1" w:unhideWhenUsed="1"/>
-    <w:lsdException w:name="Table List 3" w:semiHidden="1" w:unhideWhenUsed="1"/>
-    <w:lsdException w:name="Table List 4" w:semiHidden="1" w:unhideWhenUsed="1"/>
-    <w:lsdException w:name="Table List 5" w:semiHidden="1" w:unhideWhenUsed="1"/>
-    <w:lsdException w:name="Table List 6" w:semiHidden="1" w:unhideWhenUsed="1"/>
-    <w:lsdException w:name="Table List 7" w:semiHidden="1" w:unhideWhenUsed="1"/>
-    <w:lsdException w:name="Table List 8" w:semiHidden="1" w:unhideWhenUsed="1"/>
-    <w:lsdException w:name="Table 3D effects 1" w:semiHidden="1" w:unhideWhenUsed="1"/>
-    <w:lsdException w:name="Table 3D effects 2" w:semiHidden="1" w:unhideWhenUsed="1"/>
-    <w:lsdException w:name="Table 3D effects 3" w:semiHidden="1" w:unhideWhenUsed="1"/>
-    <w:lsdException w:name="Table Contemporary" w:semiHidden="1" w:unhideWhenUsed="1"/>
-    <w:lsdException w:name="Table Elegant" w:semiHidden="1" w:unhideWhenUsed="1"/>
-    <w:lsdException w:name="Table Professional" w:semiHidden="1" w:unhideWhenUsed="1"/>
-    <w:lsdException w:name="Table Subtle 1" w:semiHidden="1" w:unhideWhenUsed="1"/>
-    <w:lsdException w:name="Table Subtle 2" w:semiHidden="1" w:unhideWhenUsed="1"/>
-    <w:lsdException w:name="Table Web 1" w:semiHidden="1" w:unhideWhenUsed="1"/>
-    <w:lsdException w:name="Table Web 2" w:semiHidden="1" w:unhideWhenUsed="1"/>
-    <w:lsdException w:name="Table Web 3" w:semiHidden="1" w:unhideWhenUsed="1"/>
-    <w:lsdException w:name="Balloon Text" w:semiHidden="1" w:unhideWhenUsed="1"/>
-    <w:lsdException w:name="Table Grid" w:uiPriority="59"/>
-    <w:lsdException w:name="Table Theme" w:semiHidden="1" w:unhideWhenUsed="1"/>
-    <w:lsdException w:name="Placeholder Text" w:semiHidden="1"/>
-    <w:lsdException w:name="No Spacing" w:uiPriority="1" w:qFormat="1"/>
-    <w:lsdException w:name="Light Shading" w:uiPriority="60"/>
-    <w:lsdException w:name="Light List" w:uiPriority="61"/>
-    <w:lsdException w:name="Light Grid" w:uiPriority="62"/>
-    <w:lsdException w:name="Medium Shading 1" w:uiPriority="63"/>
-    <w:lsdException w:name="Medium Shading 2" w:uiPriority="64"/>
-    <w:lsdException w:name="Medium List 1" w:uiPriority="65"/>
-    <w:lsdException w:name="Medium List 2" w:uiPriority="66"/>
-    <w:lsdException w:name="Medium Grid 1" w:uiPriority="67"/>
-    <w:lsdException w:name="Medium Grid 2" w:uiPriority="68"/>
-    <w:lsdException w:name="Medium Grid 3" w:uiPriority="69"/>
-    <w:lsdException w:name="Dark List" w:uiPriority="70"/>
-    <w:lsdException w:name="Colorful Shading" w:uiPriority="71"/>
-    <w:lsdException w:name="Colorful List" w:uiPriority="72"/>
-    <w:lsdException w:name="Colorful Grid" w:uiPriority="73"/>
-    <w:lsdException w:name="Light Shading Accent 1" w:uiPriority="60"/>
-    <w:lsdException w:name="Light List Accent 1" w:uiPriority="61"/>
-    <w:lsdException w:name="Light Grid Accent 1" w:uiPriority="62"/>
-    <w:lsdException w:name="Medium Shading 1 Accent 1" w:uiPriority="63"/>
-    <w:lsdException w:name="Medium Shading 2 Accent 1" w:uiPriority="64"/>
-    <w:lsdException w:name="Medium List 1 Accent 1" w:uiPriority="65"/>
-    <w:lsdException w:name="Revision" w:semiHidden="1"/>
-    <w:lsdException w:name="List Paragraph" w:uiPriority="34" w:qFormat="1"/>
-    <w:lsdException w:name="Quote" w:uiPriority="29" w:qFormat="1"/>
-    <w:lsdException w:name="Intense Quote" w:uiPriority="30" w:qFormat="1"/>
-    <w:lsdException w:name="Medium List 2 Accent 1" w:uiPriority="66"/>
-    <w:lsdException w:name="Medium Grid 1 Accent 1" w:uiPriority="67"/>
-    <w:lsdException w:name="Medium Grid 2 Accent 1" w:uiPriority="68"/>
-    <w:lsdException w:name="Medium Grid 3 Accent 1" w:uiPriority="69"/>
-    <w:lsdException w:name="Dark List Accent 1" w:uiPriority="70"/>
-    <w:lsdException w:name="Colorful Shading Accent 1" w:uiPriority="71"/>
-    <w:lsdException w:name="Colorful List Accent 1" w:uiPriority="72"/>
-    <w:lsdException w:name="Colorful Grid Accent 1" w:uiPriority="73"/>
-    <w:lsdException w:name="Light Shading Accent 2" w:uiPriority="60"/>
-    <w:lsdException w:name="Light List Accent 2" w:uiPriority="61"/>
-    <w:lsdException w:name="Light Grid Accent 2" w:uiPriority="62"/>
-    <w:lsdException w:name="Medium Shading 1 Accent 2" w:uiPriority="63"/>
-    <w:lsdException w:name="Medium Shading 2 Accent 2" w:uiPriority="64"/>
-    <w:lsdException w:name="Medium List 1 Accent 2" w:uiPriority="65"/>
-    <w:lsdException w:name="Medium List 2 Accent 2" w:uiPriority="66"/>
-    <w:lsdException w:name="Medium Grid 1 Accent 2" w:uiPriority="67"/>
-    <w:lsdException w:name="Medium Grid 2 Accent 2" w:uiPriority="68"/>
-    <w:lsdException w:name="Medium Grid 3 Accent 2" w:uiPriority="69"/>
-    <w:lsdException w:name="Dark List Accent 2" w:uiPriority="70"/>
-    <w:lsdException w:name="Colorful Shading Accent 2" w:uiPriority="71"/>
-    <w:lsdException w:name="Colorful List Accent 2" w:uiPriority="72"/>
-    <w:lsdException w:name="Colorful Grid Accent 2" w:uiPriority="73"/>
-    <w:lsdException w:name="Light Shading Accent 3" w:uiPriority="60"/>
-    <w:lsdException w:name="Light List Accent 3" w:uiPriority="61"/>
-    <w:lsdException w:name="Light Grid Accent 3" w:uiPriority="62"/>
-    <w:lsdException w:name="Medium Shading 1 Accent 3" w:uiPriority="63"/>
-    <w:lsdException w:name="Medium Shading 2 Accent 3" w:uiPriority="64"/>
-    <w:lsdException w:name="Medium List 1 Accent 3" w:uiPriority="65"/>
-    <w:lsdException w:name="Medium List 2 Accent 3" w:uiPriority="66"/>
-    <w:lsdException w:name="Medium Grid 1 Accent 3" w:uiPriority="67"/>
-    <w:lsdException w:name="Medium Grid 2 Accent 3" w:uiPriority="68"/>
-    <w:lsdException w:name="Medium Grid 3 Accent 3" w:uiPriority="69"/>
-    <w:lsdException w:name="Dark List Accent 3" w:uiPriority="70"/>
-    <w:lsdException w:name="Colorful Shading Accent 3" w:uiPriority="71"/>
-    <w:lsdException w:name="Colorful List Accent 3" w:uiPriority="72"/>
-    <w:lsdException w:name="Colorful Grid Accent 3" w:uiPriority="73"/>
-    <w:lsdException w:name="Light Shading Accent 4" w:uiPriority="60"/>
-    <w:lsdException w:name="Light List Accent 4" w:uiPriority="61"/>
-    <w:lsdException w:name="Light Grid Accent 4" w:uiPriority="62"/>
-    <w:lsdException w:name="Medium Shading 1 Accent 4" w:uiPriority="63"/>
-    <w:lsdException w:name="Medium Shading 2 Accent 4" w:uiPriority="64"/>
-    <w:lsdException w:name="Medium List 1 Accent 4" w:uiPriority="65"/>
-    <w:lsdException w:name="Medium List 2 Accent 4" w:uiPriority="66"/>
-    <w:lsdException w:name="Medium Grid 1 Accent 4" w:uiPriority="67"/>
-    <w:lsdException w:name="Medium Grid 2 Accent 4" w:uiPriority="68"/>
-    <w:lsdException w:name="Medium Grid 3 Accent 4" w:uiPriority="69"/>
-    <w:lsdException w:name="Dark List Accent 4" w:uiPriority="70"/>
-    <w:lsdException w:name="Colorful Shading Accent 4" w:uiPriority="71"/>
-    <w:lsdException w:name="Colorful List Accent 4" w:uiPriority="72"/>
-    <w:lsdException w:name="Colorful Grid Accent 4" w:uiPriority="73"/>
-    <w:lsdException w:name="Light Shading Accent 5" w:uiPriority="60"/>
-    <w:lsdException w:name="Light List Accent 5" w:uiPriority="61"/>
-    <w:lsdException w:name="Light Grid Accent 5" w:uiPriority="62"/>
-    <w:lsdException w:name="Medium Shading 1 Accent 5" w:uiPriority="63"/>
-    <w:lsdException w:name="Medium Shading 2 Accent 5" w:uiPriority="64"/>
-    <w:lsdException w:name="Medium List 1 Accent 5" w:uiPriority="65"/>
-    <w:lsdException w:name="Medium List 2 Accent 5" w:uiPriority="66"/>
-    <w:lsdException w:name="Medium Grid 1 Accent 5" w:uiPriority="67"/>
-    <w:lsdException w:name="Medium Grid 2 Accent 5" w:uiPriority="68"/>
-    <w:lsdException w:name="Medium Grid 3 Accent 5" w:uiPriority="69"/>
-    <w:lsdException w:name="Dark List Accent 5" w:uiPriority="70"/>
-    <w:lsdException w:name="Colorful Shading Accent 5" w:uiPriority="71"/>
-    <w:lsdException w:name="Colorful List Accent 5" w:uiPriority="72"/>
-    <w:lsdException w:name="Colorful Grid Accent 5" w:uiPriority="73"/>
-    <w:lsdException w:name="Light Shading Accent 6" w:uiPriority="60"/>
-    <w:lsdException w:name="Light List Accent 6" w:uiPriority="61"/>
-    <w:lsdException w:name="Light Grid Accent 6" w:uiPriority="62"/>
-    <w:lsdException w:name="Medium Shading 1 Accent 6" w:uiPriority="63"/>
-    <w:lsdException w:name="Medium Shading 2 Accent 6" w:uiPriority="64"/>
-    <w:lsdException w:name="Medium List 1 Accent 6" w:uiPriority="65"/>
-    <w:lsdException w:name="Medium List 2 Accent 6" w:uiPriority="66"/>
-    <w:lsdException w:name="Medium Grid 1 Accent 6" w:uiPriority="67"/>
-    <w:lsdException w:name="Medium Grid 2 Accent 6" w:uiPriority="68"/>
-    <w:lsdException w:name="Medium Grid 3 Accent 6" w:uiPriority="69"/>
-    <w:lsdException w:name="Dark List Accent 6" w:uiPriority="70"/>
-    <w:lsdException w:name="Colorful Shading Accent 6" w:uiPriority="71"/>
-    <w:lsdException w:name="Colorful List Accent 6" w:uiPriority="72"/>
-    <w:lsdException w:name="Colorful Grid Accent 6" w:uiPriority="73"/>
-    <w:lsdException w:name="Subtle Emphasis" w:uiPriority="19" w:qFormat="1"/>
-    <w:lsdException w:name="Intense Emphasis" w:uiPriority="21" w:qFormat="1"/>
-    <w:lsdException w:name="Subtle Reference" w:uiPriority="31" w:qFormat="1"/>
-    <w:lsdException w:name="Intense Reference" w:uiPriority="32" w:qFormat="1"/>
-    <w:lsdException w:name="Book Title" w:uiPriority="33" w:qFormat="1"/>
-    <w:lsdException w:name="Bibliography" w:semiHidden="1" w:uiPriority="37" w:unhideWhenUsed="1"/>
-    <w:lsdException w:name="TOC Heading" w:semiHidden="1" w:uiPriority="39" w:unhideWhenUsed="1" w:qFormat="1"/>
-    <w:lsdException w:name="Plain Table 1" w:uiPriority="41"/>
-    <w:lsdException w:name="Plain Table 2" w:uiPriority="42"/>
-    <w:lsdException w:name="Plain Table 3" w:uiPriority="43"/>
-    <w:lsdException w:name="Plain Table 4" w:uiPriority="44"/>
-    <w:lsdException w:name="Plain Table 5" w:uiPriority="45"/>
-    <w:lsdException w:name="Grid Table Light" w:uiPriority="40"/>
-    <w:lsdException w:name="Grid Table 1 Light" w:uiPriority="46"/>
-    <w:lsdException w:name="Grid Table 2" w:uiPriority="47"/>
-    <w:lsdException w:name="Grid Table 3" w:uiPriority="48"/>
-    <w:lsdException w:name="Grid Table 4" w:uiPriority="49"/>
-    <w:lsdException w:name="Grid Table 5 Dark" w:uiPriority="50"/>
-    <w:lsdException w:name="Grid Table 6 Colorful" w:uiPriority="51"/>
-    <w:lsdException w:name="Grid Table 7 Colorful" w:uiPriority="52"/>
-    <w:lsdException w:name="Grid Table 1 Light Accent 1" w:uiPriority="46"/>
-    <w:lsdException w:name="Grid Table 2 Accent 1" w:uiPriority="47"/>
-    <w:lsdException w:name="Grid Table 3 Accent 1" w:uiPriority="48"/>
-    <w:lsdException w:name="Grid Table 4 Accent 1" w:uiPriority="49"/>
-    <w:lsdException w:name="Grid Table 5 Dark Accent 1" w:uiPriority="50"/>
-    <w:lsdException w:name="Grid Table 6 Colorful Accent 1" w:uiPriority="51"/>
-    <w:lsdException w:name="Grid Table 7 Colorful Accent 1" w:uiPriority="52"/>
-    <w:lsdException w:name="Grid Table 1 Light Accent 2" w:uiPriority="46"/>
-    <w:lsdException w:name="Grid Table 2 Accent 2" w:uiPriority="47"/>
-    <w:lsdException w:name="Grid Table 3 Accent 2" w:uiPriority="48"/>
-    <w:lsdException w:name="Grid Table 4 Accent 2" w:uiPriority="49"/>
-    <w:lsdException w:name="Grid Table 5 Dark Accent 2" w:uiPriority="50"/>
-    <w:lsdException w:name="Grid Table 6 Colorful Accent 2" w:uiPriority="51"/>
-    <w:lsdException w:name="Grid Table 7 Colorful Accent 2" w:uiPriority="52"/>
-    <w:lsdException w:name="Grid Table 1 Light Accent 3" w:uiPriority="46"/>
-    <w:lsdException w:name="Grid Table 2 Accent 3" w:uiPriority="47"/>
-    <w:lsdException w:name="Grid Table 3 Accent 3" w:uiPriority="48"/>
-    <w:lsdException w:name="Grid Table 4 Accent 3" w:uiPriority="49"/>
-    <w:lsdException w:name="Grid Table 5 Dark Accent 3" w:uiPriority="50"/>
-    <w:lsdException w:name="Grid Table 6 Colorful Accent 3" w:uiPriority="51"/>
-    <w:lsdException w:name="Grid Table 7 Colorful Accent 3" w:uiPriority="52"/>
-    <w:lsdException w:name="Grid Table 1 Light Accent 4" w:uiPriority="46"/>
-    <w:lsdException w:name="Grid Table 2 Accent 4" w:uiPriority="47"/>
-    <w:lsdException w:name="Grid Table 3 Accent 4" w:uiPriority="48"/>
-    <w:lsdException w:name="Grid Table 4 Accent 4" w:uiPriority="49"/>
-    <w:lsdException w:name="Grid Table 5 Dark Accent 4" w:uiPriority="50"/>
-    <w:lsdException w:name="Grid Table 6 Colorful Accent 4" w:uiPriority="51"/>
-    <w:lsdException w:name="Grid Table 7 Colorful Accent 4" w:uiPriority="52"/>
-    <w:lsdException w:name="Grid Table 1 Light Accent 5" w:uiPriority="46"/>
-    <w:lsdException w:name="Grid Table 2 Accent 5" w:uiPriority="47"/>
-    <w:lsdException w:name="Grid Table 3 Accent 5" w:uiPriority="48"/>
-    <w:lsdException w:name="Grid Table 4 Accent 5" w:uiPriority="49"/>
-    <w:lsdException w:name="Grid Table 5 Dark Accent 5" w:uiPriority="50"/>
-    <w:lsdException w:name="Grid Table 6 Colorful Accent 5" w:uiPriority="51"/>
-    <w:lsdException w:name="Grid Table 7 Colorful Accent 5" w:uiPriority="52"/>
-    <w:lsdException w:name="Grid Table 1 Light Accent 6" w:uiPriority="46"/>
-    <w:lsdException w:name="Grid Table 2 Accent 6" w:uiPriority="47"/>
-    <w:lsdException w:name="Grid Table 3 Accent 6" w:uiPriority="48"/>
-    <w:lsdException w:name="Grid Table 4 Accent 6" w:uiPriority="49"/>
-    <w:lsdException w:name="Grid Table 5 Dark Accent 6" w:uiPriority="50"/>
-    <w:lsdException w:name="Grid Table 6 Colorful Accent 6" w:uiPriority="51"/>
-    <w:lsdException w:name="Grid Table 7 Colorful Accent 6" w:uiPriority="52"/>
-    <w:lsdException w:name="List Table 1 Light" w:uiPriority="46"/>
-    <w:lsdException w:name="List Table 2" w:uiPriority="47"/>
-    <w:lsdException w:name="List Table 3" w:uiPriority="48"/>
-    <w:lsdException w:name="List Table 4" w:uiPriority="49"/>
-    <w:lsdException w:name="List Table 5 Dark" w:uiPriority="50"/>
-    <w:lsdException w:name="List Table 6 Colorful" w:uiPriority="51"/>
-    <w:lsdException w:name="List Table 7 Colorful" w:uiPriority="52"/>
-    <w:lsdException w:name="List Table 1 Light Accent 1" w:uiPriority="46"/>
-    <w:lsdException w:name="List Table 2 Accent 1" w:uiPriority="47"/>
-    <w:lsdException w:name="List Table 3 Accent 1" w:uiPriority="48"/>
-    <w:lsdException w:name="List Table 4 Accent 1" w:uiPriority="49"/>
-    <w:lsdException w:name="List Table 5 Dark Accent 1" w:uiPriority="50"/>
-    <w:lsdException w:name="List Table 6 Colorful Accent 1" w:uiPriority="51"/>
-    <w:lsdException w:name="List Table 7 Colorful Accent 1" w:uiPriority="52"/>
-    <w:lsdException w:name="List Table 1 Light Accent 2" w:uiPriority="46"/>
-    <w:lsdException w:name="List Table 2 Accent 2" w:uiPriority="47"/>
-    <w:lsdException w:name="List Table 3 Accent 2" w:uiPriority="48"/>
-    <w:lsdException w:name="List Table 4 Accent 2" w:uiPriority="49"/>
-    <w:lsdException w:name="List Table 5 Dark Accent 2" w:uiPriority="50"/>
-    <w:lsdException w:name="List Table 6 Colorful Accent 2" w:uiPriority="51"/>
-    <w:lsdException w:name="List Table 7 Colorful Accent 2" w:uiPriority="52"/>
-    <w:lsdException w:name="List Table 1 Light Accent 3" w:uiPriority="46"/>
-    <w:lsdException w:name="List Table 2 Accent 3" w:uiPriority="47"/>
-    <w:lsdException w:name="List Table 3 Accent 3" w:uiPriority="48"/>
-    <w:lsdException w:name="List Table 4 Accent 3" w:uiPriority="49"/>
-    <w:lsdException w:name="List Table 5 Dark Accent 3" w:uiPriority="50"/>
-    <w:lsdException w:name="List Table 6 Colorful Accent 3" w:uiPriority="51"/>
-    <w:lsdException w:name="List Table 7 Colorful Accent 3" w:uiPriority="52"/>
-    <w:lsdException w:name="List Table 1 Light Accent 4" w:uiPriority="46"/>
-    <w:lsdException w:name="List Table 2 Accent 4" w:uiPriority="47"/>
-    <w:lsdException w:name="List Table 3 Accent 4" w:uiPriority="48"/>
-    <w:lsdException w:name="List Table 4 Accent 4" w:uiPriority="49"/>
-    <w:lsdException w:name="List Table 5 Dark Accent 4" w:uiPriority="50"/>
-    <w:lsdException w:name="List Table 6 Colorful Accent 4" w:uiPriority="51"/>
-    <w:lsdException w:name="List Table 7 Colorful Accent 4" w:uiPriority="52"/>
-    <w:lsdException w:name="List Table 1 Light Accent 5" w:uiPriority="46"/>
-    <w:lsdException w:name="List Table 2 Accent 5" w:uiPriority="47"/>
-    <w:lsdException w:name="List Table 3 Accent 5" w:uiPriority="48"/>
-    <w:lsdException w:name="List Table 4 Accent 5" w:uiPriority="49"/>
-    <w:lsdException w:name="List Table 5 Dark Accent 5" w:uiPriority="50"/>
-    <w:lsdException w:name="List Table 6 Colorful Accent 5" w:uiPriority="51"/>
-    <w:lsdException w:name="List Table 7 Colorful Accent 5" w:uiPriority="52"/>
-    <w:lsdException w:name="List Table 1 Light Accent 6" w:uiPriority="46"/>
-    <w:lsdException w:name="List Table 2 Accent 6" w:uiPriority="47"/>
-    <w:lsdException w:name="List Table 3 Accent 6" w:uiPriority="48"/>
-    <w:lsdException w:name="List Table 4 Accent 6" w:uiPriority="49"/>
-    <w:lsdException w:name="List Table 5 Dark Accent 6" w:uiPriority="50"/>
-    <w:lsdException w:name="List Table 6 Colorful Accent 6" w:uiPriority="51"/>
-    <w:lsdException w:name="List Table 7 Colorful Accent 6" w:uiPriority="52"/>
+  <w:latentStyles w:defLockedState="0" w:defUIPriority="99" w:defSemiHidden="1" w:defUnhideWhenUsed="1" w:defQFormat="0" w:count="276">
+    <w:lsdException w:name="Normal" w:semiHidden="0" w:uiPriority="0" w:unhideWhenUsed="0" w:qFormat="1"/>
+    <w:lsdException w:name="heading 1" w:semiHidden="0" w:uiPriority="9" w:unhideWhenUsed="0" w:qFormat="1"/>
+    <w:lsdException w:name="heading 2" w:uiPriority="9" w:qFormat="1"/>
+    <w:lsdException w:name="heading 3" w:uiPriority="9" w:qFormat="1"/>
+    <w:lsdException w:name="heading 4" w:uiPriority="9" w:qFormat="1"/>
+    <w:lsdException w:name="heading 5" w:uiPriority="9" w:qFormat="1"/>
+    <w:lsdException w:name="heading 6" w:uiPriority="9" w:qFormat="1"/>
+    <w:lsdException w:name="heading 7" w:uiPriority="9" w:qFormat="1"/>
+    <w:lsdException w:name="heading 8" w:uiPriority="9" w:qFormat="1"/>
+    <w:lsdException w:name="heading 9" w:uiPriority="9" w:qFormat="1"/>
+    <w:lsdException w:name="toc 1" w:uiPriority="39"/>
+    <w:lsdException w:name="toc 2" w:uiPriority="39"/>
+    <w:lsdException w:name="toc 3" w:uiPriority="39"/>
+    <w:lsdException w:name="toc 4" w:uiPriority="39"/>
+    <w:lsdException w:name="toc 5" w:uiPriority="39"/>
+    <w:lsdException w:name="toc 6" w:uiPriority="39"/>
+    <w:lsdException w:name="toc 7" w:uiPriority="39"/>
+    <w:lsdException w:name="toc 8" w:uiPriority="39"/>
+    <w:lsdException w:name="toc 9" w:uiPriority="39"/>
+    <w:lsdException w:name="caption" w:uiPriority="35" w:qFormat="1"/>
+    <w:lsdException w:name="Title" w:semiHidden="0" w:uiPriority="10" w:unhideWhenUsed="0" w:qFormat="1"/>
+    <w:lsdException w:name="Default Paragraph Font" w:uiPriority="1"/>
+    <w:lsdException w:name="Subtitle" w:semiHidden="0" w:uiPriority="11" w:unhideWhenUsed="0" w:qFormat="1"/>
+    <w:lsdException w:name="Strong" w:semiHidden="0" w:uiPriority="22" w:unhideWhenUsed="0" w:qFormat="1"/>
+    <w:lsdException w:name="Emphasis" w:semiHidden="0" w:uiPriority="20" w:unhideWhenUsed="0" w:qFormat="1"/>
+    <w:lsdException w:name="Table Grid" w:semiHidden="0" w:uiPriority="59" w:unhideWhenUsed="0"/>
+    <w:lsdException w:name="Note Level 1" w:semiHidden="0" w:unhideWhenUsed="0"/>
+    <w:lsdException w:name="Note Level 2" w:semiHidden="0" w:unhideWhenUsed="0"/>
+    <w:lsdException w:name="Note Level 3" w:semiHidden="0" w:unhideWhenUsed="0"/>
+    <w:lsdException w:name="Note Level 4" w:semiHidden="0" w:unhideWhenUsed="0"/>
+    <w:lsdException w:name="Note Level 5" w:semiHidden="0" w:unhideWhenUsed="0"/>
+    <w:lsdException w:name="Note Level 6" w:semiHidden="0" w:unhideWhenUsed="0"/>
+    <w:lsdException w:name="Note Level 7" w:semiHidden="0" w:unhideWhenUsed="0"/>
+    <w:lsdException w:name="Note Level 8" w:semiHidden="0" w:unhideWhenUsed="0"/>
+    <w:lsdException w:name="Note Level 9" w:semiHidden="0" w:unhideWhenUsed="0"/>
+    <w:lsdException w:name="Placeholder Text" w:unhideWhenUsed="0"/>
+    <w:lsdException w:name="No Spacing" w:semiHidden="0" w:uiPriority="1" w:unhideWhenUsed="0" w:qFormat="1"/>
+    <w:lsdException w:name="Light Shading" w:semiHidden="0" w:uiPriority="60" w:unhideWhenUsed="0"/>
+    <w:lsdException w:name="Light List" w:semiHidden="0" w:uiPriority="61" w:unhideWhenUsed="0"/>
+    <w:lsdException w:name="Light Grid" w:semiHidden="0" w:uiPriority="62" w:unhideWhenUsed="0"/>
+    <w:lsdException w:name="Medium Shading 1" w:semiHidden="0" w:uiPriority="63" w:unhideWhenUsed="0"/>
+    <w:lsdException w:name="Medium Shading 2" w:semiHidden="0" w:uiPriority="64" w:unhideWhenUsed="0"/>
+    <w:lsdException w:name="Medium List 1" w:semiHidden="0" w:uiPriority="65" w:unhideWhenUsed="0"/>
+    <w:lsdException w:name="Medium List 2" w:semiHidden="0" w:uiPriority="66" w:unhideWhenUsed="0"/>
+    <w:lsdException w:name="Medium Grid 1" w:semiHidden="0" w:uiPriority="67" w:unhideWhenUsed="0"/>
+    <w:lsdException w:name="Medium Grid 2" w:semiHidden="0" w:uiPriority="68" w:unhideWhenUsed="0"/>
+    <w:lsdException w:name="Medium Grid 3" w:semiHidden="0" w:uiPriority="69" w:unhideWhenUsed="0"/>
+    <w:lsdException w:name="Dark List" w:semiHidden="0" w:uiPriority="70" w:unhideWhenUsed="0"/>
+    <w:lsdException w:name="Colorful Shading" w:semiHidden="0" w:uiPriority="71" w:unhideWhenUsed="0"/>
+    <w:lsdException w:name="Colorful List" w:semiHidden="0" w:uiPriority="72" w:unhideWhenUsed="0"/>
+    <w:lsdException w:name="Colorful Grid" w:semiHidden="0" w:uiPriority="73" w:unhideWhenUsed="0"/>
+    <w:lsdException w:name="Light Shading Accent 1" w:semiHidden="0" w:uiPriority="60" w:unhideWhenUsed="0"/>
+    <w:lsdException w:name="Light List Accent 1" w:semiHidden="0" w:uiPriority="61" w:unhideWhenUsed="0"/>
+    <w:lsdException w:name="Light Grid Accent 1" w:semiHidden="0" w:uiPriority="62" w:unhideWhenUsed="0"/>
+    <w:lsdException w:name="Medium Shading 1 Accent 1" w:semiHidden="0" w:uiPriority="63" w:unhideWhenUsed="0"/>
+    <w:lsdException w:name="Medium Shading 2 Accent 1" w:semiHidden="0" w:uiPriority="64" w:unhideWhenUsed="0"/>
+    <w:lsdException w:name="Medium List 1 Accent 1" w:semiHidden="0" w:uiPriority="65" w:unhideWhenUsed="0"/>
+    <w:lsdException w:name="Revision" w:unhideWhenUsed="0"/>
+    <w:lsdException w:name="List Paragraph" w:semiHidden="0" w:uiPriority="34" w:unhideWhenUsed="0" w:qFormat="1"/>
+    <w:lsdException w:name="Quote" w:semiHidden="0" w:uiPriority="29" w:unhideWhenUsed="0" w:qFormat="1"/>
+    <w:lsdException w:name="Intense Quote" w:semiHidden="0" w:uiPriority="30" w:unhideWhenUsed="0" w:qFormat="1"/>
+    <w:lsdException w:name="Medium List 2 Accent 1" w:semiHidden="0" w:uiPriority="66" w:unhideWhenUsed="0"/>
+    <w:lsdException w:name="Medium Grid 1 Accent 1" w:semiHidden="0" w:uiPriority="67" w:unhideWhenUsed="0"/>
+    <w:lsdException w:name="Medium Grid 2 Accent 1" w:semiHidden="0" w:uiPriority="68" w:unhideWhenUsed="0"/>
+    <w:lsdException w:name="Medium Grid 3 Accent 1" w:semiHidden="0" w:uiPriority="69" w:unhideWhenUsed="0"/>
+    <w:lsdException w:name="Dark List Accent 1" w:semiHidden="0" w:uiPriority="70" w:unhideWhenUsed="0"/>
+    <w:lsdException w:name="Colorful Shading Accent 1" w:semiHidden="0" w:uiPriority="71" w:unhideWhenUsed="0"/>
+    <w:lsdException w:name="Colorful List Accent 1" w:semiHidden="0" w:uiPriority="72" w:unhideWhenUsed="0"/>
+    <w:lsdException w:name="Colorful Grid Accent 1" w:semiHidden="0" w:uiPriority="73" w:unhideWhenUsed="0"/>
+    <w:lsdException w:name="Light Shading Accent 2" w:semiHidden="0" w:uiPriority="60" w:unhideWhenUsed="0"/>
+    <w:lsdException w:name="Light List Accent 2" w:semiHidden="0" w:uiPriority="61" w:unhideWhenUsed="0"/>
+    <w:lsdException w:name="Light Grid Accent 2" w:semiHidden="0" w:uiPriority="62" w:unhideWhenUsed="0"/>
+    <w:lsdException w:name="Medium Shading 1 Accent 2" w:semiHidden="0" w:uiPriority="63" w:unhideWhenUsed="0"/>
+    <w:lsdException w:name="Medium Shading 2 Accent 2" w:semiHidden="0" w:uiPriority="64" w:unhideWhenUsed="0"/>
+    <w:lsdException w:name="Medium List 1 Accent 2" w:semiHidden="0" w:uiPriority="65" w:unhideWhenUsed="0"/>
+    <w:lsdException w:name="Medium List 2 Accent 2" w:semiHidden="0" w:uiPriority="66" w:unhideWhenUsed="0"/>
+    <w:lsdException w:name="Medium Grid 1 Accent 2" w:semiHidden="0" w:uiPriority="67" w:unhideWhenUsed="0"/>
+    <w:lsdException w:name="Medium Grid 2 Accent 2" w:semiHidden="0" w:uiPriority="68" w:unhideWhenUsed="0"/>
+    <w:lsdException w:name="Medium Grid 3 Accent 2" w:semiHidden="0" w:uiPriority="69" w:unhideWhenUsed="0"/>
+    <w:lsdException w:name="Dark List Accent 2" w:semiHidden="0" w:uiPriority="70" w:unhideWhenUsed="0"/>
+    <w:lsdException w:name="Colorful Shading Accent 2" w:semiHidden="0" w:uiPriority="71" w:unhideWhenUsed="0"/>
+    <w:lsdException w:name="Colorful List Accent 2" w:semiHidden="0" w:uiPriority="72" w:unhideWhenUsed="0"/>
+    <w:lsdException w:name="Colorful Grid Accent 2" w:semiHidden="0" w:uiPriority="73" w:unhideWhenUsed="0"/>
+    <w:lsdException w:name="Light Shading Accent 3" w:semiHidden="0" w:uiPriority="60" w:unhideWhenUsed="0"/>
+    <w:lsdException w:name="Light List Accent 3" w:semiHidden="0" w:uiPriority="61" w:unhideWhenUsed="0"/>
+    <w:lsdException w:name="Light Grid Accent 3" w:semiHidden="0" w:uiPriority="62" w:unhideWhenUsed="0"/>
+    <w:lsdException w:name="Medium Shading 1 Accent 3" w:semiHidden="0" w:uiPriority="63" w:unhideWhenUsed="0"/>
+    <w:lsdException w:name="Medium Shading 2 Accent 3" w:semiHidden="0" w:uiPriority="64" w:unhideWhenUsed="0"/>
+    <w:lsdException w:name="Medium List 1 Accent 3" w:semiHidden="0" w:uiPriority="65" w:unhideWhenUsed="0"/>
+    <w:lsdException w:name="Medium List 2 Accent 3" w:semiHidden="0" w:uiPriority="66" w:unhideWhenUsed="0"/>
+    <w:lsdException w:name="Medium Grid 1 Accent 3" w:semiHidden="0" w:uiPriority="67" w:unhideWhenUsed="0"/>
+    <w:lsdException w:name="Medium Grid 2 Accent 3" w:semiHidden="0" w:uiPriority="68" w:unhideWhenUsed="0"/>
+    <w:lsdException w:name="Medium Grid 3 Accent 3" w:semiHidden="0" w:uiPriority="69" w:unhideWhenUsed="0"/>
+    <w:lsdException w:name="Dark List Accent 3" w:semiHidden="0" w:uiPriority="70" w:unhideWhenUsed="0"/>
+    <w:lsdException w:name="Colorful Shading Accent 3" w:semiHidden="0" w:uiPriority="71" w:unhideWhenUsed="0"/>
+    <w:lsdException w:name="Colorful List Accent 3" w:semiHidden="0" w:uiPriority="72" w:unhideWhenUsed="0"/>
+    <w:lsdException w:name="Colorful Grid Accent 3" w:semiHidden="0" w:uiPriority="73" w:unhideWhenUsed="0"/>
+    <w:lsdException w:name="Light Shading Accent 4" w:semiHidden="0" w:uiPriority="60" w:unhideWhenUsed="0"/>
+    <w:lsdException w:name="Light List Accent 4" w:semiHidden="0" w:uiPriority="61" w:unhideWhenUsed="0"/>
+    <w:lsdException w:name="Light Grid Accent 4" w:semiHidden="0" w:uiPriority="62" w:unhideWhenUsed="0"/>
+    <w:lsdException w:name="Medium Shading 1 Accent 4" w:semiHidden="0" w:uiPriority="63" w:unhideWhenUsed="0"/>
+    <w:lsdException w:name="Medium Shading 2 Accent 4" w:semiHidden="0" w:uiPriority="64" w:unhideWhenUsed="0"/>
+    <w:lsdException w:name="Medium List 1 Accent 4" w:semiHidden="0" w:uiPriority="65" w:unhideWhenUsed="0"/>
+    <w:lsdException w:name="Medium List 2 Accent 4" w:semiHidden="0" w:uiPriority="66" w:unhideWhenUsed="0"/>
+    <w:lsdException w:name="Medium Grid 1 Accent 4" w:semiHidden="0" w:uiPriority="67" w:unhideWhenUsed="0"/>
+    <w:lsdException w:name="Medium Grid 2 Accent 4" w:semiHidden="0" w:uiPriority="68" w:unhideWhenUsed="0"/>
+    <w:lsdException w:name="Medium Grid 3 Accent 4" w:semiHidden="0" w:uiPriority="69" w:unhideWhenUsed="0"/>
+    <w:lsdException w:name="Dark List Accent 4" w:semiHidden="0" w:uiPriority="70" w:unhideWhenUsed="0"/>
+    <w:lsdException w:name="Colorful Shading Accent 4" w:semiHidden="0" w:uiPriority="71" w:unhideWhenUsed="0"/>
+    <w:lsdException w:name="Colorful List Accent 4" w:semiHidden="0" w:uiPriority="72" w:unhideWhenUsed="0"/>
+    <w:lsdException w:name="Colorful Grid Accent 4" w:semiHidden="0" w:uiPriority="73" w:unhideWhenUsed="0"/>
+    <w:lsdException w:name="Light Shading Accent 5" w:semiHidden="0" w:uiPriority="60" w:unhideWhenUsed="0"/>
+    <w:lsdException w:name="Light List Accent 5" w:semiHidden="0" w:uiPriority="61" w:unhideWhenUsed="0"/>
+    <w:lsdException w:name="Light Grid Accent 5" w:semiHidden="0" w:uiPriority="62" w:unhideWhenUsed="0"/>
+    <w:lsdException w:name="Medium Shading 1 Accent 5" w:semiHidden="0" w:uiPriority="63" w:unhideWhenUsed="0"/>
+    <w:lsdException w:name="Medium Shading 2 Accent 5" w:semiHidden="0" w:uiPriority="64" w:unhideWhenUsed="0"/>
+    <w:lsdException w:name="Medium List 1 Accent 5" w:semiHidden="0" w:uiPriority="65" w:unhideWhenUsed="0"/>
+    <w:lsdException w:name="Medium List 2 Accent 5" w:semiHidden="0" w:uiPriority="66" w:unhideWhenUsed="0"/>
+    <w:lsdException w:name="Medium Grid 1 Accent 5" w:semiHidden="0" w:uiPriority="67" w:unhideWhenUsed="0"/>
+    <w:lsdException w:name="Medium Grid 2 Accent 5" w:semiHidden="0" w:uiPriority="68" w:unhideWhenUsed="0"/>
+    <w:lsdException w:name="Medium Grid 3 Accent 5" w:semiHidden="0" w:uiPriority="69" w:unhideWhenUsed="0"/>
+    <w:lsdException w:name="Dark List Accent 5" w:semiHidden="0" w:uiPriority="70" w:unhideWhenUsed="0"/>
+    <w:lsdException w:name="Colorful Shading Accent 5" w:semiHidden="0" w:uiPriority="71" w:unhideWhenUsed="0"/>
+    <w:lsdException w:name="Colorful List Accent 5" w:semiHidden="0" w:uiPriority="72" w:unhideWhenUsed="0"/>
+    <w:lsdException w:name="Colorful Grid Accent 5" w:semiHidden="0" w:uiPriority="73" w:unhideWhenUsed="0"/>
+    <w:lsdException w:name="Light Shading Accent 6" w:semiHidden="0" w:uiPriority="60" w:unhideWhenUsed="0"/>
+    <w:lsdException w:name="Light List Accent 6" w:semiHidden="0" w:uiPriority="61" w:unhideWhenUsed="0"/>
+    <w:lsdException w:name="Light Grid Accent 6" w:semiHidden="0" w:uiPriority="62" w:unhideWhenUsed="0"/>
+    <w:lsdException w:name="Medium Shading 1 Accent 6" w:semiHidden="0" w:uiPriority="63" w:unhideWhenUsed="0"/>
+    <w:lsdException w:name="Medium Shading 2 Accent 6" w:semiHidden="0" w:uiPriority="64" w:unhideWhenUsed="0"/>
+    <w:lsdException w:name="Medium List 1 Accent 6" w:semiHidden="0" w:uiPriority="65" w:unhideWhenUsed="0"/>
+    <w:lsdException w:name="Medium List 2 Accent 6" w:semiHidden="0" w:uiPriority="66" w:unhideWhenUsed="0"/>
+    <w:lsdException w:name="Medium Grid 1 Accent 6" w:semiHidden="0" w:uiPriority="67" w:unhideWhenUsed="0"/>
+    <w:lsdException w:name="Medium Grid 2 Accent 6" w:semiHidden="0" w:uiPriority="68" w:unhideWhenUsed="0"/>
+    <w:lsdException w:name="Medium Grid 3 Accent 6" w:semiHidden="0" w:uiPriority="69" w:unhideWhenUsed="0"/>
+    <w:lsdException w:name="Dark List Accent 6" w:semiHidden="0" w:uiPriority="70" w:unhideWhenUsed="0"/>
+    <w:lsdException w:name="Colorful Shading Accent 6" w:semiHidden="0" w:uiPriority="71" w:unhideWhenUsed="0"/>
+    <w:lsdException w:name="Colorful List Accent 6" w:semiHidden="0" w:uiPriority="72" w:unhideWhenUsed="0"/>
+    <w:lsdException w:name="Colorful Grid Accent 6" w:semiHidden="0" w:uiPriority="73" w:unhideWhenUsed="0"/>
+    <w:lsdException w:name="Subtle Emphasis" w:semiHidden="0" w:uiPriority="19" w:unhideWhenUsed="0" w:qFormat="1"/>
+    <w:lsdException w:name="Intense Emphasis" w:semiHidden="0" w:uiPriority="21" w:unhideWhenUsed="0" w:qFormat="1"/>
+    <w:lsdException w:name="Subtle Reference" w:semiHidden="0" w:uiPriority="31" w:unhideWhenUsed="0" w:qFormat="1"/>
+    <w:lsdException w:name="Intense Reference" w:semiHidden="0" w:uiPriority="32" w:unhideWhenUsed="0" w:qFormat="1"/>
+    <w:lsdException w:name="Book Title" w:semiHidden="0" w:uiPriority="33" w:unhideWhenUsed="0" w:qFormat="1"/>
+    <w:lsdException w:name="Bibliography" w:uiPriority="37"/>
+    <w:lsdException w:name="TOC Heading" w:uiPriority="39" w:qFormat="1"/>
   </w:latentStyles>
   <w:style w:type="paragraph" w:default="1" w:styleId="Normal">
     <w:name w:val="Normal"/>
@@ -4869,6 +3886,450 @@
     <w:name w:val="apple-converted-space"/>
     <w:basedOn w:val="DefaultParagraphFont"/>
     <w:rsid w:val="0090547E"/>
+  </w:style>
+  <w:style w:type="paragraph" w:styleId="TOC1">
+    <w:name w:val="toc 1"/>
+    <w:basedOn w:val="Normal"/>
+    <w:next w:val="Normal"/>
+    <w:autoRedefine/>
+    <w:uiPriority w:val="39"/>
+    <w:semiHidden/>
+    <w:unhideWhenUsed/>
+    <w:rsid w:val="002447D4"/>
+    <w:pPr>
+      <w:spacing w:after="100"/>
+    </w:pPr>
+  </w:style>
+</w:styles>
+</file>
+
+<file path=word/stylesWithEffects.xml><?xml version="1.0" encoding="utf-8"?>
+<w:styles xmlns:wpc="http://schemas.microsoft.com/office/word/2010/wordprocessingCanvas" xmlns:mo="http://schemas.microsoft.com/office/mac/office/2008/main" xmlns:mc="http://schemas.openxmlformats.org/markup-compatibility/2006" xmlns:mv="urn:schemas-microsoft-com:mac:vml" xmlns:o="urn:schemas-microsoft-com:office:office" xmlns:r="http://schemas.openxmlformats.org/officeDocument/2006/relationships" xmlns:m="http://schemas.openxmlformats.org/officeDocument/2006/math" xmlns:v="urn:schemas-microsoft-com:vml" xmlns:wp14="http://schemas.microsoft.com/office/word/2010/wordprocessingDrawing" xmlns:wp="http://schemas.openxmlformats.org/drawingml/2006/wordprocessingDrawing" xmlns:w10="urn:schemas-microsoft-com:office:word" xmlns:w="http://schemas.openxmlformats.org/wordprocessingml/2006/main" xmlns:w14="http://schemas.microsoft.com/office/word/2010/wordml" xmlns:wpg="http://schemas.microsoft.com/office/word/2010/wordprocessingGroup" xmlns:wpi="http://schemas.microsoft.com/office/word/2010/wordprocessingInk" xmlns:wne="http://schemas.microsoft.com/office/word/2006/wordml" xmlns:wps="http://schemas.microsoft.com/office/word/2010/wordprocessingShape" mc:Ignorable="w14 wp14">
+  <w:docDefaults>
+    <w:rPrDefault>
+      <w:rPr>
+        <w:rFonts w:asciiTheme="minorHAnsi" w:eastAsiaTheme="minorEastAsia" w:hAnsiTheme="minorHAnsi" w:cstheme="minorBidi"/>
+        <w:sz w:val="22"/>
+        <w:szCs w:val="22"/>
+        <w:lang w:val="en-CA" w:eastAsia="zh-TW" w:bidi="ar-SA"/>
+      </w:rPr>
+    </w:rPrDefault>
+    <w:pPrDefault>
+      <w:pPr>
+        <w:spacing w:after="200" w:line="276" w:lineRule="auto"/>
+      </w:pPr>
+    </w:pPrDefault>
+  </w:docDefaults>
+  <w:latentStyles w:defLockedState="0" w:defUIPriority="99" w:defSemiHidden="1" w:defUnhideWhenUsed="1" w:defQFormat="0" w:count="276">
+    <w:lsdException w:name="Normal" w:semiHidden="0" w:uiPriority="0" w:unhideWhenUsed="0" w:qFormat="1"/>
+    <w:lsdException w:name="heading 1" w:semiHidden="0" w:uiPriority="9" w:unhideWhenUsed="0" w:qFormat="1"/>
+    <w:lsdException w:name="heading 2" w:uiPriority="9" w:qFormat="1"/>
+    <w:lsdException w:name="heading 3" w:uiPriority="9" w:qFormat="1"/>
+    <w:lsdException w:name="heading 4" w:uiPriority="9" w:qFormat="1"/>
+    <w:lsdException w:name="heading 5" w:uiPriority="9" w:qFormat="1"/>
+    <w:lsdException w:name="heading 6" w:uiPriority="9" w:qFormat="1"/>
+    <w:lsdException w:name="heading 7" w:uiPriority="9" w:qFormat="1"/>
+    <w:lsdException w:name="heading 8" w:uiPriority="9" w:qFormat="1"/>
+    <w:lsdException w:name="heading 9" w:uiPriority="9" w:qFormat="1"/>
+    <w:lsdException w:name="toc 1" w:uiPriority="39"/>
+    <w:lsdException w:name="toc 2" w:uiPriority="39"/>
+    <w:lsdException w:name="toc 3" w:uiPriority="39"/>
+    <w:lsdException w:name="toc 4" w:uiPriority="39"/>
+    <w:lsdException w:name="toc 5" w:uiPriority="39"/>
+    <w:lsdException w:name="toc 6" w:uiPriority="39"/>
+    <w:lsdException w:name="toc 7" w:uiPriority="39"/>
+    <w:lsdException w:name="toc 8" w:uiPriority="39"/>
+    <w:lsdException w:name="toc 9" w:uiPriority="39"/>
+    <w:lsdException w:name="caption" w:uiPriority="35" w:qFormat="1"/>
+    <w:lsdException w:name="Title" w:semiHidden="0" w:uiPriority="10" w:unhideWhenUsed="0" w:qFormat="1"/>
+    <w:lsdException w:name="Default Paragraph Font" w:uiPriority="1"/>
+    <w:lsdException w:name="Subtitle" w:semiHidden="0" w:uiPriority="11" w:unhideWhenUsed="0" w:qFormat="1"/>
+    <w:lsdException w:name="Strong" w:semiHidden="0" w:uiPriority="22" w:unhideWhenUsed="0" w:qFormat="1"/>
+    <w:lsdException w:name="Emphasis" w:semiHidden="0" w:uiPriority="20" w:unhideWhenUsed="0" w:qFormat="1"/>
+    <w:lsdException w:name="Table Grid" w:semiHidden="0" w:uiPriority="59" w:unhideWhenUsed="0"/>
+    <w:lsdException w:name="Note Level 1" w:semiHidden="0" w:unhideWhenUsed="0"/>
+    <w:lsdException w:name="Note Level 2" w:semiHidden="0" w:unhideWhenUsed="0"/>
+    <w:lsdException w:name="Note Level 3" w:semiHidden="0" w:unhideWhenUsed="0"/>
+    <w:lsdException w:name="Note Level 4" w:semiHidden="0" w:unhideWhenUsed="0"/>
+    <w:lsdException w:name="Note Level 5" w:semiHidden="0" w:unhideWhenUsed="0"/>
+    <w:lsdException w:name="Note Level 6" w:semiHidden="0" w:unhideWhenUsed="0"/>
+    <w:lsdException w:name="Note Level 7" w:semiHidden="0" w:unhideWhenUsed="0"/>
+    <w:lsdException w:name="Note Level 8" w:semiHidden="0" w:unhideWhenUsed="0"/>
+    <w:lsdException w:name="Note Level 9" w:semiHidden="0" w:unhideWhenUsed="0"/>
+    <w:lsdException w:name="Placeholder Text" w:unhideWhenUsed="0"/>
+    <w:lsdException w:name="No Spacing" w:semiHidden="0" w:uiPriority="1" w:unhideWhenUsed="0" w:qFormat="1"/>
+    <w:lsdException w:name="Light Shading" w:semiHidden="0" w:uiPriority="60" w:unhideWhenUsed="0"/>
+    <w:lsdException w:name="Light List" w:semiHidden="0" w:uiPriority="61" w:unhideWhenUsed="0"/>
+    <w:lsdException w:name="Light Grid" w:semiHidden="0" w:uiPriority="62" w:unhideWhenUsed="0"/>
+    <w:lsdException w:name="Medium Shading 1" w:semiHidden="0" w:uiPriority="63" w:unhideWhenUsed="0"/>
+    <w:lsdException w:name="Medium Shading 2" w:semiHidden="0" w:uiPriority="64" w:unhideWhenUsed="0"/>
+    <w:lsdException w:name="Medium List 1" w:semiHidden="0" w:uiPriority="65" w:unhideWhenUsed="0"/>
+    <w:lsdException w:name="Medium List 2" w:semiHidden="0" w:uiPriority="66" w:unhideWhenUsed="0"/>
+    <w:lsdException w:name="Medium Grid 1" w:semiHidden="0" w:uiPriority="67" w:unhideWhenUsed="0"/>
+    <w:lsdException w:name="Medium Grid 2" w:semiHidden="0" w:uiPriority="68" w:unhideWhenUsed="0"/>
+    <w:lsdException w:name="Medium Grid 3" w:semiHidden="0" w:uiPriority="69" w:unhideWhenUsed="0"/>
+    <w:lsdException w:name="Dark List" w:semiHidden="0" w:uiPriority="70" w:unhideWhenUsed="0"/>
+    <w:lsdException w:name="Colorful Shading" w:semiHidden="0" w:uiPriority="71" w:unhideWhenUsed="0"/>
+    <w:lsdException w:name="Colorful List" w:semiHidden="0" w:uiPriority="72" w:unhideWhenUsed="0"/>
+    <w:lsdException w:name="Colorful Grid" w:semiHidden="0" w:uiPriority="73" w:unhideWhenUsed="0"/>
+    <w:lsdException w:name="Light Shading Accent 1" w:semiHidden="0" w:uiPriority="60" w:unhideWhenUsed="0"/>
+    <w:lsdException w:name="Light List Accent 1" w:semiHidden="0" w:uiPriority="61" w:unhideWhenUsed="0"/>
+    <w:lsdException w:name="Light Grid Accent 1" w:semiHidden="0" w:uiPriority="62" w:unhideWhenUsed="0"/>
+    <w:lsdException w:name="Medium Shading 1 Accent 1" w:semiHidden="0" w:uiPriority="63" w:unhideWhenUsed="0"/>
+    <w:lsdException w:name="Medium Shading 2 Accent 1" w:semiHidden="0" w:uiPriority="64" w:unhideWhenUsed="0"/>
+    <w:lsdException w:name="Medium List 1 Accent 1" w:semiHidden="0" w:uiPriority="65" w:unhideWhenUsed="0"/>
+    <w:lsdException w:name="Revision" w:unhideWhenUsed="0"/>
+    <w:lsdException w:name="List Paragraph" w:semiHidden="0" w:uiPriority="34" w:unhideWhenUsed="0" w:qFormat="1"/>
+    <w:lsdException w:name="Quote" w:semiHidden="0" w:uiPriority="29" w:unhideWhenUsed="0" w:qFormat="1"/>
+    <w:lsdException w:name="Intense Quote" w:semiHidden="0" w:uiPriority="30" w:unhideWhenUsed="0" w:qFormat="1"/>
+    <w:lsdException w:name="Medium List 2 Accent 1" w:semiHidden="0" w:uiPriority="66" w:unhideWhenUsed="0"/>
+    <w:lsdException w:name="Medium Grid 1 Accent 1" w:semiHidden="0" w:uiPriority="67" w:unhideWhenUsed="0"/>
+    <w:lsdException w:name="Medium Grid 2 Accent 1" w:semiHidden="0" w:uiPriority="68" w:unhideWhenUsed="0"/>
+    <w:lsdException w:name="Medium Grid 3 Accent 1" w:semiHidden="0" w:uiPriority="69" w:unhideWhenUsed="0"/>
+    <w:lsdException w:name="Dark List Accent 1" w:semiHidden="0" w:uiPriority="70" w:unhideWhenUsed="0"/>
+    <w:lsdException w:name="Colorful Shading Accent 1" w:semiHidden="0" w:uiPriority="71" w:unhideWhenUsed="0"/>
+    <w:lsdException w:name="Colorful List Accent 1" w:semiHidden="0" w:uiPriority="72" w:unhideWhenUsed="0"/>
+    <w:lsdException w:name="Colorful Grid Accent 1" w:semiHidden="0" w:uiPriority="73" w:unhideWhenUsed="0"/>
+    <w:lsdException w:name="Light Shading Accent 2" w:semiHidden="0" w:uiPriority="60" w:unhideWhenUsed="0"/>
+    <w:lsdException w:name="Light List Accent 2" w:semiHidden="0" w:uiPriority="61" w:unhideWhenUsed="0"/>
+    <w:lsdException w:name="Light Grid Accent 2" w:semiHidden="0" w:uiPriority="62" w:unhideWhenUsed="0"/>
+    <w:lsdException w:name="Medium Shading 1 Accent 2" w:semiHidden="0" w:uiPriority="63" w:unhideWhenUsed="0"/>
+    <w:lsdException w:name="Medium Shading 2 Accent 2" w:semiHidden="0" w:uiPriority="64" w:unhideWhenUsed="0"/>
+    <w:lsdException w:name="Medium List 1 Accent 2" w:semiHidden="0" w:uiPriority="65" w:unhideWhenUsed="0"/>
+    <w:lsdException w:name="Medium List 2 Accent 2" w:semiHidden="0" w:uiPriority="66" w:unhideWhenUsed="0"/>
+    <w:lsdException w:name="Medium Grid 1 Accent 2" w:semiHidden="0" w:uiPriority="67" w:unhideWhenUsed="0"/>
+    <w:lsdException w:name="Medium Grid 2 Accent 2" w:semiHidden="0" w:uiPriority="68" w:unhideWhenUsed="0"/>
+    <w:lsdException w:name="Medium Grid 3 Accent 2" w:semiHidden="0" w:uiPriority="69" w:unhideWhenUsed="0"/>
+    <w:lsdException w:name="Dark List Accent 2" w:semiHidden="0" w:uiPriority="70" w:unhideWhenUsed="0"/>
+    <w:lsdException w:name="Colorful Shading Accent 2" w:semiHidden="0" w:uiPriority="71" w:unhideWhenUsed="0"/>
+    <w:lsdException w:name="Colorful List Accent 2" w:semiHidden="0" w:uiPriority="72" w:unhideWhenUsed="0"/>
+    <w:lsdException w:name="Colorful Grid Accent 2" w:semiHidden="0" w:uiPriority="73" w:unhideWhenUsed="0"/>
+    <w:lsdException w:name="Light Shading Accent 3" w:semiHidden="0" w:uiPriority="60" w:unhideWhenUsed="0"/>
+    <w:lsdException w:name="Light List Accent 3" w:semiHidden="0" w:uiPriority="61" w:unhideWhenUsed="0"/>
+    <w:lsdException w:name="Light Grid Accent 3" w:semiHidden="0" w:uiPriority="62" w:unhideWhenUsed="0"/>
+    <w:lsdException w:name="Medium Shading 1 Accent 3" w:semiHidden="0" w:uiPriority="63" w:unhideWhenUsed="0"/>
+    <w:lsdException w:name="Medium Shading 2 Accent 3" w:semiHidden="0" w:uiPriority="64" w:unhideWhenUsed="0"/>
+    <w:lsdException w:name="Medium List 1 Accent 3" w:semiHidden="0" w:uiPriority="65" w:unhideWhenUsed="0"/>
+    <w:lsdException w:name="Medium List 2 Accent 3" w:semiHidden="0" w:uiPriority="66" w:unhideWhenUsed="0"/>
+    <w:lsdException w:name="Medium Grid 1 Accent 3" w:semiHidden="0" w:uiPriority="67" w:unhideWhenUsed="0"/>
+    <w:lsdException w:name="Medium Grid 2 Accent 3" w:semiHidden="0" w:uiPriority="68" w:unhideWhenUsed="0"/>
+    <w:lsdException w:name="Medium Grid 3 Accent 3" w:semiHidden="0" w:uiPriority="69" w:unhideWhenUsed="0"/>
+    <w:lsdException w:name="Dark List Accent 3" w:semiHidden="0" w:uiPriority="70" w:unhideWhenUsed="0"/>
+    <w:lsdException w:name="Colorful Shading Accent 3" w:semiHidden="0" w:uiPriority="71" w:unhideWhenUsed="0"/>
+    <w:lsdException w:name="Colorful List Accent 3" w:semiHidden="0" w:uiPriority="72" w:unhideWhenUsed="0"/>
+    <w:lsdException w:name="Colorful Grid Accent 3" w:semiHidden="0" w:uiPriority="73" w:unhideWhenUsed="0"/>
+    <w:lsdException w:name="Light Shading Accent 4" w:semiHidden="0" w:uiPriority="60" w:unhideWhenUsed="0"/>
+    <w:lsdException w:name="Light List Accent 4" w:semiHidden="0" w:uiPriority="61" w:unhideWhenUsed="0"/>
+    <w:lsdException w:name="Light Grid Accent 4" w:semiHidden="0" w:uiPriority="62" w:unhideWhenUsed="0"/>
+    <w:lsdException w:name="Medium Shading 1 Accent 4" w:semiHidden="0" w:uiPriority="63" w:unhideWhenUsed="0"/>
+    <w:lsdException w:name="Medium Shading 2 Accent 4" w:semiHidden="0" w:uiPriority="64" w:unhideWhenUsed="0"/>
+    <w:lsdException w:name="Medium List 1 Accent 4" w:semiHidden="0" w:uiPriority="65" w:unhideWhenUsed="0"/>
+    <w:lsdException w:name="Medium List 2 Accent 4" w:semiHidden="0" w:uiPriority="66" w:unhideWhenUsed="0"/>
+    <w:lsdException w:name="Medium Grid 1 Accent 4" w:semiHidden="0" w:uiPriority="67" w:unhideWhenUsed="0"/>
+    <w:lsdException w:name="Medium Grid 2 Accent 4" w:semiHidden="0" w:uiPriority="68" w:unhideWhenUsed="0"/>
+    <w:lsdException w:name="Medium Grid 3 Accent 4" w:semiHidden="0" w:uiPriority="69" w:unhideWhenUsed="0"/>
+    <w:lsdException w:name="Dark List Accent 4" w:semiHidden="0" w:uiPriority="70" w:unhideWhenUsed="0"/>
+    <w:lsdException w:name="Colorful Shading Accent 4" w:semiHidden="0" w:uiPriority="71" w:unhideWhenUsed="0"/>
+    <w:lsdException w:name="Colorful List Accent 4" w:semiHidden="0" w:uiPriority="72" w:unhideWhenUsed="0"/>
+    <w:lsdException w:name="Colorful Grid Accent 4" w:semiHidden="0" w:uiPriority="73" w:unhideWhenUsed="0"/>
+    <w:lsdException w:name="Light Shading Accent 5" w:semiHidden="0" w:uiPriority="60" w:unhideWhenUsed="0"/>
+    <w:lsdException w:name="Light List Accent 5" w:semiHidden="0" w:uiPriority="61" w:unhideWhenUsed="0"/>
+    <w:lsdException w:name="Light Grid Accent 5" w:semiHidden="0" w:uiPriority="62" w:unhideWhenUsed="0"/>
+    <w:lsdException w:name="Medium Shading 1 Accent 5" w:semiHidden="0" w:uiPriority="63" w:unhideWhenUsed="0"/>
+    <w:lsdException w:name="Medium Shading 2 Accent 5" w:semiHidden="0" w:uiPriority="64" w:unhideWhenUsed="0"/>
+    <w:lsdException w:name="Medium List 1 Accent 5" w:semiHidden="0" w:uiPriority="65" w:unhideWhenUsed="0"/>
+    <w:lsdException w:name="Medium List 2 Accent 5" w:semiHidden="0" w:uiPriority="66" w:unhideWhenUsed="0"/>
+    <w:lsdException w:name="Medium Grid 1 Accent 5" w:semiHidden="0" w:uiPriority="67" w:unhideWhenUsed="0"/>
+    <w:lsdException w:name="Medium Grid 2 Accent 5" w:semiHidden="0" w:uiPriority="68" w:unhideWhenUsed="0"/>
+    <w:lsdException w:name="Medium Grid 3 Accent 5" w:semiHidden="0" w:uiPriority="69" w:unhideWhenUsed="0"/>
+    <w:lsdException w:name="Dark List Accent 5" w:semiHidden="0" w:uiPriority="70" w:unhideWhenUsed="0"/>
+    <w:lsdException w:name="Colorful Shading Accent 5" w:semiHidden="0" w:uiPriority="71" w:unhideWhenUsed="0"/>
+    <w:lsdException w:name="Colorful List Accent 5" w:semiHidden="0" w:uiPriority="72" w:unhideWhenUsed="0"/>
+    <w:lsdException w:name="Colorful Grid Accent 5" w:semiHidden="0" w:uiPriority="73" w:unhideWhenUsed="0"/>
+    <w:lsdException w:name="Light Shading Accent 6" w:semiHidden="0" w:uiPriority="60" w:unhideWhenUsed="0"/>
+    <w:lsdException w:name="Light List Accent 6" w:semiHidden="0" w:uiPriority="61" w:unhideWhenUsed="0"/>
+    <w:lsdException w:name="Light Grid Accent 6" w:semiHidden="0" w:uiPriority="62" w:unhideWhenUsed="0"/>
+    <w:lsdException w:name="Medium Shading 1 Accent 6" w:semiHidden="0" w:uiPriority="63" w:unhideWhenUsed="0"/>
+    <w:lsdException w:name="Medium Shading 2 Accent 6" w:semiHidden="0" w:uiPriority="64" w:unhideWhenUsed="0"/>
+    <w:lsdException w:name="Medium List 1 Accent 6" w:semiHidden="0" w:uiPriority="65" w:unhideWhenUsed="0"/>
+    <w:lsdException w:name="Medium List 2 Accent 6" w:semiHidden="0" w:uiPriority="66" w:unhideWhenUsed="0"/>
+    <w:lsdException w:name="Medium Grid 1 Accent 6" w:semiHidden="0" w:uiPriority="67" w:unhideWhenUsed="0"/>
+    <w:lsdException w:name="Medium Grid 2 Accent 6" w:semiHidden="0" w:uiPriority="68" w:unhideWhenUsed="0"/>
+    <w:lsdException w:name="Medium Grid 3 Accent 6" w:semiHidden="0" w:uiPriority="69" w:unhideWhenUsed="0"/>
+    <w:lsdException w:name="Dark List Accent 6" w:semiHidden="0" w:uiPriority="70" w:unhideWhenUsed="0"/>
+    <w:lsdException w:name="Colorful Shading Accent 6" w:semiHidden="0" w:uiPriority="71" w:unhideWhenUsed="0"/>
+    <w:lsdException w:name="Colorful List Accent 6" w:semiHidden="0" w:uiPriority="72" w:unhideWhenUsed="0"/>
+    <w:lsdException w:name="Colorful Grid Accent 6" w:semiHidden="0" w:uiPriority="73" w:unhideWhenUsed="0"/>
+    <w:lsdException w:name="Subtle Emphasis" w:semiHidden="0" w:uiPriority="19" w:unhideWhenUsed="0" w:qFormat="1"/>
+    <w:lsdException w:name="Intense Emphasis" w:semiHidden="0" w:uiPriority="21" w:unhideWhenUsed="0" w:qFormat="1"/>
+    <w:lsdException w:name="Subtle Reference" w:semiHidden="0" w:uiPriority="31" w:unhideWhenUsed="0" w:qFormat="1"/>
+    <w:lsdException w:name="Intense Reference" w:semiHidden="0" w:uiPriority="32" w:unhideWhenUsed="0" w:qFormat="1"/>
+    <w:lsdException w:name="Book Title" w:semiHidden="0" w:uiPriority="33" w:unhideWhenUsed="0" w:qFormat="1"/>
+    <w:lsdException w:name="Bibliography" w:uiPriority="37"/>
+    <w:lsdException w:name="TOC Heading" w:uiPriority="39" w:qFormat="1"/>
+  </w:latentStyles>
+  <w:style w:type="paragraph" w:default="1" w:styleId="Normal">
+    <w:name w:val="Normal"/>
+    <w:qFormat/>
+  </w:style>
+  <w:style w:type="character" w:default="1" w:styleId="DefaultParagraphFont">
+    <w:name w:val="Default Paragraph Font"/>
+    <w:uiPriority w:val="1"/>
+    <w:semiHidden/>
+    <w:unhideWhenUsed/>
+  </w:style>
+  <w:style w:type="table" w:default="1" w:styleId="TableNormal">
+    <w:name w:val="Normal Table"/>
+    <w:uiPriority w:val="99"/>
+    <w:semiHidden/>
+    <w:unhideWhenUsed/>
+    <w:tblPr>
+      <w:tblInd w:w="0" w:type="dxa"/>
+      <w:tblCellMar>
+        <w:top w:w="0" w:type="dxa"/>
+        <w:left w:w="108" w:type="dxa"/>
+        <w:bottom w:w="0" w:type="dxa"/>
+        <w:right w:w="108" w:type="dxa"/>
+      </w:tblCellMar>
+    </w:tblPr>
+  </w:style>
+  <w:style w:type="numbering" w:default="1" w:styleId="NoList">
+    <w:name w:val="No List"/>
+    <w:uiPriority w:val="99"/>
+    <w:semiHidden/>
+    <w:unhideWhenUsed/>
+  </w:style>
+  <w:style w:type="paragraph" w:styleId="NoSpacing">
+    <w:name w:val="No Spacing"/>
+    <w:link w:val="NoSpacingChar"/>
+    <w:uiPriority w:val="1"/>
+    <w:qFormat/>
+    <w:rsid w:val="003E1D56"/>
+    <w:pPr>
+      <w:spacing w:after="0" w:line="240" w:lineRule="auto"/>
+    </w:pPr>
+  </w:style>
+  <w:style w:type="character" w:customStyle="1" w:styleId="NoSpacingChar">
+    <w:name w:val="No Spacing Char"/>
+    <w:basedOn w:val="DefaultParagraphFont"/>
+    <w:link w:val="NoSpacing"/>
+    <w:uiPriority w:val="1"/>
+    <w:rsid w:val="003E1D56"/>
+    <w:rPr>
+      <w:rFonts w:eastAsiaTheme="minorEastAsia"/>
+    </w:rPr>
+  </w:style>
+  <w:style w:type="paragraph" w:styleId="BalloonText">
+    <w:name w:val="Balloon Text"/>
+    <w:basedOn w:val="Normal"/>
+    <w:link w:val="BalloonTextChar"/>
+    <w:uiPriority w:val="99"/>
+    <w:semiHidden/>
+    <w:unhideWhenUsed/>
+    <w:rsid w:val="003E1D56"/>
+    <w:pPr>
+      <w:spacing w:after="0" w:line="240" w:lineRule="auto"/>
+    </w:pPr>
+    <w:rPr>
+      <w:rFonts w:ascii="Tahoma" w:hAnsi="Tahoma" w:cs="Tahoma"/>
+      <w:sz w:val="16"/>
+      <w:szCs w:val="16"/>
+    </w:rPr>
+  </w:style>
+  <w:style w:type="character" w:customStyle="1" w:styleId="BalloonTextChar">
+    <w:name w:val="Balloon Text Char"/>
+    <w:basedOn w:val="DefaultParagraphFont"/>
+    <w:link w:val="BalloonText"/>
+    <w:uiPriority w:val="99"/>
+    <w:semiHidden/>
+    <w:rsid w:val="003E1D56"/>
+    <w:rPr>
+      <w:rFonts w:ascii="Tahoma" w:hAnsi="Tahoma" w:cs="Tahoma"/>
+      <w:sz w:val="16"/>
+      <w:szCs w:val="16"/>
+    </w:rPr>
+  </w:style>
+  <w:style w:type="paragraph" w:styleId="ListParagraph">
+    <w:name w:val="List Paragraph"/>
+    <w:basedOn w:val="Normal"/>
+    <w:uiPriority w:val="34"/>
+    <w:qFormat/>
+    <w:rsid w:val="00686D09"/>
+    <w:pPr>
+      <w:ind w:left="720"/>
+      <w:contextualSpacing/>
+    </w:pPr>
+  </w:style>
+  <w:style w:type="paragraph" w:styleId="Header">
+    <w:name w:val="header"/>
+    <w:basedOn w:val="Normal"/>
+    <w:link w:val="HeaderChar"/>
+    <w:uiPriority w:val="99"/>
+    <w:unhideWhenUsed/>
+    <w:rsid w:val="00C152DC"/>
+    <w:pPr>
+      <w:tabs>
+        <w:tab w:val="center" w:pos="4680"/>
+        <w:tab w:val="right" w:pos="9360"/>
+      </w:tabs>
+      <w:spacing w:after="0" w:line="240" w:lineRule="auto"/>
+    </w:pPr>
+  </w:style>
+  <w:style w:type="character" w:customStyle="1" w:styleId="HeaderChar">
+    <w:name w:val="Header Char"/>
+    <w:basedOn w:val="DefaultParagraphFont"/>
+    <w:link w:val="Header"/>
+    <w:uiPriority w:val="99"/>
+    <w:rsid w:val="00C152DC"/>
+  </w:style>
+  <w:style w:type="paragraph" w:styleId="Footer">
+    <w:name w:val="footer"/>
+    <w:basedOn w:val="Normal"/>
+    <w:link w:val="FooterChar"/>
+    <w:uiPriority w:val="99"/>
+    <w:unhideWhenUsed/>
+    <w:rsid w:val="00C152DC"/>
+    <w:pPr>
+      <w:tabs>
+        <w:tab w:val="center" w:pos="4680"/>
+        <w:tab w:val="right" w:pos="9360"/>
+      </w:tabs>
+      <w:spacing w:after="0" w:line="240" w:lineRule="auto"/>
+    </w:pPr>
+  </w:style>
+  <w:style w:type="character" w:customStyle="1" w:styleId="FooterChar">
+    <w:name w:val="Footer Char"/>
+    <w:basedOn w:val="DefaultParagraphFont"/>
+    <w:link w:val="Footer"/>
+    <w:uiPriority w:val="99"/>
+    <w:rsid w:val="00C152DC"/>
+  </w:style>
+  <w:style w:type="character" w:styleId="Hyperlink">
+    <w:name w:val="Hyperlink"/>
+    <w:basedOn w:val="DefaultParagraphFont"/>
+    <w:uiPriority w:val="99"/>
+    <w:unhideWhenUsed/>
+    <w:rsid w:val="00AE7857"/>
+    <w:rPr>
+      <w:color w:val="0000FF" w:themeColor="hyperlink"/>
+      <w:u w:val="single"/>
+    </w:rPr>
+  </w:style>
+  <w:style w:type="table" w:styleId="TableGrid">
+    <w:name w:val="Table Grid"/>
+    <w:basedOn w:val="TableNormal"/>
+    <w:uiPriority w:val="59"/>
+    <w:rsid w:val="00AE7857"/>
+    <w:pPr>
+      <w:spacing w:after="0" w:line="240" w:lineRule="auto"/>
+    </w:pPr>
+    <w:tblPr>
+      <w:tblInd w:w="0" w:type="dxa"/>
+      <w:tblBorders>
+        <w:top w:val="single" w:sz="4" w:space="0" w:color="auto"/>
+        <w:left w:val="single" w:sz="4" w:space="0" w:color="auto"/>
+        <w:bottom w:val="single" w:sz="4" w:space="0" w:color="auto"/>
+        <w:right w:val="single" w:sz="4" w:space="0" w:color="auto"/>
+        <w:insideH w:val="single" w:sz="4" w:space="0" w:color="auto"/>
+        <w:insideV w:val="single" w:sz="4" w:space="0" w:color="auto"/>
+      </w:tblBorders>
+      <w:tblCellMar>
+        <w:top w:w="0" w:type="dxa"/>
+        <w:left w:w="108" w:type="dxa"/>
+        <w:bottom w:w="0" w:type="dxa"/>
+        <w:right w:w="108" w:type="dxa"/>
+      </w:tblCellMar>
+    </w:tblPr>
+  </w:style>
+  <w:style w:type="character" w:styleId="FollowedHyperlink">
+    <w:name w:val="FollowedHyperlink"/>
+    <w:basedOn w:val="DefaultParagraphFont"/>
+    <w:uiPriority w:val="99"/>
+    <w:semiHidden/>
+    <w:unhideWhenUsed/>
+    <w:rsid w:val="00AE7857"/>
+    <w:rPr>
+      <w:color w:val="800080" w:themeColor="followedHyperlink"/>
+      <w:u w:val="single"/>
+    </w:rPr>
+  </w:style>
+  <w:style w:type="paragraph" w:styleId="HTMLPreformatted">
+    <w:name w:val="HTML Preformatted"/>
+    <w:basedOn w:val="Normal"/>
+    <w:link w:val="HTMLPreformattedChar"/>
+    <w:uiPriority w:val="99"/>
+    <w:semiHidden/>
+    <w:unhideWhenUsed/>
+    <w:rsid w:val="009A10E4"/>
+    <w:pPr>
+      <w:tabs>
+        <w:tab w:val="left" w:pos="916"/>
+        <w:tab w:val="left" w:pos="1832"/>
+        <w:tab w:val="left" w:pos="2748"/>
+        <w:tab w:val="left" w:pos="3664"/>
+        <w:tab w:val="left" w:pos="4580"/>
+        <w:tab w:val="left" w:pos="5496"/>
+        <w:tab w:val="left" w:pos="6412"/>
+        <w:tab w:val="left" w:pos="7328"/>
+        <w:tab w:val="left" w:pos="8244"/>
+        <w:tab w:val="left" w:pos="9160"/>
+        <w:tab w:val="left" w:pos="10076"/>
+        <w:tab w:val="left" w:pos="10992"/>
+        <w:tab w:val="left" w:pos="11908"/>
+        <w:tab w:val="left" w:pos="12824"/>
+        <w:tab w:val="left" w:pos="13740"/>
+        <w:tab w:val="left" w:pos="14656"/>
+      </w:tabs>
+      <w:spacing w:after="0" w:line="240" w:lineRule="auto"/>
+    </w:pPr>
+    <w:rPr>
+      <w:rFonts w:ascii="Courier New" w:eastAsia="Times New Roman" w:hAnsi="Courier New" w:cs="Courier New"/>
+      <w:sz w:val="20"/>
+      <w:szCs w:val="20"/>
+      <w:lang w:val="en-US" w:eastAsia="en-US"/>
+    </w:rPr>
+  </w:style>
+  <w:style w:type="character" w:customStyle="1" w:styleId="HTMLPreformattedChar">
+    <w:name w:val="HTML Preformatted Char"/>
+    <w:basedOn w:val="DefaultParagraphFont"/>
+    <w:link w:val="HTMLPreformatted"/>
+    <w:uiPriority w:val="99"/>
+    <w:semiHidden/>
+    <w:rsid w:val="009A10E4"/>
+    <w:rPr>
+      <w:rFonts w:ascii="Courier New" w:eastAsia="Times New Roman" w:hAnsi="Courier New" w:cs="Courier New"/>
+      <w:sz w:val="20"/>
+      <w:szCs w:val="20"/>
+      <w:lang w:val="en-US" w:eastAsia="en-US"/>
+    </w:rPr>
+  </w:style>
+  <w:style w:type="character" w:customStyle="1" w:styleId="value">
+    <w:name w:val="value"/>
+    <w:basedOn w:val="DefaultParagraphFont"/>
+    <w:rsid w:val="0090547E"/>
+  </w:style>
+  <w:style w:type="character" w:customStyle="1" w:styleId="webkit-css-property">
+    <w:name w:val="webkit-css-property"/>
+    <w:basedOn w:val="DefaultParagraphFont"/>
+    <w:rsid w:val="0090547E"/>
+  </w:style>
+  <w:style w:type="character" w:customStyle="1" w:styleId="apple-converted-space">
+    <w:name w:val="apple-converted-space"/>
+    <w:basedOn w:val="DefaultParagraphFont"/>
+    <w:rsid w:val="0090547E"/>
+  </w:style>
+  <w:style w:type="paragraph" w:styleId="TOC1">
+    <w:name w:val="toc 1"/>
+    <w:basedOn w:val="Normal"/>
+    <w:next w:val="Normal"/>
+    <w:autoRedefine/>
+    <w:uiPriority w:val="39"/>
+    <w:semiHidden/>
+    <w:unhideWhenUsed/>
+    <w:rsid w:val="002447D4"/>
+    <w:pPr>
+      <w:spacing w:after="100"/>
+    </w:pPr>
   </w:style>
 </w:styles>
 </file>
@@ -5223,7 +4684,7 @@
 </file>
 
 <file path=customXml/itemProps5.xml><?xml version="1.0" encoding="utf-8"?>
-<ds:datastoreItem xmlns:ds="http://schemas.openxmlformats.org/officeDocument/2006/customXml" ds:itemID="{707B074B-C69C-4C7D-9874-049DEE3A5E8C}">
+<ds:datastoreItem xmlns:ds="http://schemas.openxmlformats.org/officeDocument/2006/customXml" ds:itemID="{C2551C78-C4B6-A74E-9A7A-0E2DE7948CC3}">
   <ds:schemaRefs>
     <ds:schemaRef ds:uri="http://schemas.openxmlformats.org/officeDocument/2006/bibliography"/>
   </ds:schemaRefs>
